--- a/新增 Microsoft Word 文件.docx
+++ b/新增 Microsoft Word 文件.docx
@@ -764,51 +764,6 @@
               </w:rPr>
               <w:t>聖瑪麗亞號</w:t>
             </w:r>
-          </w:p>
-          <w:p>
-            <w:pPr>
-              <w:rPr>
-                <w:rFonts w:ascii="標楷體" w:eastAsia="標楷體" w:hAnsi="標楷體"/>
-                <w:color w:val="FF0000"/>
-                <w:szCs w:val="24"/>
-              </w:rPr>
-            </w:pPr>
-            <w:r>
-              <w:rPr>
-                <w:rFonts w:ascii="標楷體" w:eastAsia="標楷體" w:hAnsi="標楷體" w:hint="eastAsia"/>
-                <w:color w:val="FF0000"/>
-                <w:szCs w:val="24"/>
-              </w:rPr>
-              <w:t>☆</w:t>
-            </w:r>
-            <w:proofErr w:type="gramStart"/>
-            <w:r>
-              <w:rPr>
-                <w:rFonts w:ascii="標楷體" w:eastAsia="標楷體" w:hAnsi="標楷體" w:hint="eastAsia"/>
-                <w:color w:val="FF0000"/>
-                <w:szCs w:val="24"/>
-              </w:rPr>
-              <w:t>心齋橋</w:t>
-            </w:r>
-            <w:proofErr w:type="gramEnd"/>
-            <w:r>
-              <w:rPr>
-                <w:rFonts w:ascii="標楷體" w:eastAsia="標楷體" w:hAnsi="標楷體" w:hint="eastAsia"/>
-                <w:color w:val="FF0000"/>
-                <w:szCs w:val="24"/>
-              </w:rPr>
-              <w:t>、道頓</w:t>
-            </w:r>
-            <w:proofErr w:type="gramStart"/>
-            <w:r>
-              <w:rPr>
-                <w:rFonts w:ascii="標楷體" w:eastAsia="標楷體" w:hAnsi="標楷體" w:hint="eastAsia"/>
-                <w:color w:val="FF0000"/>
-                <w:szCs w:val="24"/>
-              </w:rPr>
-              <w:t>崛</w:t>
-            </w:r>
-            <w:proofErr w:type="gramEnd"/>
           </w:p>
           <w:p>
             <w:pPr>
@@ -1422,15 +1377,6 @@
               </w:rPr>
               <w:br/>
             </w:r>
-            <w:r>
-              <w:rPr>
-                <w:rFonts w:ascii="微軟正黑體" w:eastAsia="微軟正黑體" w:hAnsi="微軟正黑體" w:hint="eastAsia"/>
-                <w:b/>
-                <w:sz w:val="28"/>
-                <w:bdr w:val="single" w:sz="4" w:space="0" w:color="auto"/>
-              </w:rPr>
-              <w:t>注意事項</w:t>
-            </w:r>
           </w:p>
           <w:p>
             <w:pPr>
@@ -1707,9 +1653,9 @@
         <w:tblLook w:val="04A0" w:firstRow="1" w:lastRow="0" w:firstColumn="1" w:lastColumn="0" w:noHBand="0" w:noVBand="1"/>
       </w:tblPr>
       <w:tblGrid>
-        <w:gridCol w:w="1668"/>
-        <w:gridCol w:w="3118"/>
-        <w:gridCol w:w="3105"/>
+        <w:gridCol w:w="1242"/>
+        <w:gridCol w:w="3261"/>
+        <w:gridCol w:w="3388"/>
         <w:gridCol w:w="2631"/>
       </w:tblGrid>
       <w:tr>
@@ -1718,7 +1664,7 @@
         </w:trPr>
         <w:tc>
           <w:tcPr>
-            <w:tcW w:w="1668" w:type="dxa"/>
+            <w:tcW w:w="1242" w:type="dxa"/>
             <w:vAlign w:val="center"/>
           </w:tcPr>
           <w:p>
@@ -1742,7 +1688,7 @@
         </w:tc>
         <w:tc>
           <w:tcPr>
-            <w:tcW w:w="3118" w:type="dxa"/>
+            <w:tcW w:w="3261" w:type="dxa"/>
             <w:vAlign w:val="center"/>
           </w:tcPr>
           <w:p>
@@ -1766,7 +1712,7 @@
         </w:tc>
         <w:tc>
           <w:tcPr>
-            <w:tcW w:w="3105" w:type="dxa"/>
+            <w:tcW w:w="3388" w:type="dxa"/>
             <w:vAlign w:val="center"/>
           </w:tcPr>
           <w:p>
@@ -1816,7 +1762,7 @@
       <w:tr>
         <w:tc>
           <w:tcPr>
-            <w:tcW w:w="1668" w:type="dxa"/>
+            <w:tcW w:w="1242" w:type="dxa"/>
           </w:tcPr>
           <w:p>
             <w:pPr>
@@ -1834,7 +1780,7 @@
         </w:tc>
         <w:tc>
           <w:tcPr>
-            <w:tcW w:w="3118" w:type="dxa"/>
+            <w:tcW w:w="3261" w:type="dxa"/>
           </w:tcPr>
           <w:p>
             <w:pPr>
@@ -1852,7 +1798,7 @@
         </w:tc>
         <w:tc>
           <w:tcPr>
-            <w:tcW w:w="3105" w:type="dxa"/>
+            <w:tcW w:w="3388" w:type="dxa"/>
           </w:tcPr>
           <w:p>
             <w:pPr>
@@ -1878,7 +1824,7 @@
       <w:tr>
         <w:tc>
           <w:tcPr>
-            <w:tcW w:w="1668" w:type="dxa"/>
+            <w:tcW w:w="1242" w:type="dxa"/>
           </w:tcPr>
           <w:p>
             <w:pPr>
@@ -1896,7 +1842,7 @@
         </w:tc>
         <w:tc>
           <w:tcPr>
-            <w:tcW w:w="3118" w:type="dxa"/>
+            <w:tcW w:w="3261" w:type="dxa"/>
           </w:tcPr>
           <w:p>
             <w:pPr>
@@ -1914,7 +1860,7 @@
         </w:tc>
         <w:tc>
           <w:tcPr>
-            <w:tcW w:w="3105" w:type="dxa"/>
+            <w:tcW w:w="3388" w:type="dxa"/>
           </w:tcPr>
           <w:p>
             <w:pPr>
@@ -1946,7 +1892,7 @@
       <w:tr>
         <w:tc>
           <w:tcPr>
-            <w:tcW w:w="1668" w:type="dxa"/>
+            <w:tcW w:w="1242" w:type="dxa"/>
           </w:tcPr>
           <w:p>
             <w:pPr>
@@ -1964,7 +1910,7 @@
         </w:tc>
         <w:tc>
           <w:tcPr>
-            <w:tcW w:w="3118" w:type="dxa"/>
+            <w:tcW w:w="3261" w:type="dxa"/>
           </w:tcPr>
           <w:p>
             <w:pPr>
@@ -1982,7 +1928,7 @@
         </w:tc>
         <w:tc>
           <w:tcPr>
-            <w:tcW w:w="3105" w:type="dxa"/>
+            <w:tcW w:w="3388" w:type="dxa"/>
           </w:tcPr>
           <w:p>
             <w:pPr>
@@ -2008,7 +1954,7 @@
       <w:tr>
         <w:tc>
           <w:tcPr>
-            <w:tcW w:w="1668" w:type="dxa"/>
+            <w:tcW w:w="1242" w:type="dxa"/>
           </w:tcPr>
           <w:p>
             <w:pPr>
@@ -2026,7 +1972,7 @@
         </w:tc>
         <w:tc>
           <w:tcPr>
-            <w:tcW w:w="3118" w:type="dxa"/>
+            <w:tcW w:w="3261" w:type="dxa"/>
           </w:tcPr>
           <w:p>
             <w:pPr>
@@ -2050,7 +1996,7 @@
         </w:tc>
         <w:tc>
           <w:tcPr>
-            <w:tcW w:w="3105" w:type="dxa"/>
+            <w:tcW w:w="3388" w:type="dxa"/>
           </w:tcPr>
           <w:p>
             <w:pPr>
@@ -2235,19 +2181,19 @@
       <w:tr>
         <w:tc>
           <w:tcPr>
-            <w:tcW w:w="1668" w:type="dxa"/>
-          </w:tcPr>
-          <w:p>
-            <w:pPr>
-              <w:rPr>
-                <w:rFonts w:ascii="標楷體" w:eastAsia="標楷體" w:hAnsi="標楷體"/>
-              </w:rPr>
-            </w:pPr>
-          </w:p>
-        </w:tc>
-        <w:tc>
-          <w:tcPr>
-            <w:tcW w:w="3118" w:type="dxa"/>
+            <w:tcW w:w="1242" w:type="dxa"/>
+          </w:tcPr>
+          <w:p>
+            <w:pPr>
+              <w:rPr>
+                <w:rFonts w:ascii="標楷體" w:eastAsia="標楷體" w:hAnsi="標楷體"/>
+              </w:rPr>
+            </w:pPr>
+          </w:p>
+        </w:tc>
+        <w:tc>
+          <w:tcPr>
+            <w:tcW w:w="3261" w:type="dxa"/>
           </w:tcPr>
           <w:p>
             <w:pPr>
@@ -2282,11 +2228,31 @@
               <w:t>券</w:t>
             </w:r>
             <w:proofErr w:type="gramEnd"/>
-          </w:p>
-        </w:tc>
-        <w:tc>
-          <w:tcPr>
-            <w:tcW w:w="3105" w:type="dxa"/>
+            <w:r>
+              <w:rPr>
+                <w:rFonts w:ascii="標楷體" w:eastAsia="標楷體" w:hAnsi="標楷體" w:hint="eastAsia"/>
+              </w:rPr>
+              <w:t>、</w:t>
+            </w:r>
+            <w:proofErr w:type="spellStart"/>
+            <w:r>
+              <w:rPr>
+                <w:rFonts w:ascii="標楷體" w:eastAsia="標楷體" w:hAnsi="標楷體" w:hint="eastAsia"/>
+              </w:rPr>
+              <w:t>icoca</w:t>
+            </w:r>
+            <w:proofErr w:type="spellEnd"/>
+            <w:r>
+              <w:rPr>
+                <w:rFonts w:ascii="標楷體" w:eastAsia="標楷體" w:hAnsi="標楷體" w:hint="eastAsia"/>
+              </w:rPr>
+              <w:t>卡</w:t>
+            </w:r>
+          </w:p>
+        </w:tc>
+        <w:tc>
+          <w:tcPr>
+            <w:tcW w:w="3388" w:type="dxa"/>
           </w:tcPr>
           <w:p>
             <w:pPr>
@@ -2330,7 +2296,7 @@
       <w:tr>
         <w:tc>
           <w:tcPr>
-            <w:tcW w:w="1668" w:type="dxa"/>
+            <w:tcW w:w="1242" w:type="dxa"/>
           </w:tcPr>
           <w:p>
             <w:pPr>
@@ -2348,7 +2314,7 @@
         </w:tc>
         <w:tc>
           <w:tcPr>
-            <w:tcW w:w="3118" w:type="dxa"/>
+            <w:tcW w:w="3261" w:type="dxa"/>
           </w:tcPr>
           <w:p>
             <w:pPr>
@@ -2407,7 +2373,7 @@
         </w:tc>
         <w:tc>
           <w:tcPr>
-            <w:tcW w:w="3105" w:type="dxa"/>
+            <w:tcW w:w="3388" w:type="dxa"/>
           </w:tcPr>
           <w:p>
             <w:pPr>
@@ -2444,7 +2410,7 @@
           <w:p>
             <w:pPr>
               <w:rPr>
-                <w:rFonts w:ascii="標楷體" w:eastAsia="標楷體" w:hAnsi="標楷體"/>
+                <w:rFonts w:ascii="標楷體" w:eastAsia="標楷體" w:hAnsi="標楷體" w:hint="eastAsia"/>
               </w:rPr>
             </w:pPr>
             <w:r>
@@ -2452,6 +2418,33 @@
                 <w:rFonts w:ascii="標楷體" w:eastAsia="標楷體" w:hAnsi="標楷體" w:hint="eastAsia"/>
               </w:rPr>
               <w:t>不要用手推車</w:t>
+            </w:r>
+          </w:p>
+          <w:p>
+            <w:pPr>
+              <w:rPr>
+                <w:rFonts w:ascii="標楷體" w:eastAsia="標楷體" w:hAnsi="標楷體"/>
+              </w:rPr>
+            </w:pPr>
+            <w:r>
+              <w:rPr>
+                <w:rFonts w:ascii="標楷體" w:eastAsia="標楷體" w:hAnsi="標楷體" w:hint="eastAsia"/>
+              </w:rPr>
+              <w:t>刷</w:t>
+            </w:r>
+            <w:proofErr w:type="spellStart"/>
+            <w:r>
+              <w:rPr>
+                <w:rFonts w:ascii="標楷體" w:eastAsia="標楷體" w:hAnsi="標楷體" w:hint="eastAsia"/>
+              </w:rPr>
+              <w:t>icoca</w:t>
+            </w:r>
+            <w:proofErr w:type="spellEnd"/>
+            <w:r>
+              <w:rPr>
+                <w:rFonts w:ascii="標楷體" w:eastAsia="標楷體" w:hAnsi="標楷體" w:hint="eastAsia"/>
+              </w:rPr>
+              <w:t>卡</w:t>
             </w:r>
           </w:p>
         </w:tc>
@@ -2459,7 +2452,7 @@
       <w:tr>
         <w:tc>
           <w:tcPr>
-            <w:tcW w:w="1668" w:type="dxa"/>
+            <w:tcW w:w="1242" w:type="dxa"/>
           </w:tcPr>
           <w:p>
             <w:pPr>
@@ -2477,7 +2470,7 @@
         </w:tc>
         <w:tc>
           <w:tcPr>
-            <w:tcW w:w="3118" w:type="dxa"/>
+            <w:tcW w:w="3261" w:type="dxa"/>
           </w:tcPr>
           <w:p>
             <w:pPr>
@@ -2495,7 +2488,7 @@
         </w:tc>
         <w:tc>
           <w:tcPr>
-            <w:tcW w:w="3105" w:type="dxa"/>
+            <w:tcW w:w="3388" w:type="dxa"/>
           </w:tcPr>
           <w:p>
             <w:pPr>
@@ -2521,25 +2514,31 @@
       <w:tr>
         <w:tc>
           <w:tcPr>
-            <w:tcW w:w="1668" w:type="dxa"/>
-          </w:tcPr>
-          <w:p>
-            <w:pPr>
-              <w:rPr>
-                <w:rFonts w:ascii="標楷體" w:eastAsia="標楷體" w:hAnsi="標楷體"/>
-              </w:rPr>
-            </w:pPr>
-            <w:r>
-              <w:rPr>
-                <w:rFonts w:ascii="標楷體" w:eastAsia="標楷體" w:hAnsi="標楷體" w:hint="eastAsia"/>
-              </w:rPr>
-              <w:t>17:15</w:t>
-            </w:r>
-          </w:p>
-        </w:tc>
-        <w:tc>
-          <w:tcPr>
-            <w:tcW w:w="3118" w:type="dxa"/>
+            <w:tcW w:w="1242" w:type="dxa"/>
+          </w:tcPr>
+          <w:p>
+            <w:pPr>
+              <w:rPr>
+                <w:rFonts w:ascii="標楷體" w:eastAsia="標楷體" w:hAnsi="標楷體"/>
+              </w:rPr>
+            </w:pPr>
+            <w:r>
+              <w:rPr>
+                <w:rFonts w:ascii="標楷體" w:eastAsia="標楷體" w:hAnsi="標楷體" w:hint="eastAsia"/>
+              </w:rPr>
+              <w:t>17:</w:t>
+            </w:r>
+            <w:r>
+              <w:rPr>
+                <w:rFonts w:ascii="標楷體" w:eastAsia="標楷體" w:hAnsi="標楷體" w:hint="eastAsia"/>
+              </w:rPr>
+              <w:t>20</w:t>
+            </w:r>
+          </w:p>
+        </w:tc>
+        <w:tc>
+          <w:tcPr>
+            <w:tcW w:w="3261" w:type="dxa"/>
           </w:tcPr>
           <w:p>
             <w:pPr>
@@ -2563,7 +2562,7 @@
         </w:tc>
         <w:tc>
           <w:tcPr>
-            <w:tcW w:w="3105" w:type="dxa"/>
+            <w:tcW w:w="3388" w:type="dxa"/>
           </w:tcPr>
           <w:p>
             <w:pPr>
@@ -2589,19 +2588,19 @@
       <w:tr>
         <w:tc>
           <w:tcPr>
-            <w:tcW w:w="1668" w:type="dxa"/>
-          </w:tcPr>
-          <w:p>
-            <w:pPr>
-              <w:rPr>
-                <w:rFonts w:ascii="標楷體" w:eastAsia="標楷體" w:hAnsi="標楷體"/>
-              </w:rPr>
-            </w:pPr>
-          </w:p>
-        </w:tc>
-        <w:tc>
-          <w:tcPr>
-            <w:tcW w:w="3118" w:type="dxa"/>
+            <w:tcW w:w="1242" w:type="dxa"/>
+          </w:tcPr>
+          <w:p>
+            <w:pPr>
+              <w:rPr>
+                <w:rFonts w:ascii="標楷體" w:eastAsia="標楷體" w:hAnsi="標楷體"/>
+              </w:rPr>
+            </w:pPr>
+          </w:p>
+        </w:tc>
+        <w:tc>
+          <w:tcPr>
+            <w:tcW w:w="3261" w:type="dxa"/>
           </w:tcPr>
           <w:p>
             <w:pPr>
@@ -2635,7 +2634,7 @@
         </w:tc>
         <w:tc>
           <w:tcPr>
-            <w:tcW w:w="3105" w:type="dxa"/>
+            <w:tcW w:w="3388" w:type="dxa"/>
           </w:tcPr>
           <w:p>
             <w:pPr>
@@ -2661,19 +2660,19 @@
       <w:tr>
         <w:tc>
           <w:tcPr>
-            <w:tcW w:w="1668" w:type="dxa"/>
-          </w:tcPr>
-          <w:p>
-            <w:pPr>
-              <w:rPr>
-                <w:rFonts w:ascii="標楷體" w:eastAsia="標楷體" w:hAnsi="標楷體"/>
-              </w:rPr>
-            </w:pPr>
-          </w:p>
-        </w:tc>
-        <w:tc>
-          <w:tcPr>
-            <w:tcW w:w="3118" w:type="dxa"/>
+            <w:tcW w:w="1242" w:type="dxa"/>
+          </w:tcPr>
+          <w:p>
+            <w:pPr>
+              <w:rPr>
+                <w:rFonts w:ascii="標楷體" w:eastAsia="標楷體" w:hAnsi="標楷體"/>
+              </w:rPr>
+            </w:pPr>
+          </w:p>
+        </w:tc>
+        <w:tc>
+          <w:tcPr>
+            <w:tcW w:w="3261" w:type="dxa"/>
           </w:tcPr>
           <w:p>
             <w:pPr>
@@ -2691,7 +2690,7 @@
         </w:tc>
         <w:tc>
           <w:tcPr>
-            <w:tcW w:w="3105" w:type="dxa"/>
+            <w:tcW w:w="3388" w:type="dxa"/>
           </w:tcPr>
           <w:p>
             <w:pPr>
@@ -2753,7 +2752,7 @@
     <w:p>
       <w:pPr>
         <w:rPr>
-          <w:rFonts w:ascii="微軟正黑體" w:eastAsia="微軟正黑體" w:hAnsi="微軟正黑體" w:hint="eastAsia"/>
+          <w:rFonts w:ascii="微軟正黑體" w:eastAsia="微軟正黑體" w:hAnsi="微軟正黑體"/>
           <w:sz w:val="28"/>
         </w:rPr>
       </w:pPr>
@@ -2854,9 +2853,9 @@
         <w:tblLook w:val="04A0" w:firstRow="1" w:lastRow="0" w:firstColumn="1" w:lastColumn="0" w:noHBand="0" w:noVBand="1"/>
       </w:tblPr>
       <w:tblGrid>
-        <w:gridCol w:w="1526"/>
-        <w:gridCol w:w="3118"/>
-        <w:gridCol w:w="3247"/>
+        <w:gridCol w:w="1242"/>
+        <w:gridCol w:w="3119"/>
+        <w:gridCol w:w="3530"/>
         <w:gridCol w:w="2631"/>
       </w:tblGrid>
       <w:tr>
@@ -2865,7 +2864,7 @@
         </w:trPr>
         <w:tc>
           <w:tcPr>
-            <w:tcW w:w="1526" w:type="dxa"/>
+            <w:tcW w:w="1242" w:type="dxa"/>
             <w:vAlign w:val="center"/>
           </w:tcPr>
           <w:p>
@@ -2888,7 +2887,7 @@
         </w:tc>
         <w:tc>
           <w:tcPr>
-            <w:tcW w:w="3118" w:type="dxa"/>
+            <w:tcW w:w="3119" w:type="dxa"/>
             <w:vAlign w:val="center"/>
           </w:tcPr>
           <w:p>
@@ -2911,7 +2910,7 @@
         </w:tc>
         <w:tc>
           <w:tcPr>
-            <w:tcW w:w="3247" w:type="dxa"/>
+            <w:tcW w:w="3530" w:type="dxa"/>
             <w:vAlign w:val="center"/>
           </w:tcPr>
           <w:p>
@@ -2959,21 +2958,21 @@
       <w:tr>
         <w:tc>
           <w:tcPr>
-            <w:tcW w:w="1526" w:type="dxa"/>
-            <w:vAlign w:val="center"/>
-          </w:tcPr>
-          <w:p>
-            <w:pPr>
-              <w:pStyle w:val="a7"/>
-              <w:rPr>
-                <w:rFonts w:ascii="標楷體" w:eastAsia="標楷體" w:hAnsi="標楷體"/>
-              </w:rPr>
-            </w:pPr>
-          </w:p>
-        </w:tc>
-        <w:tc>
-          <w:tcPr>
-            <w:tcW w:w="3118" w:type="dxa"/>
+            <w:tcW w:w="1242" w:type="dxa"/>
+            <w:vAlign w:val="center"/>
+          </w:tcPr>
+          <w:p>
+            <w:pPr>
+              <w:pStyle w:val="a7"/>
+              <w:rPr>
+                <w:rFonts w:ascii="標楷體" w:eastAsia="標楷體" w:hAnsi="標楷體"/>
+              </w:rPr>
+            </w:pPr>
+          </w:p>
+        </w:tc>
+        <w:tc>
+          <w:tcPr>
+            <w:tcW w:w="3119" w:type="dxa"/>
             <w:vAlign w:val="center"/>
           </w:tcPr>
           <w:p>
@@ -2993,7 +2992,7 @@
         </w:tc>
         <w:tc>
           <w:tcPr>
-            <w:tcW w:w="3247" w:type="dxa"/>
+            <w:tcW w:w="3530" w:type="dxa"/>
             <w:vAlign w:val="center"/>
           </w:tcPr>
           <w:p>
@@ -3023,21 +3022,21 @@
       <w:tr>
         <w:tc>
           <w:tcPr>
-            <w:tcW w:w="1526" w:type="dxa"/>
-            <w:vAlign w:val="center"/>
-          </w:tcPr>
-          <w:p>
-            <w:pPr>
-              <w:pStyle w:val="a7"/>
-              <w:rPr>
-                <w:rFonts w:ascii="標楷體" w:eastAsia="標楷體" w:hAnsi="標楷體"/>
-              </w:rPr>
-            </w:pPr>
-          </w:p>
-        </w:tc>
-        <w:tc>
-          <w:tcPr>
-            <w:tcW w:w="3118" w:type="dxa"/>
+            <w:tcW w:w="1242" w:type="dxa"/>
+            <w:vAlign w:val="center"/>
+          </w:tcPr>
+          <w:p>
+            <w:pPr>
+              <w:pStyle w:val="a7"/>
+              <w:rPr>
+                <w:rFonts w:ascii="標楷體" w:eastAsia="標楷體" w:hAnsi="標楷體"/>
+              </w:rPr>
+            </w:pPr>
+          </w:p>
+        </w:tc>
+        <w:tc>
+          <w:tcPr>
+            <w:tcW w:w="3119" w:type="dxa"/>
             <w:vAlign w:val="center"/>
           </w:tcPr>
           <w:p>
@@ -3063,7 +3062,7 @@
         </w:tc>
         <w:tc>
           <w:tcPr>
-            <w:tcW w:w="3247" w:type="dxa"/>
+            <w:tcW w:w="3530" w:type="dxa"/>
             <w:vAlign w:val="center"/>
           </w:tcPr>
           <w:p>
@@ -3093,35 +3092,35 @@
       <w:tr>
         <w:tc>
           <w:tcPr>
-            <w:tcW w:w="1526" w:type="dxa"/>
-            <w:vAlign w:val="center"/>
-          </w:tcPr>
-          <w:p>
-            <w:pPr>
-              <w:pStyle w:val="a7"/>
-              <w:rPr>
-                <w:rFonts w:ascii="標楷體" w:eastAsia="標楷體" w:hAnsi="標楷體"/>
-              </w:rPr>
-            </w:pPr>
-          </w:p>
-        </w:tc>
-        <w:tc>
-          <w:tcPr>
-            <w:tcW w:w="3118" w:type="dxa"/>
-            <w:vAlign w:val="center"/>
-          </w:tcPr>
-          <w:p>
-            <w:pPr>
-              <w:pStyle w:val="a7"/>
-              <w:rPr>
-                <w:rFonts w:ascii="標楷體" w:eastAsia="標楷體" w:hAnsi="標楷體"/>
-              </w:rPr>
-            </w:pPr>
-          </w:p>
-        </w:tc>
-        <w:tc>
-          <w:tcPr>
-            <w:tcW w:w="3247" w:type="dxa"/>
+            <w:tcW w:w="1242" w:type="dxa"/>
+            <w:vAlign w:val="center"/>
+          </w:tcPr>
+          <w:p>
+            <w:pPr>
+              <w:pStyle w:val="a7"/>
+              <w:rPr>
+                <w:rFonts w:ascii="標楷體" w:eastAsia="標楷體" w:hAnsi="標楷體"/>
+              </w:rPr>
+            </w:pPr>
+          </w:p>
+        </w:tc>
+        <w:tc>
+          <w:tcPr>
+            <w:tcW w:w="3119" w:type="dxa"/>
+            <w:vAlign w:val="center"/>
+          </w:tcPr>
+          <w:p>
+            <w:pPr>
+              <w:pStyle w:val="a7"/>
+              <w:rPr>
+                <w:rFonts w:ascii="標楷體" w:eastAsia="標楷體" w:hAnsi="標楷體"/>
+              </w:rPr>
+            </w:pPr>
+          </w:p>
+        </w:tc>
+        <w:tc>
+          <w:tcPr>
+            <w:tcW w:w="3530" w:type="dxa"/>
             <w:vAlign w:val="center"/>
           </w:tcPr>
           <w:p>
@@ -3272,30 +3271,36 @@
       <w:tr>
         <w:tc>
           <w:tcPr>
-            <w:tcW w:w="1526" w:type="dxa"/>
-            <w:vAlign w:val="center"/>
-          </w:tcPr>
-          <w:p>
-            <w:pPr>
-              <w:pStyle w:val="a7"/>
-              <w:rPr>
-                <w:rFonts w:ascii="標楷體" w:eastAsia="標楷體" w:hAnsi="標楷體"/>
-              </w:rPr>
-            </w:pPr>
-          </w:p>
-        </w:tc>
-        <w:tc>
-          <w:tcPr>
-            <w:tcW w:w="3118" w:type="dxa"/>
-            <w:vAlign w:val="center"/>
-          </w:tcPr>
-          <w:p>
-            <w:pPr>
-              <w:pStyle w:val="a7"/>
-              <w:rPr>
-                <w:rFonts w:ascii="標楷體" w:eastAsia="標楷體" w:hAnsi="標楷體"/>
-              </w:rPr>
-            </w:pPr>
+            <w:tcW w:w="1242" w:type="dxa"/>
+            <w:vAlign w:val="center"/>
+          </w:tcPr>
+          <w:p>
+            <w:pPr>
+              <w:pStyle w:val="a7"/>
+              <w:rPr>
+                <w:rFonts w:ascii="標楷體" w:eastAsia="標楷體" w:hAnsi="標楷體"/>
+              </w:rPr>
+            </w:pPr>
+          </w:p>
+        </w:tc>
+        <w:tc>
+          <w:tcPr>
+            <w:tcW w:w="3119" w:type="dxa"/>
+            <w:vAlign w:val="center"/>
+          </w:tcPr>
+          <w:p>
+            <w:pPr>
+              <w:pStyle w:val="a7"/>
+              <w:rPr>
+                <w:rFonts w:ascii="標楷體" w:eastAsia="標楷體" w:hAnsi="標楷體" w:hint="eastAsia"/>
+              </w:rPr>
+            </w:pPr>
+            <w:r>
+              <w:rPr>
+                <w:rFonts w:ascii="標楷體" w:eastAsia="標楷體" w:hAnsi="標楷體" w:hint="eastAsia"/>
+              </w:rPr>
+              <w:t>22</w:t>
+            </w:r>
             <w:r>
               <w:rPr>
                 <w:rFonts w:ascii="標楷體" w:eastAsia="標楷體" w:hAnsi="標楷體" w:hint="eastAsia"/>
@@ -3311,10 +3316,32 @@
             </w:r>
             <w:proofErr w:type="gramEnd"/>
           </w:p>
-        </w:tc>
-        <w:tc>
-          <w:tcPr>
-            <w:tcW w:w="3247" w:type="dxa"/>
+          <w:p>
+            <w:pPr>
+              <w:pStyle w:val="a7"/>
+              <w:rPr>
+                <w:rFonts w:ascii="標楷體" w:eastAsia="標楷體" w:hAnsi="標楷體"/>
+              </w:rPr>
+            </w:pPr>
+            <w:r>
+              <w:rPr>
+                <w:rFonts w:ascii="標楷體" w:eastAsia="標楷體" w:hAnsi="標楷體" w:hint="eastAsia"/>
+              </w:rPr>
+              <w:t>23大阪城</w:t>
+            </w:r>
+            <w:proofErr w:type="gramStart"/>
+            <w:r>
+              <w:rPr>
+                <w:rFonts w:ascii="標楷體" w:eastAsia="標楷體" w:hAnsi="標楷體" w:hint="eastAsia"/>
+              </w:rPr>
+              <w:t>御座船</w:t>
+            </w:r>
+            <w:proofErr w:type="gramEnd"/>
+          </w:p>
+        </w:tc>
+        <w:tc>
+          <w:tcPr>
+            <w:tcW w:w="3530" w:type="dxa"/>
             <w:vAlign w:val="center"/>
           </w:tcPr>
           <w:p>
@@ -3388,35 +3415,35 @@
       <w:tr>
         <w:tc>
           <w:tcPr>
-            <w:tcW w:w="1526" w:type="dxa"/>
-            <w:vAlign w:val="center"/>
-          </w:tcPr>
-          <w:p>
-            <w:pPr>
-              <w:pStyle w:val="a7"/>
-              <w:rPr>
-                <w:rFonts w:ascii="標楷體" w:eastAsia="標楷體" w:hAnsi="標楷體"/>
-              </w:rPr>
-            </w:pPr>
-          </w:p>
-        </w:tc>
-        <w:tc>
-          <w:tcPr>
-            <w:tcW w:w="3118" w:type="dxa"/>
-            <w:vAlign w:val="center"/>
-          </w:tcPr>
-          <w:p>
-            <w:pPr>
-              <w:pStyle w:val="a7"/>
-              <w:rPr>
-                <w:rFonts w:ascii="標楷體" w:eastAsia="標楷體" w:hAnsi="標楷體"/>
-              </w:rPr>
-            </w:pPr>
-          </w:p>
-        </w:tc>
-        <w:tc>
-          <w:tcPr>
-            <w:tcW w:w="3247" w:type="dxa"/>
+            <w:tcW w:w="1242" w:type="dxa"/>
+            <w:vAlign w:val="center"/>
+          </w:tcPr>
+          <w:p>
+            <w:pPr>
+              <w:pStyle w:val="a7"/>
+              <w:rPr>
+                <w:rFonts w:ascii="標楷體" w:eastAsia="標楷體" w:hAnsi="標楷體"/>
+              </w:rPr>
+            </w:pPr>
+          </w:p>
+        </w:tc>
+        <w:tc>
+          <w:tcPr>
+            <w:tcW w:w="3119" w:type="dxa"/>
+            <w:vAlign w:val="center"/>
+          </w:tcPr>
+          <w:p>
+            <w:pPr>
+              <w:pStyle w:val="a7"/>
+              <w:rPr>
+                <w:rFonts w:ascii="標楷體" w:eastAsia="標楷體" w:hAnsi="標楷體"/>
+              </w:rPr>
+            </w:pPr>
+          </w:p>
+        </w:tc>
+        <w:tc>
+          <w:tcPr>
+            <w:tcW w:w="3530" w:type="dxa"/>
             <w:vAlign w:val="center"/>
           </w:tcPr>
           <w:p>
@@ -3481,30 +3508,36 @@
       <w:tr>
         <w:tc>
           <w:tcPr>
-            <w:tcW w:w="1526" w:type="dxa"/>
-            <w:vAlign w:val="center"/>
-          </w:tcPr>
-          <w:p>
-            <w:pPr>
-              <w:pStyle w:val="a7"/>
-              <w:rPr>
-                <w:rFonts w:ascii="標楷體" w:eastAsia="標楷體" w:hAnsi="標楷體"/>
-              </w:rPr>
-            </w:pPr>
-          </w:p>
-        </w:tc>
-        <w:tc>
-          <w:tcPr>
-            <w:tcW w:w="3118" w:type="dxa"/>
-            <w:vAlign w:val="center"/>
-          </w:tcPr>
-          <w:p>
-            <w:pPr>
-              <w:pStyle w:val="a7"/>
-              <w:rPr>
-                <w:rFonts w:ascii="標楷體" w:eastAsia="標楷體" w:hAnsi="標楷體"/>
-              </w:rPr>
-            </w:pPr>
+            <w:tcW w:w="1242" w:type="dxa"/>
+            <w:vAlign w:val="center"/>
+          </w:tcPr>
+          <w:p>
+            <w:pPr>
+              <w:pStyle w:val="a7"/>
+              <w:rPr>
+                <w:rFonts w:ascii="標楷體" w:eastAsia="標楷體" w:hAnsi="標楷體"/>
+              </w:rPr>
+            </w:pPr>
+          </w:p>
+        </w:tc>
+        <w:tc>
+          <w:tcPr>
+            <w:tcW w:w="3119" w:type="dxa"/>
+            <w:vAlign w:val="center"/>
+          </w:tcPr>
+          <w:p>
+            <w:pPr>
+              <w:pStyle w:val="a7"/>
+              <w:rPr>
+                <w:rFonts w:ascii="標楷體" w:eastAsia="標楷體" w:hAnsi="標楷體"/>
+              </w:rPr>
+            </w:pPr>
+            <w:r>
+              <w:rPr>
+                <w:rFonts w:ascii="標楷體" w:eastAsia="標楷體" w:hAnsi="標楷體" w:hint="eastAsia"/>
+              </w:rPr>
+              <w:t>14</w:t>
+            </w:r>
             <w:r>
               <w:rPr>
                 <w:rFonts w:ascii="標楷體" w:eastAsia="標楷體" w:hAnsi="標楷體" w:hint="eastAsia"/>
@@ -3537,7 +3570,7 @@
         </w:tc>
         <w:tc>
           <w:tcPr>
-            <w:tcW w:w="3247" w:type="dxa"/>
+            <w:tcW w:w="3530" w:type="dxa"/>
             <w:vAlign w:val="center"/>
           </w:tcPr>
           <w:p>
@@ -3693,35 +3726,35 @@
       <w:tr>
         <w:tc>
           <w:tcPr>
-            <w:tcW w:w="1526" w:type="dxa"/>
-            <w:vAlign w:val="center"/>
-          </w:tcPr>
-          <w:p>
-            <w:pPr>
-              <w:pStyle w:val="a7"/>
-              <w:rPr>
-                <w:rFonts w:ascii="標楷體" w:eastAsia="標楷體" w:hAnsi="標楷體"/>
-              </w:rPr>
-            </w:pPr>
-          </w:p>
-        </w:tc>
-        <w:tc>
-          <w:tcPr>
-            <w:tcW w:w="3118" w:type="dxa"/>
-            <w:vAlign w:val="center"/>
-          </w:tcPr>
-          <w:p>
-            <w:pPr>
-              <w:pStyle w:val="a7"/>
-              <w:rPr>
-                <w:rFonts w:ascii="標楷體" w:eastAsia="標楷體" w:hAnsi="標楷體"/>
-              </w:rPr>
-            </w:pPr>
-          </w:p>
-        </w:tc>
-        <w:tc>
-          <w:tcPr>
-            <w:tcW w:w="3247" w:type="dxa"/>
+            <w:tcW w:w="1242" w:type="dxa"/>
+            <w:vAlign w:val="center"/>
+          </w:tcPr>
+          <w:p>
+            <w:pPr>
+              <w:pStyle w:val="a7"/>
+              <w:rPr>
+                <w:rFonts w:ascii="標楷體" w:eastAsia="標楷體" w:hAnsi="標楷體"/>
+              </w:rPr>
+            </w:pPr>
+          </w:p>
+        </w:tc>
+        <w:tc>
+          <w:tcPr>
+            <w:tcW w:w="3119" w:type="dxa"/>
+            <w:vAlign w:val="center"/>
+          </w:tcPr>
+          <w:p>
+            <w:pPr>
+              <w:pStyle w:val="a7"/>
+              <w:rPr>
+                <w:rFonts w:ascii="標楷體" w:eastAsia="標楷體" w:hAnsi="標楷體"/>
+              </w:rPr>
+            </w:pPr>
+          </w:p>
+        </w:tc>
+        <w:tc>
+          <w:tcPr>
+            <w:tcW w:w="3530" w:type="dxa"/>
             <w:vAlign w:val="center"/>
           </w:tcPr>
           <w:p>
@@ -3798,30 +3831,36 @@
       <w:tr>
         <w:tc>
           <w:tcPr>
-            <w:tcW w:w="1526" w:type="dxa"/>
-            <w:vAlign w:val="center"/>
-          </w:tcPr>
-          <w:p>
-            <w:pPr>
-              <w:pStyle w:val="a7"/>
-              <w:rPr>
-                <w:rFonts w:ascii="標楷體" w:eastAsia="標楷體" w:hAnsi="標楷體"/>
-              </w:rPr>
-            </w:pPr>
-          </w:p>
-        </w:tc>
-        <w:tc>
-          <w:tcPr>
-            <w:tcW w:w="3118" w:type="dxa"/>
-            <w:vAlign w:val="center"/>
-          </w:tcPr>
-          <w:p>
-            <w:pPr>
-              <w:pStyle w:val="a7"/>
-              <w:rPr>
-                <w:rFonts w:ascii="標楷體" w:eastAsia="標楷體" w:hAnsi="標楷體"/>
-              </w:rPr>
-            </w:pPr>
+            <w:tcW w:w="1242" w:type="dxa"/>
+            <w:vAlign w:val="center"/>
+          </w:tcPr>
+          <w:p>
+            <w:pPr>
+              <w:pStyle w:val="a7"/>
+              <w:rPr>
+                <w:rFonts w:ascii="標楷體" w:eastAsia="標楷體" w:hAnsi="標楷體"/>
+              </w:rPr>
+            </w:pPr>
+          </w:p>
+        </w:tc>
+        <w:tc>
+          <w:tcPr>
+            <w:tcW w:w="3119" w:type="dxa"/>
+            <w:vAlign w:val="center"/>
+          </w:tcPr>
+          <w:p>
+            <w:pPr>
+              <w:pStyle w:val="a7"/>
+              <w:rPr>
+                <w:rFonts w:ascii="標楷體" w:eastAsia="標楷體" w:hAnsi="標楷體"/>
+              </w:rPr>
+            </w:pPr>
+            <w:r>
+              <w:rPr>
+                <w:rFonts w:ascii="標楷體" w:eastAsia="標楷體" w:hAnsi="標楷體" w:hint="eastAsia"/>
+              </w:rPr>
+              <w:t>38</w:t>
+            </w:r>
             <w:r>
               <w:rPr>
                 <w:rFonts w:ascii="標楷體" w:eastAsia="標楷體" w:hAnsi="標楷體" w:hint="eastAsia"/>
@@ -3846,7 +3885,7 @@
         </w:tc>
         <w:tc>
           <w:tcPr>
-            <w:tcW w:w="3247" w:type="dxa"/>
+            <w:tcW w:w="3530" w:type="dxa"/>
             <w:vAlign w:val="center"/>
           </w:tcPr>
           <w:p>
@@ -3902,35 +3941,35 @@
       <w:tr>
         <w:tc>
           <w:tcPr>
-            <w:tcW w:w="1526" w:type="dxa"/>
-            <w:vAlign w:val="center"/>
-          </w:tcPr>
-          <w:p>
-            <w:pPr>
-              <w:pStyle w:val="a7"/>
-              <w:rPr>
-                <w:rFonts w:ascii="標楷體" w:eastAsia="標楷體" w:hAnsi="標楷體"/>
-              </w:rPr>
-            </w:pPr>
-          </w:p>
-        </w:tc>
-        <w:tc>
-          <w:tcPr>
-            <w:tcW w:w="3118" w:type="dxa"/>
-            <w:vAlign w:val="center"/>
-          </w:tcPr>
-          <w:p>
-            <w:pPr>
-              <w:pStyle w:val="a7"/>
-              <w:rPr>
-                <w:rFonts w:ascii="標楷體" w:eastAsia="標楷體" w:hAnsi="標楷體"/>
-              </w:rPr>
-            </w:pPr>
-          </w:p>
-        </w:tc>
-        <w:tc>
-          <w:tcPr>
-            <w:tcW w:w="3247" w:type="dxa"/>
+            <w:tcW w:w="1242" w:type="dxa"/>
+            <w:vAlign w:val="center"/>
+          </w:tcPr>
+          <w:p>
+            <w:pPr>
+              <w:pStyle w:val="a7"/>
+              <w:rPr>
+                <w:rFonts w:ascii="標楷體" w:eastAsia="標楷體" w:hAnsi="標楷體"/>
+              </w:rPr>
+            </w:pPr>
+          </w:p>
+        </w:tc>
+        <w:tc>
+          <w:tcPr>
+            <w:tcW w:w="3119" w:type="dxa"/>
+            <w:vAlign w:val="center"/>
+          </w:tcPr>
+          <w:p>
+            <w:pPr>
+              <w:pStyle w:val="a7"/>
+              <w:rPr>
+                <w:rFonts w:ascii="標楷體" w:eastAsia="標楷體" w:hAnsi="標楷體"/>
+              </w:rPr>
+            </w:pPr>
+          </w:p>
+        </w:tc>
+        <w:tc>
+          <w:tcPr>
+            <w:tcW w:w="3530" w:type="dxa"/>
             <w:vAlign w:val="center"/>
           </w:tcPr>
           <w:p>
@@ -4113,21 +4152,21 @@
       <w:tr>
         <w:tc>
           <w:tcPr>
-            <w:tcW w:w="1526" w:type="dxa"/>
-            <w:vAlign w:val="center"/>
-          </w:tcPr>
-          <w:p>
-            <w:pPr>
-              <w:pStyle w:val="a7"/>
-              <w:rPr>
-                <w:rFonts w:ascii="標楷體" w:eastAsia="標楷體" w:hAnsi="標楷體"/>
-              </w:rPr>
-            </w:pPr>
-          </w:p>
-        </w:tc>
-        <w:tc>
-          <w:tcPr>
-            <w:tcW w:w="3118" w:type="dxa"/>
+            <w:tcW w:w="1242" w:type="dxa"/>
+            <w:vAlign w:val="center"/>
+          </w:tcPr>
+          <w:p>
+            <w:pPr>
+              <w:pStyle w:val="a7"/>
+              <w:rPr>
+                <w:rFonts w:ascii="標楷體" w:eastAsia="標楷體" w:hAnsi="標楷體"/>
+              </w:rPr>
+            </w:pPr>
+          </w:p>
+        </w:tc>
+        <w:tc>
+          <w:tcPr>
+            <w:tcW w:w="3119" w:type="dxa"/>
             <w:vAlign w:val="center"/>
           </w:tcPr>
           <w:p>
@@ -4161,14 +4200,14 @@
         </w:tc>
         <w:tc>
           <w:tcPr>
-            <w:tcW w:w="3247" w:type="dxa"/>
-            <w:vAlign w:val="center"/>
-          </w:tcPr>
-          <w:p>
-            <w:pPr>
-              <w:pStyle w:val="a7"/>
-              <w:rPr>
-                <w:rFonts w:ascii="標楷體" w:eastAsia="標楷體" w:hAnsi="標楷體" w:hint="eastAsia"/>
+            <w:tcW w:w="3530" w:type="dxa"/>
+            <w:vAlign w:val="center"/>
+          </w:tcPr>
+          <w:p>
+            <w:pPr>
+              <w:pStyle w:val="a7"/>
+              <w:rPr>
+                <w:rFonts w:ascii="標楷體" w:eastAsia="標楷體" w:hAnsi="標楷體"/>
               </w:rPr>
             </w:pPr>
             <w:r>
@@ -4226,7 +4265,7 @@
             <w:pPr>
               <w:pStyle w:val="a7"/>
               <w:rPr>
-                <w:rFonts w:ascii="標楷體" w:eastAsia="標楷體" w:hAnsi="標楷體" w:hint="eastAsia"/>
+                <w:rFonts w:ascii="標楷體" w:eastAsia="標楷體" w:hAnsi="標楷體"/>
               </w:rPr>
             </w:pPr>
             <w:r>
@@ -4303,35 +4342,35 @@
       <w:tr>
         <w:tc>
           <w:tcPr>
-            <w:tcW w:w="1526" w:type="dxa"/>
-            <w:vAlign w:val="center"/>
-          </w:tcPr>
-          <w:p>
-            <w:pPr>
-              <w:pStyle w:val="a7"/>
-              <w:rPr>
-                <w:rFonts w:ascii="標楷體" w:eastAsia="標楷體" w:hAnsi="標楷體"/>
-              </w:rPr>
-            </w:pPr>
-          </w:p>
-        </w:tc>
-        <w:tc>
-          <w:tcPr>
-            <w:tcW w:w="3118" w:type="dxa"/>
-            <w:vAlign w:val="center"/>
-          </w:tcPr>
-          <w:p>
-            <w:pPr>
-              <w:pStyle w:val="a7"/>
-              <w:rPr>
-                <w:rFonts w:ascii="標楷體" w:eastAsia="標楷體" w:hAnsi="標楷體"/>
-              </w:rPr>
-            </w:pPr>
-          </w:p>
-        </w:tc>
-        <w:tc>
-          <w:tcPr>
-            <w:tcW w:w="3247" w:type="dxa"/>
+            <w:tcW w:w="1242" w:type="dxa"/>
+            <w:vAlign w:val="center"/>
+          </w:tcPr>
+          <w:p>
+            <w:pPr>
+              <w:pStyle w:val="a7"/>
+              <w:rPr>
+                <w:rFonts w:ascii="標楷體" w:eastAsia="標楷體" w:hAnsi="標楷體"/>
+              </w:rPr>
+            </w:pPr>
+          </w:p>
+        </w:tc>
+        <w:tc>
+          <w:tcPr>
+            <w:tcW w:w="3119" w:type="dxa"/>
+            <w:vAlign w:val="center"/>
+          </w:tcPr>
+          <w:p>
+            <w:pPr>
+              <w:pStyle w:val="a7"/>
+              <w:rPr>
+                <w:rFonts w:ascii="標楷體" w:eastAsia="標楷體" w:hAnsi="標楷體"/>
+              </w:rPr>
+            </w:pPr>
+          </w:p>
+        </w:tc>
+        <w:tc>
+          <w:tcPr>
+            <w:tcW w:w="3530" w:type="dxa"/>
             <w:vAlign w:val="center"/>
           </w:tcPr>
           <w:p>
@@ -4417,21 +4456,21 @@
       <w:tr>
         <w:tc>
           <w:tcPr>
-            <w:tcW w:w="1526" w:type="dxa"/>
-            <w:vAlign w:val="center"/>
-          </w:tcPr>
-          <w:p>
-            <w:pPr>
-              <w:pStyle w:val="a7"/>
-              <w:rPr>
-                <w:rFonts w:ascii="標楷體" w:eastAsia="標楷體" w:hAnsi="標楷體"/>
-              </w:rPr>
-            </w:pPr>
-          </w:p>
-        </w:tc>
-        <w:tc>
-          <w:tcPr>
-            <w:tcW w:w="3118" w:type="dxa"/>
+            <w:tcW w:w="1242" w:type="dxa"/>
+            <w:vAlign w:val="center"/>
+          </w:tcPr>
+          <w:p>
+            <w:pPr>
+              <w:pStyle w:val="a7"/>
+              <w:rPr>
+                <w:rFonts w:ascii="標楷體" w:eastAsia="標楷體" w:hAnsi="標楷體"/>
+              </w:rPr>
+            </w:pPr>
+          </w:p>
+        </w:tc>
+        <w:tc>
+          <w:tcPr>
+            <w:tcW w:w="3119" w:type="dxa"/>
             <w:vAlign w:val="center"/>
           </w:tcPr>
           <w:p>
@@ -4467,7 +4506,7 @@
         </w:tc>
         <w:tc>
           <w:tcPr>
-            <w:tcW w:w="3247" w:type="dxa"/>
+            <w:tcW w:w="3530" w:type="dxa"/>
             <w:vAlign w:val="center"/>
           </w:tcPr>
           <w:p>
@@ -4511,21 +4550,21 @@
       <w:tr>
         <w:tc>
           <w:tcPr>
-            <w:tcW w:w="1526" w:type="dxa"/>
-            <w:vAlign w:val="center"/>
-          </w:tcPr>
-          <w:p>
-            <w:pPr>
-              <w:pStyle w:val="a7"/>
-              <w:rPr>
-                <w:rFonts w:ascii="標楷體" w:eastAsia="標楷體" w:hAnsi="標楷體"/>
-              </w:rPr>
-            </w:pPr>
-          </w:p>
-        </w:tc>
-        <w:tc>
-          <w:tcPr>
-            <w:tcW w:w="3118" w:type="dxa"/>
+            <w:tcW w:w="1242" w:type="dxa"/>
+            <w:vAlign w:val="center"/>
+          </w:tcPr>
+          <w:p>
+            <w:pPr>
+              <w:pStyle w:val="a7"/>
+              <w:rPr>
+                <w:rFonts w:ascii="標楷體" w:eastAsia="標楷體" w:hAnsi="標楷體"/>
+              </w:rPr>
+            </w:pPr>
+          </w:p>
+        </w:tc>
+        <w:tc>
+          <w:tcPr>
+            <w:tcW w:w="3119" w:type="dxa"/>
             <w:vAlign w:val="center"/>
           </w:tcPr>
           <w:p>
@@ -4545,7 +4584,7 @@
         </w:tc>
         <w:tc>
           <w:tcPr>
-            <w:tcW w:w="3247" w:type="dxa"/>
+            <w:tcW w:w="3530" w:type="dxa"/>
             <w:vAlign w:val="center"/>
           </w:tcPr>
           <w:p>
@@ -4597,7 +4636,7 @@
     <w:p>
       <w:pPr>
         <w:rPr>
-          <w:rFonts w:ascii="微軟正黑體" w:eastAsia="微軟正黑體" w:hAnsi="微軟正黑體" w:hint="eastAsia"/>
+          <w:rFonts w:ascii="微軟正黑體" w:eastAsia="微軟正黑體" w:hAnsi="微軟正黑體"/>
           <w:sz w:val="28"/>
         </w:rPr>
       </w:pPr>
@@ -4622,7 +4661,7 @@
     <w:p>
       <w:pPr>
         <w:rPr>
-          <w:rFonts w:ascii="微軟正黑體" w:eastAsia="微軟正黑體" w:hAnsi="微軟正黑體" w:hint="eastAsia"/>
+          <w:rFonts w:ascii="微軟正黑體" w:eastAsia="微軟正黑體" w:hAnsi="微軟正黑體"/>
           <w:b/>
           <w:sz w:val="28"/>
           <w:shd w:val="pct15" w:color="auto" w:fill="FFFFFF"/>
@@ -4668,9 +4707,9 @@
         <w:tblLook w:val="04A0" w:firstRow="1" w:lastRow="0" w:firstColumn="1" w:lastColumn="0" w:noHBand="0" w:noVBand="1"/>
       </w:tblPr>
       <w:tblGrid>
-        <w:gridCol w:w="1526"/>
-        <w:gridCol w:w="3118"/>
-        <w:gridCol w:w="3247"/>
+        <w:gridCol w:w="1101"/>
+        <w:gridCol w:w="3402"/>
+        <w:gridCol w:w="3388"/>
         <w:gridCol w:w="2631"/>
       </w:tblGrid>
       <w:tr>
@@ -4679,7 +4718,7 @@
         </w:trPr>
         <w:tc>
           <w:tcPr>
-            <w:tcW w:w="1526" w:type="dxa"/>
+            <w:tcW w:w="1101" w:type="dxa"/>
             <w:vAlign w:val="center"/>
           </w:tcPr>
           <w:p>
@@ -4704,7 +4743,7 @@
         </w:tc>
         <w:tc>
           <w:tcPr>
-            <w:tcW w:w="3118" w:type="dxa"/>
+            <w:tcW w:w="3402" w:type="dxa"/>
             <w:vAlign w:val="center"/>
           </w:tcPr>
           <w:p>
@@ -4729,7 +4768,7 @@
         </w:tc>
         <w:tc>
           <w:tcPr>
-            <w:tcW w:w="3247" w:type="dxa"/>
+            <w:tcW w:w="3388" w:type="dxa"/>
             <w:vAlign w:val="center"/>
           </w:tcPr>
           <w:p>
@@ -4781,22 +4820,22 @@
       <w:tr>
         <w:tc>
           <w:tcPr>
-            <w:tcW w:w="1526" w:type="dxa"/>
-            <w:vAlign w:val="center"/>
-          </w:tcPr>
-          <w:p>
-            <w:pPr>
-              <w:pStyle w:val="a7"/>
-              <w:rPr>
-                <w:rFonts w:ascii="標楷體" w:eastAsia="標楷體" w:hAnsi="標楷體"/>
-                <w:szCs w:val="24"/>
-              </w:rPr>
-            </w:pPr>
-          </w:p>
-        </w:tc>
-        <w:tc>
-          <w:tcPr>
-            <w:tcW w:w="3118" w:type="dxa"/>
+            <w:tcW w:w="1101" w:type="dxa"/>
+            <w:vAlign w:val="center"/>
+          </w:tcPr>
+          <w:p>
+            <w:pPr>
+              <w:pStyle w:val="a7"/>
+              <w:rPr>
+                <w:rFonts w:ascii="標楷體" w:eastAsia="標楷體" w:hAnsi="標楷體"/>
+                <w:szCs w:val="24"/>
+              </w:rPr>
+            </w:pPr>
+          </w:p>
+        </w:tc>
+        <w:tc>
+          <w:tcPr>
+            <w:tcW w:w="3402" w:type="dxa"/>
             <w:vAlign w:val="center"/>
           </w:tcPr>
           <w:p>
@@ -4818,7 +4857,7 @@
         </w:tc>
         <w:tc>
           <w:tcPr>
-            <w:tcW w:w="3247" w:type="dxa"/>
+            <w:tcW w:w="3388" w:type="dxa"/>
             <w:vAlign w:val="center"/>
           </w:tcPr>
           <w:p>
@@ -4850,51 +4889,44 @@
       <w:tr>
         <w:tc>
           <w:tcPr>
-            <w:tcW w:w="1526" w:type="dxa"/>
-            <w:vAlign w:val="center"/>
-          </w:tcPr>
-          <w:p>
-            <w:pPr>
-              <w:pStyle w:val="a7"/>
-              <w:rPr>
-                <w:rFonts w:ascii="標楷體" w:eastAsia="標楷體" w:hAnsi="標楷體"/>
-                <w:szCs w:val="24"/>
-              </w:rPr>
-            </w:pPr>
-          </w:p>
-        </w:tc>
-        <w:tc>
-          <w:tcPr>
-            <w:tcW w:w="3118" w:type="dxa"/>
-            <w:vAlign w:val="center"/>
-          </w:tcPr>
-          <w:p>
-            <w:pPr>
-              <w:pStyle w:val="a7"/>
-              <w:rPr>
-                <w:rFonts w:ascii="標楷體" w:eastAsia="標楷體" w:hAnsi="標楷體"/>
-                <w:szCs w:val="24"/>
-              </w:rPr>
-            </w:pPr>
-            <w:r>
-              <w:rPr>
-                <w:rFonts w:ascii="標楷體" w:eastAsia="標楷體" w:hAnsi="標楷體" w:hint="eastAsia"/>
-                <w:szCs w:val="24"/>
-              </w:rPr>
-              <w:t>步行至難波站</w:t>
-            </w:r>
-            <w:r>
-              <w:rPr>
-                <w:rFonts w:ascii="標楷體" w:eastAsia="標楷體" w:hAnsi="標楷體" w:hint="eastAsia"/>
-                <w:szCs w:val="24"/>
-              </w:rPr>
-              <w:t>M20</w:t>
-            </w:r>
-          </w:p>
-        </w:tc>
-        <w:tc>
-          <w:tcPr>
-            <w:tcW w:w="3247" w:type="dxa"/>
+            <w:tcW w:w="1101" w:type="dxa"/>
+            <w:vAlign w:val="center"/>
+          </w:tcPr>
+          <w:p>
+            <w:pPr>
+              <w:pStyle w:val="a7"/>
+              <w:rPr>
+                <w:rFonts w:ascii="標楷體" w:eastAsia="標楷體" w:hAnsi="標楷體"/>
+                <w:szCs w:val="24"/>
+              </w:rPr>
+            </w:pPr>
+          </w:p>
+        </w:tc>
+        <w:tc>
+          <w:tcPr>
+            <w:tcW w:w="3402" w:type="dxa"/>
+            <w:vAlign w:val="center"/>
+          </w:tcPr>
+          <w:p>
+            <w:pPr>
+              <w:pStyle w:val="a7"/>
+              <w:rPr>
+                <w:rFonts w:ascii="標楷體" w:eastAsia="標楷體" w:hAnsi="標楷體"/>
+                <w:szCs w:val="24"/>
+              </w:rPr>
+            </w:pPr>
+            <w:r>
+              <w:rPr>
+                <w:rFonts w:ascii="標楷體" w:eastAsia="標楷體" w:hAnsi="標楷體" w:hint="eastAsia"/>
+                <w:szCs w:val="24"/>
+              </w:rPr>
+              <w:t>步行至難波站M20</w:t>
+            </w:r>
+          </w:p>
+        </w:tc>
+        <w:tc>
+          <w:tcPr>
+            <w:tcW w:w="3388" w:type="dxa"/>
             <w:vAlign w:val="center"/>
           </w:tcPr>
           <w:p>
@@ -4926,37 +4958,37 @@
       <w:tr>
         <w:tc>
           <w:tcPr>
-            <w:tcW w:w="1526" w:type="dxa"/>
-            <w:vAlign w:val="center"/>
-          </w:tcPr>
-          <w:p>
-            <w:pPr>
-              <w:pStyle w:val="a7"/>
-              <w:rPr>
-                <w:rFonts w:ascii="標楷體" w:eastAsia="標楷體" w:hAnsi="標楷體"/>
-                <w:szCs w:val="24"/>
-              </w:rPr>
-            </w:pPr>
-          </w:p>
-        </w:tc>
-        <w:tc>
-          <w:tcPr>
-            <w:tcW w:w="3118" w:type="dxa"/>
-            <w:vAlign w:val="center"/>
-          </w:tcPr>
-          <w:p>
-            <w:pPr>
-              <w:pStyle w:val="a7"/>
-              <w:rPr>
-                <w:rFonts w:ascii="標楷體" w:eastAsia="標楷體" w:hAnsi="標楷體"/>
-                <w:szCs w:val="24"/>
-              </w:rPr>
-            </w:pPr>
-          </w:p>
-        </w:tc>
-        <w:tc>
-          <w:tcPr>
-            <w:tcW w:w="3247" w:type="dxa"/>
+            <w:tcW w:w="1101" w:type="dxa"/>
+            <w:vAlign w:val="center"/>
+          </w:tcPr>
+          <w:p>
+            <w:pPr>
+              <w:pStyle w:val="a7"/>
+              <w:rPr>
+                <w:rFonts w:ascii="標楷體" w:eastAsia="標楷體" w:hAnsi="標楷體"/>
+                <w:szCs w:val="24"/>
+              </w:rPr>
+            </w:pPr>
+          </w:p>
+        </w:tc>
+        <w:tc>
+          <w:tcPr>
+            <w:tcW w:w="3402" w:type="dxa"/>
+            <w:vAlign w:val="center"/>
+          </w:tcPr>
+          <w:p>
+            <w:pPr>
+              <w:pStyle w:val="a7"/>
+              <w:rPr>
+                <w:rFonts w:ascii="標楷體" w:eastAsia="標楷體" w:hAnsi="標楷體"/>
+                <w:szCs w:val="24"/>
+              </w:rPr>
+            </w:pPr>
+          </w:p>
+        </w:tc>
+        <w:tc>
+          <w:tcPr>
+            <w:tcW w:w="3388" w:type="dxa"/>
             <w:vAlign w:val="center"/>
           </w:tcPr>
           <w:p>
@@ -5200,32 +5232,39 @@
       <w:tr>
         <w:tc>
           <w:tcPr>
-            <w:tcW w:w="1526" w:type="dxa"/>
-            <w:vAlign w:val="center"/>
-          </w:tcPr>
-          <w:p>
-            <w:pPr>
-              <w:pStyle w:val="a7"/>
-              <w:rPr>
-                <w:rFonts w:ascii="標楷體" w:eastAsia="標楷體" w:hAnsi="標楷體"/>
-                <w:szCs w:val="24"/>
-              </w:rPr>
-            </w:pPr>
-          </w:p>
-        </w:tc>
-        <w:tc>
-          <w:tcPr>
-            <w:tcW w:w="3118" w:type="dxa"/>
-            <w:vAlign w:val="center"/>
-          </w:tcPr>
-          <w:p>
-            <w:pPr>
-              <w:pStyle w:val="a7"/>
-              <w:rPr>
-                <w:rFonts w:ascii="標楷體" w:eastAsia="標楷體" w:hAnsi="標楷體" w:hint="eastAsia"/>
-                <w:szCs w:val="24"/>
-              </w:rPr>
-            </w:pPr>
+            <w:tcW w:w="1101" w:type="dxa"/>
+            <w:vAlign w:val="center"/>
+          </w:tcPr>
+          <w:p>
+            <w:pPr>
+              <w:pStyle w:val="a7"/>
+              <w:rPr>
+                <w:rFonts w:ascii="標楷體" w:eastAsia="標楷體" w:hAnsi="標楷體"/>
+                <w:szCs w:val="24"/>
+              </w:rPr>
+            </w:pPr>
+          </w:p>
+        </w:tc>
+        <w:tc>
+          <w:tcPr>
+            <w:tcW w:w="3402" w:type="dxa"/>
+            <w:vAlign w:val="center"/>
+          </w:tcPr>
+          <w:p>
+            <w:pPr>
+              <w:pStyle w:val="a7"/>
+              <w:rPr>
+                <w:rFonts w:ascii="標楷體" w:eastAsia="標楷體" w:hAnsi="標楷體"/>
+                <w:szCs w:val="24"/>
+              </w:rPr>
+            </w:pPr>
+            <w:r>
+              <w:rPr>
+                <w:rFonts w:ascii="標楷體" w:eastAsia="標楷體" w:hAnsi="標楷體" w:hint="eastAsia"/>
+                <w:szCs w:val="24"/>
+              </w:rPr>
+              <w:t>30</w:t>
+            </w:r>
             <w:r>
               <w:rPr>
                 <w:rFonts w:ascii="標楷體" w:eastAsia="標楷體" w:hAnsi="標楷體" w:hint="eastAsia"/>
@@ -5247,20 +5286,27 @@
                 <w:rFonts w:ascii="標楷體" w:eastAsia="標楷體" w:hAnsi="標楷體" w:hint="eastAsia"/>
                 <w:szCs w:val="24"/>
               </w:rPr>
+              <w:t>32</w:t>
+            </w:r>
+            <w:r>
+              <w:rPr>
+                <w:rFonts w:ascii="標楷體" w:eastAsia="標楷體" w:hAnsi="標楷體" w:hint="eastAsia"/>
+                <w:szCs w:val="24"/>
+              </w:rPr>
               <w:t>帆船型聖瑪麗亞號</w:t>
             </w:r>
           </w:p>
         </w:tc>
         <w:tc>
           <w:tcPr>
-            <w:tcW w:w="3247" w:type="dxa"/>
-            <w:vAlign w:val="center"/>
-          </w:tcPr>
-          <w:p>
-            <w:pPr>
-              <w:pStyle w:val="a7"/>
-              <w:rPr>
-                <w:rFonts w:ascii="標楷體" w:eastAsia="標楷體" w:hAnsi="標楷體" w:hint="eastAsia"/>
+            <w:tcW w:w="3388" w:type="dxa"/>
+            <w:vAlign w:val="center"/>
+          </w:tcPr>
+          <w:p>
+            <w:pPr>
+              <w:pStyle w:val="a7"/>
+              <w:rPr>
+                <w:rFonts w:ascii="標楷體" w:eastAsia="標楷體" w:hAnsi="標楷體"/>
                 <w:szCs w:val="24"/>
               </w:rPr>
             </w:pPr>
@@ -5322,37 +5368,37 @@
       <w:tr>
         <w:tc>
           <w:tcPr>
-            <w:tcW w:w="1526" w:type="dxa"/>
-            <w:vAlign w:val="center"/>
-          </w:tcPr>
-          <w:p>
-            <w:pPr>
-              <w:pStyle w:val="a7"/>
-              <w:rPr>
-                <w:rFonts w:ascii="標楷體" w:eastAsia="標楷體" w:hAnsi="標楷體"/>
-                <w:szCs w:val="24"/>
-              </w:rPr>
-            </w:pPr>
-          </w:p>
-        </w:tc>
-        <w:tc>
-          <w:tcPr>
-            <w:tcW w:w="3118" w:type="dxa"/>
-            <w:vAlign w:val="center"/>
-          </w:tcPr>
-          <w:p>
-            <w:pPr>
-              <w:pStyle w:val="a7"/>
-              <w:rPr>
-                <w:rFonts w:ascii="標楷體" w:eastAsia="標楷體" w:hAnsi="標楷體"/>
-                <w:szCs w:val="24"/>
-              </w:rPr>
-            </w:pPr>
-          </w:p>
-        </w:tc>
-        <w:tc>
-          <w:tcPr>
-            <w:tcW w:w="3247" w:type="dxa"/>
+            <w:tcW w:w="1101" w:type="dxa"/>
+            <w:vAlign w:val="center"/>
+          </w:tcPr>
+          <w:p>
+            <w:pPr>
+              <w:pStyle w:val="a7"/>
+              <w:rPr>
+                <w:rFonts w:ascii="標楷體" w:eastAsia="標楷體" w:hAnsi="標楷體"/>
+                <w:szCs w:val="24"/>
+              </w:rPr>
+            </w:pPr>
+          </w:p>
+        </w:tc>
+        <w:tc>
+          <w:tcPr>
+            <w:tcW w:w="3402" w:type="dxa"/>
+            <w:vAlign w:val="center"/>
+          </w:tcPr>
+          <w:p>
+            <w:pPr>
+              <w:pStyle w:val="a7"/>
+              <w:rPr>
+                <w:rFonts w:ascii="標楷體" w:eastAsia="標楷體" w:hAnsi="標楷體"/>
+                <w:szCs w:val="24"/>
+              </w:rPr>
+            </w:pPr>
+          </w:p>
+        </w:tc>
+        <w:tc>
+          <w:tcPr>
+            <w:tcW w:w="3388" w:type="dxa"/>
             <w:vAlign w:val="center"/>
           </w:tcPr>
           <w:p>
@@ -5562,22 +5608,22 @@
       <w:tr>
         <w:tc>
           <w:tcPr>
-            <w:tcW w:w="1526" w:type="dxa"/>
-            <w:vAlign w:val="center"/>
-          </w:tcPr>
-          <w:p>
-            <w:pPr>
-              <w:pStyle w:val="a7"/>
-              <w:rPr>
-                <w:rFonts w:ascii="標楷體" w:eastAsia="標楷體" w:hAnsi="標楷體"/>
-                <w:szCs w:val="24"/>
-              </w:rPr>
-            </w:pPr>
-          </w:p>
-        </w:tc>
-        <w:tc>
-          <w:tcPr>
-            <w:tcW w:w="3118" w:type="dxa"/>
+            <w:tcW w:w="1101" w:type="dxa"/>
+            <w:vAlign w:val="center"/>
+          </w:tcPr>
+          <w:p>
+            <w:pPr>
+              <w:pStyle w:val="a7"/>
+              <w:rPr>
+                <w:rFonts w:ascii="標楷體" w:eastAsia="標楷體" w:hAnsi="標楷體"/>
+                <w:szCs w:val="24"/>
+              </w:rPr>
+            </w:pPr>
+          </w:p>
+        </w:tc>
+        <w:tc>
+          <w:tcPr>
+            <w:tcW w:w="3402" w:type="dxa"/>
             <w:vAlign w:val="center"/>
           </w:tcPr>
           <w:p>
@@ -5599,14 +5645,14 @@
         </w:tc>
         <w:tc>
           <w:tcPr>
-            <w:tcW w:w="3247" w:type="dxa"/>
-            <w:vAlign w:val="center"/>
-          </w:tcPr>
-          <w:p>
-            <w:pPr>
-              <w:pStyle w:val="a7"/>
-              <w:rPr>
-                <w:rFonts w:ascii="標楷體" w:eastAsia="標楷體" w:hAnsi="標楷體" w:hint="eastAsia"/>
+            <w:tcW w:w="3388" w:type="dxa"/>
+            <w:vAlign w:val="center"/>
+          </w:tcPr>
+          <w:p>
+            <w:pPr>
+              <w:pStyle w:val="a7"/>
+              <w:rPr>
+                <w:rFonts w:ascii="標楷體" w:eastAsia="標楷體" w:hAnsi="標楷體"/>
                 <w:szCs w:val="24"/>
               </w:rPr>
             </w:pPr>
@@ -5679,7 +5725,7 @@
             <w:pPr>
               <w:pStyle w:val="a7"/>
               <w:rPr>
-                <w:rFonts w:ascii="標楷體" w:eastAsia="標楷體" w:hAnsi="標楷體" w:hint="eastAsia"/>
+                <w:rFonts w:ascii="標楷體" w:eastAsia="標楷體" w:hAnsi="標楷體"/>
                 <w:szCs w:val="24"/>
               </w:rPr>
             </w:pPr>
@@ -5695,7 +5741,7 @@
             <w:pPr>
               <w:pStyle w:val="a7"/>
               <w:rPr>
-                <w:rFonts w:ascii="標楷體" w:eastAsia="標楷體" w:hAnsi="標楷體" w:hint="eastAsia"/>
+                <w:rFonts w:ascii="標楷體" w:eastAsia="標楷體" w:hAnsi="標楷體"/>
                 <w:szCs w:val="24"/>
               </w:rPr>
             </w:pPr>
@@ -5711,7 +5757,7 @@
             <w:pPr>
               <w:pStyle w:val="a7"/>
               <w:rPr>
-                <w:rFonts w:ascii="標楷體" w:eastAsia="標楷體" w:hAnsi="標楷體" w:hint="eastAsia"/>
+                <w:rFonts w:ascii="標楷體" w:eastAsia="標楷體" w:hAnsi="標楷體"/>
                 <w:szCs w:val="24"/>
               </w:rPr>
             </w:pPr>
@@ -5734,7 +5780,7 @@
             <w:pPr>
               <w:pStyle w:val="a7"/>
               <w:rPr>
-                <w:rFonts w:ascii="標楷體" w:eastAsia="標楷體" w:hAnsi="標楷體" w:hint="eastAsia"/>
+                <w:rFonts w:ascii="標楷體" w:eastAsia="標楷體" w:hAnsi="標楷體"/>
                 <w:szCs w:val="24"/>
               </w:rPr>
             </w:pPr>
@@ -5750,7 +5796,7 @@
             <w:pPr>
               <w:pStyle w:val="a7"/>
               <w:rPr>
-                <w:rFonts w:ascii="標楷體" w:eastAsia="標楷體" w:hAnsi="標楷體" w:hint="eastAsia"/>
+                <w:rFonts w:ascii="標楷體" w:eastAsia="標楷體" w:hAnsi="標楷體"/>
                 <w:szCs w:val="24"/>
               </w:rPr>
             </w:pPr>
@@ -5775,7 +5821,7 @@
             <w:pPr>
               <w:pStyle w:val="a7"/>
               <w:rPr>
-                <w:rFonts w:ascii="標楷體" w:eastAsia="標楷體" w:hAnsi="標楷體" w:hint="eastAsia"/>
+                <w:rFonts w:ascii="標楷體" w:eastAsia="標楷體" w:hAnsi="標楷體"/>
                 <w:szCs w:val="24"/>
               </w:rPr>
             </w:pPr>
@@ -5824,37 +5870,37 @@
       <w:tr>
         <w:tc>
           <w:tcPr>
-            <w:tcW w:w="1526" w:type="dxa"/>
-            <w:vAlign w:val="center"/>
-          </w:tcPr>
-          <w:p>
-            <w:pPr>
-              <w:pStyle w:val="a7"/>
-              <w:rPr>
-                <w:rFonts w:ascii="標楷體" w:eastAsia="標楷體" w:hAnsi="標楷體"/>
-                <w:szCs w:val="24"/>
-              </w:rPr>
-            </w:pPr>
-          </w:p>
-        </w:tc>
-        <w:tc>
-          <w:tcPr>
-            <w:tcW w:w="3118" w:type="dxa"/>
-            <w:vAlign w:val="center"/>
-          </w:tcPr>
-          <w:p>
-            <w:pPr>
-              <w:pStyle w:val="a7"/>
-              <w:rPr>
-                <w:rFonts w:ascii="標楷體" w:eastAsia="標楷體" w:hAnsi="標楷體"/>
-                <w:szCs w:val="24"/>
-              </w:rPr>
-            </w:pPr>
-          </w:p>
-        </w:tc>
-        <w:tc>
-          <w:tcPr>
-            <w:tcW w:w="3247" w:type="dxa"/>
+            <w:tcW w:w="1101" w:type="dxa"/>
+            <w:vAlign w:val="center"/>
+          </w:tcPr>
+          <w:p>
+            <w:pPr>
+              <w:pStyle w:val="a7"/>
+              <w:rPr>
+                <w:rFonts w:ascii="標楷體" w:eastAsia="標楷體" w:hAnsi="標楷體"/>
+                <w:szCs w:val="24"/>
+              </w:rPr>
+            </w:pPr>
+          </w:p>
+        </w:tc>
+        <w:tc>
+          <w:tcPr>
+            <w:tcW w:w="3402" w:type="dxa"/>
+            <w:vAlign w:val="center"/>
+          </w:tcPr>
+          <w:p>
+            <w:pPr>
+              <w:pStyle w:val="a7"/>
+              <w:rPr>
+                <w:rFonts w:ascii="標楷體" w:eastAsia="標楷體" w:hAnsi="標楷體"/>
+                <w:szCs w:val="24"/>
+              </w:rPr>
+            </w:pPr>
+          </w:p>
+        </w:tc>
+        <w:tc>
+          <w:tcPr>
+            <w:tcW w:w="3388" w:type="dxa"/>
             <w:vAlign w:val="center"/>
           </w:tcPr>
           <w:p>
@@ -6009,32 +6055,39 @@
       <w:tr>
         <w:tc>
           <w:tcPr>
-            <w:tcW w:w="1526" w:type="dxa"/>
-            <w:vAlign w:val="center"/>
-          </w:tcPr>
-          <w:p>
-            <w:pPr>
-              <w:pStyle w:val="a7"/>
-              <w:rPr>
-                <w:rFonts w:ascii="標楷體" w:eastAsia="標楷體" w:hAnsi="標楷體"/>
-                <w:szCs w:val="24"/>
-              </w:rPr>
-            </w:pPr>
-          </w:p>
-        </w:tc>
-        <w:tc>
-          <w:tcPr>
-            <w:tcW w:w="3118" w:type="dxa"/>
-            <w:vAlign w:val="center"/>
-          </w:tcPr>
-          <w:p>
-            <w:pPr>
-              <w:pStyle w:val="a7"/>
-              <w:rPr>
-                <w:rFonts w:ascii="標楷體" w:eastAsia="標楷體" w:hAnsi="標楷體"/>
-                <w:szCs w:val="24"/>
-              </w:rPr>
-            </w:pPr>
+            <w:tcW w:w="1101" w:type="dxa"/>
+            <w:vAlign w:val="center"/>
+          </w:tcPr>
+          <w:p>
+            <w:pPr>
+              <w:pStyle w:val="a7"/>
+              <w:rPr>
+                <w:rFonts w:ascii="標楷體" w:eastAsia="標楷體" w:hAnsi="標楷體"/>
+                <w:szCs w:val="24"/>
+              </w:rPr>
+            </w:pPr>
+          </w:p>
+        </w:tc>
+        <w:tc>
+          <w:tcPr>
+            <w:tcW w:w="3402" w:type="dxa"/>
+            <w:vAlign w:val="center"/>
+          </w:tcPr>
+          <w:p>
+            <w:pPr>
+              <w:pStyle w:val="a7"/>
+              <w:rPr>
+                <w:rFonts w:ascii="標楷體" w:eastAsia="標楷體" w:hAnsi="標楷體"/>
+                <w:szCs w:val="24"/>
+              </w:rPr>
+            </w:pPr>
+            <w:r>
+              <w:rPr>
+                <w:rFonts w:ascii="標楷體" w:eastAsia="標楷體" w:hAnsi="標楷體" w:hint="eastAsia"/>
+                <w:szCs w:val="24"/>
+              </w:rPr>
+              <w:t xml:space="preserve">11 </w:t>
+            </w:r>
             <w:r>
               <w:rPr>
                 <w:rFonts w:ascii="標楷體" w:eastAsia="標楷體" w:hAnsi="標楷體" w:hint="eastAsia"/>
@@ -6046,7 +6099,7 @@
         </w:tc>
         <w:tc>
           <w:tcPr>
-            <w:tcW w:w="3247" w:type="dxa"/>
+            <w:tcW w:w="3388" w:type="dxa"/>
             <w:vAlign w:val="center"/>
           </w:tcPr>
           <w:p>
@@ -6115,37 +6168,37 @@
       <w:tr>
         <w:tc>
           <w:tcPr>
-            <w:tcW w:w="1526" w:type="dxa"/>
-            <w:vAlign w:val="center"/>
-          </w:tcPr>
-          <w:p>
-            <w:pPr>
-              <w:pStyle w:val="a7"/>
-              <w:rPr>
-                <w:rFonts w:ascii="標楷體" w:eastAsia="標楷體" w:hAnsi="標楷體"/>
-                <w:szCs w:val="24"/>
-              </w:rPr>
-            </w:pPr>
-          </w:p>
-        </w:tc>
-        <w:tc>
-          <w:tcPr>
-            <w:tcW w:w="3118" w:type="dxa"/>
-            <w:vAlign w:val="center"/>
-          </w:tcPr>
-          <w:p>
-            <w:pPr>
-              <w:pStyle w:val="a7"/>
-              <w:rPr>
-                <w:rFonts w:ascii="標楷體" w:eastAsia="標楷體" w:hAnsi="標楷體" w:hint="eastAsia"/>
-                <w:szCs w:val="24"/>
-              </w:rPr>
-            </w:pPr>
-          </w:p>
-        </w:tc>
-        <w:tc>
-          <w:tcPr>
-            <w:tcW w:w="3247" w:type="dxa"/>
+            <w:tcW w:w="1101" w:type="dxa"/>
+            <w:vAlign w:val="center"/>
+          </w:tcPr>
+          <w:p>
+            <w:pPr>
+              <w:pStyle w:val="a7"/>
+              <w:rPr>
+                <w:rFonts w:ascii="標楷體" w:eastAsia="標楷體" w:hAnsi="標楷體"/>
+                <w:szCs w:val="24"/>
+              </w:rPr>
+            </w:pPr>
+          </w:p>
+        </w:tc>
+        <w:tc>
+          <w:tcPr>
+            <w:tcW w:w="3402" w:type="dxa"/>
+            <w:vAlign w:val="center"/>
+          </w:tcPr>
+          <w:p>
+            <w:pPr>
+              <w:pStyle w:val="a7"/>
+              <w:rPr>
+                <w:rFonts w:ascii="標楷體" w:eastAsia="標楷體" w:hAnsi="標楷體"/>
+                <w:szCs w:val="24"/>
+              </w:rPr>
+            </w:pPr>
+          </w:p>
+        </w:tc>
+        <w:tc>
+          <w:tcPr>
+            <w:tcW w:w="3388" w:type="dxa"/>
             <w:vAlign w:val="center"/>
           </w:tcPr>
           <w:p>
@@ -6241,22 +6294,22 @@
       <w:tr>
         <w:tc>
           <w:tcPr>
-            <w:tcW w:w="1526" w:type="dxa"/>
-            <w:vAlign w:val="center"/>
-          </w:tcPr>
-          <w:p>
-            <w:pPr>
-              <w:pStyle w:val="a7"/>
-              <w:rPr>
-                <w:rFonts w:ascii="標楷體" w:eastAsia="標楷體" w:hAnsi="標楷體"/>
-                <w:szCs w:val="24"/>
-              </w:rPr>
-            </w:pPr>
-          </w:p>
-        </w:tc>
-        <w:tc>
-          <w:tcPr>
-            <w:tcW w:w="3118" w:type="dxa"/>
+            <w:tcW w:w="1101" w:type="dxa"/>
+            <w:vAlign w:val="center"/>
+          </w:tcPr>
+          <w:p>
+            <w:pPr>
+              <w:pStyle w:val="a7"/>
+              <w:rPr>
+                <w:rFonts w:ascii="標楷體" w:eastAsia="標楷體" w:hAnsi="標楷體"/>
+                <w:szCs w:val="24"/>
+              </w:rPr>
+            </w:pPr>
+          </w:p>
+        </w:tc>
+        <w:tc>
+          <w:tcPr>
+            <w:tcW w:w="3402" w:type="dxa"/>
             <w:vAlign w:val="center"/>
           </w:tcPr>
           <w:p>
@@ -6296,7 +6349,7 @@
         </w:tc>
         <w:tc>
           <w:tcPr>
-            <w:tcW w:w="3247" w:type="dxa"/>
+            <w:tcW w:w="3388" w:type="dxa"/>
             <w:vAlign w:val="center"/>
           </w:tcPr>
           <w:p>
@@ -6344,22 +6397,22 @@
       <w:tr>
         <w:tc>
           <w:tcPr>
-            <w:tcW w:w="1526" w:type="dxa"/>
-            <w:vAlign w:val="center"/>
-          </w:tcPr>
-          <w:p>
-            <w:pPr>
-              <w:pStyle w:val="a7"/>
-              <w:rPr>
-                <w:rFonts w:ascii="標楷體" w:eastAsia="標楷體" w:hAnsi="標楷體"/>
-                <w:szCs w:val="24"/>
-              </w:rPr>
-            </w:pPr>
-          </w:p>
-        </w:tc>
-        <w:tc>
-          <w:tcPr>
-            <w:tcW w:w="3118" w:type="dxa"/>
+            <w:tcW w:w="1101" w:type="dxa"/>
+            <w:vAlign w:val="center"/>
+          </w:tcPr>
+          <w:p>
+            <w:pPr>
+              <w:pStyle w:val="a7"/>
+              <w:rPr>
+                <w:rFonts w:ascii="標楷體" w:eastAsia="標楷體" w:hAnsi="標楷體"/>
+                <w:szCs w:val="24"/>
+              </w:rPr>
+            </w:pPr>
+          </w:p>
+        </w:tc>
+        <w:tc>
+          <w:tcPr>
+            <w:tcW w:w="3402" w:type="dxa"/>
             <w:vAlign w:val="center"/>
           </w:tcPr>
           <w:p>
@@ -6381,7 +6434,7 @@
         </w:tc>
         <w:tc>
           <w:tcPr>
-            <w:tcW w:w="3247" w:type="dxa"/>
+            <w:tcW w:w="3388" w:type="dxa"/>
             <w:vAlign w:val="center"/>
           </w:tcPr>
           <w:p>
@@ -6559,9 +6612,9 @@
         <w:tblLook w:val="04A0" w:firstRow="1" w:lastRow="0" w:firstColumn="1" w:lastColumn="0" w:noHBand="0" w:noVBand="1"/>
       </w:tblPr>
       <w:tblGrid>
-        <w:gridCol w:w="1526"/>
-        <w:gridCol w:w="3118"/>
-        <w:gridCol w:w="3247"/>
+        <w:gridCol w:w="1242"/>
+        <w:gridCol w:w="2977"/>
+        <w:gridCol w:w="3672"/>
         <w:gridCol w:w="2631"/>
       </w:tblGrid>
       <w:tr>
@@ -6570,7 +6623,7 @@
         </w:trPr>
         <w:tc>
           <w:tcPr>
-            <w:tcW w:w="1526" w:type="dxa"/>
+            <w:tcW w:w="1242" w:type="dxa"/>
             <w:vAlign w:val="center"/>
           </w:tcPr>
           <w:p>
@@ -6595,7 +6648,7 @@
         </w:tc>
         <w:tc>
           <w:tcPr>
-            <w:tcW w:w="3118" w:type="dxa"/>
+            <w:tcW w:w="2977" w:type="dxa"/>
             <w:vAlign w:val="center"/>
           </w:tcPr>
           <w:p>
@@ -6620,7 +6673,7 @@
         </w:tc>
         <w:tc>
           <w:tcPr>
-            <w:tcW w:w="3247" w:type="dxa"/>
+            <w:tcW w:w="3672" w:type="dxa"/>
             <w:vAlign w:val="center"/>
           </w:tcPr>
           <w:p>
@@ -6672,22 +6725,22 @@
       <w:tr>
         <w:tc>
           <w:tcPr>
-            <w:tcW w:w="1526" w:type="dxa"/>
-            <w:vAlign w:val="center"/>
-          </w:tcPr>
-          <w:p>
-            <w:pPr>
-              <w:pStyle w:val="a7"/>
-              <w:rPr>
-                <w:rFonts w:ascii="標楷體" w:eastAsia="標楷體" w:hAnsi="標楷體"/>
-                <w:szCs w:val="24"/>
-              </w:rPr>
-            </w:pPr>
-          </w:p>
-        </w:tc>
-        <w:tc>
-          <w:tcPr>
-            <w:tcW w:w="3118" w:type="dxa"/>
+            <w:tcW w:w="1242" w:type="dxa"/>
+            <w:vAlign w:val="center"/>
+          </w:tcPr>
+          <w:p>
+            <w:pPr>
+              <w:pStyle w:val="a7"/>
+              <w:rPr>
+                <w:rFonts w:ascii="標楷體" w:eastAsia="標楷體" w:hAnsi="標楷體"/>
+                <w:szCs w:val="24"/>
+              </w:rPr>
+            </w:pPr>
+          </w:p>
+        </w:tc>
+        <w:tc>
+          <w:tcPr>
+            <w:tcW w:w="2977" w:type="dxa"/>
             <w:vAlign w:val="center"/>
           </w:tcPr>
           <w:p>
@@ -6709,7 +6762,7 @@
         </w:tc>
         <w:tc>
           <w:tcPr>
-            <w:tcW w:w="3247" w:type="dxa"/>
+            <w:tcW w:w="3672" w:type="dxa"/>
             <w:vAlign w:val="center"/>
           </w:tcPr>
           <w:p>
@@ -6741,22 +6794,22 @@
       <w:tr>
         <w:tc>
           <w:tcPr>
-            <w:tcW w:w="1526" w:type="dxa"/>
-            <w:vAlign w:val="center"/>
-          </w:tcPr>
-          <w:p>
-            <w:pPr>
-              <w:pStyle w:val="a7"/>
-              <w:rPr>
-                <w:rFonts w:ascii="標楷體" w:eastAsia="標楷體" w:hAnsi="標楷體"/>
-                <w:szCs w:val="24"/>
-              </w:rPr>
-            </w:pPr>
-          </w:p>
-        </w:tc>
-        <w:tc>
-          <w:tcPr>
-            <w:tcW w:w="3118" w:type="dxa"/>
+            <w:tcW w:w="1242" w:type="dxa"/>
+            <w:vAlign w:val="center"/>
+          </w:tcPr>
+          <w:p>
+            <w:pPr>
+              <w:pStyle w:val="a7"/>
+              <w:rPr>
+                <w:rFonts w:ascii="標楷體" w:eastAsia="標楷體" w:hAnsi="標楷體"/>
+                <w:szCs w:val="24"/>
+              </w:rPr>
+            </w:pPr>
+          </w:p>
+        </w:tc>
+        <w:tc>
+          <w:tcPr>
+            <w:tcW w:w="2977" w:type="dxa"/>
             <w:vAlign w:val="center"/>
           </w:tcPr>
           <w:p>
@@ -6778,7 +6831,7 @@
         </w:tc>
         <w:tc>
           <w:tcPr>
-            <w:tcW w:w="3247" w:type="dxa"/>
+            <w:tcW w:w="3672" w:type="dxa"/>
             <w:vAlign w:val="center"/>
           </w:tcPr>
           <w:p>
@@ -6810,47 +6863,305 @@
       <w:tr>
         <w:tc>
           <w:tcPr>
-            <w:tcW w:w="1526" w:type="dxa"/>
-            <w:vAlign w:val="center"/>
-          </w:tcPr>
-          <w:p>
-            <w:pPr>
-              <w:pStyle w:val="a7"/>
-              <w:rPr>
-                <w:rFonts w:ascii="標楷體" w:eastAsia="標楷體" w:hAnsi="標楷體"/>
-                <w:szCs w:val="24"/>
-              </w:rPr>
-            </w:pPr>
-          </w:p>
-        </w:tc>
-        <w:tc>
-          <w:tcPr>
-            <w:tcW w:w="3118" w:type="dxa"/>
-            <w:vAlign w:val="center"/>
-          </w:tcPr>
-          <w:p>
-            <w:pPr>
-              <w:pStyle w:val="a7"/>
-              <w:rPr>
-                <w:rFonts w:ascii="標楷體" w:eastAsia="標楷體" w:hAnsi="標楷體" w:hint="eastAsia"/>
-                <w:szCs w:val="24"/>
-              </w:rPr>
-            </w:pPr>
-          </w:p>
-        </w:tc>
-        <w:tc>
-          <w:tcPr>
-            <w:tcW w:w="3247" w:type="dxa"/>
-            <w:vAlign w:val="center"/>
-          </w:tcPr>
-          <w:p>
-            <w:pPr>
-              <w:pStyle w:val="a7"/>
-              <w:rPr>
-                <w:rFonts w:ascii="標楷體" w:eastAsia="標楷體" w:hAnsi="標楷體"/>
-                <w:szCs w:val="24"/>
-              </w:rPr>
-            </w:pPr>
+            <w:tcW w:w="1242" w:type="dxa"/>
+            <w:vAlign w:val="center"/>
+          </w:tcPr>
+          <w:p>
+            <w:pPr>
+              <w:pStyle w:val="a7"/>
+              <w:rPr>
+                <w:rFonts w:ascii="標楷體" w:eastAsia="標楷體" w:hAnsi="標楷體"/>
+                <w:szCs w:val="24"/>
+              </w:rPr>
+            </w:pPr>
+          </w:p>
+        </w:tc>
+        <w:tc>
+          <w:tcPr>
+            <w:tcW w:w="2977" w:type="dxa"/>
+            <w:vAlign w:val="center"/>
+          </w:tcPr>
+          <w:p>
+            <w:pPr>
+              <w:pStyle w:val="a7"/>
+              <w:rPr>
+                <w:rFonts w:ascii="標楷體" w:eastAsia="標楷體" w:hAnsi="標楷體"/>
+                <w:szCs w:val="24"/>
+              </w:rPr>
+            </w:pPr>
+          </w:p>
+        </w:tc>
+        <w:tc>
+          <w:tcPr>
+            <w:tcW w:w="3672" w:type="dxa"/>
+            <w:vAlign w:val="center"/>
+          </w:tcPr>
+          <w:p>
+            <w:pPr>
+              <w:pStyle w:val="a7"/>
+              <w:rPr>
+                <w:rFonts w:ascii="標楷體" w:eastAsia="標楷體" w:hAnsi="標楷體" w:hint="eastAsia"/>
+                <w:szCs w:val="24"/>
+              </w:rPr>
+            </w:pPr>
+            <w:r>
+              <w:rPr>
+                <w:rFonts w:ascii="標楷體" w:eastAsia="標楷體" w:hAnsi="標楷體" w:hint="eastAsia"/>
+                <w:szCs w:val="24"/>
+              </w:rPr>
+              <w:t>-&gt;</w:t>
+            </w:r>
+            <w:r>
+              <w:rPr>
+                <w:rFonts w:ascii="標楷體" w:eastAsia="標楷體" w:hAnsi="標楷體"/>
+                <w:color w:val="FF0000"/>
+                <w:szCs w:val="24"/>
+              </w:rPr>
+              <w:t>(</w:t>
+            </w:r>
+            <w:r>
+              <w:rPr>
+                <w:rFonts w:ascii="標楷體" w:eastAsia="標楷體" w:hAnsi="標楷體" w:hint="eastAsia"/>
+                <w:color w:val="FF0000"/>
+                <w:szCs w:val="24"/>
+              </w:rPr>
+              <w:t>紅色</w:t>
+            </w:r>
+            <w:r>
+              <w:rPr>
+                <w:rFonts w:ascii="標楷體" w:eastAsia="標楷體" w:hAnsi="標楷體"/>
+                <w:color w:val="FF0000"/>
+                <w:szCs w:val="24"/>
+              </w:rPr>
+              <w:t xml:space="preserve"> M</w:t>
+            </w:r>
+            <w:proofErr w:type="gramStart"/>
+            <w:r>
+              <w:rPr>
+                <w:rFonts w:ascii="標楷體" w:eastAsia="標楷體" w:hAnsi="標楷體" w:hint="eastAsia"/>
+                <w:color w:val="FF0000"/>
+                <w:szCs w:val="24"/>
+              </w:rPr>
+              <w:t>御堂筋線</w:t>
+            </w:r>
+            <w:proofErr w:type="gramEnd"/>
+            <w:r>
+              <w:rPr>
+                <w:rFonts w:ascii="標楷體" w:eastAsia="標楷體" w:hAnsi="標楷體" w:hint="eastAsia"/>
+                <w:color w:val="FF0000"/>
+                <w:szCs w:val="24"/>
+              </w:rPr>
+              <w:t>:往M11江坂</w:t>
+            </w:r>
+            <w:r>
+              <w:rPr>
+                <w:rFonts w:ascii="標楷體" w:eastAsia="標楷體" w:hAnsi="標楷體"/>
+                <w:color w:val="FF0000"/>
+                <w:szCs w:val="24"/>
+              </w:rPr>
+              <w:t>)</w:t>
+            </w:r>
+            <w:r>
+              <w:rPr>
+                <w:rFonts w:ascii="標楷體" w:eastAsia="標楷體" w:hAnsi="標楷體"/>
+                <w:szCs w:val="24"/>
+              </w:rPr>
+              <w:t>-&gt;</w:t>
+            </w:r>
+            <w:r>
+              <w:rPr>
+                <w:rFonts w:ascii="標楷體" w:eastAsia="標楷體" w:hAnsi="標楷體" w:hint="eastAsia"/>
+                <w:szCs w:val="24"/>
+              </w:rPr>
+              <w:t>淀屋橋M17(￥200)，約5分鐘，</w:t>
+            </w:r>
+          </w:p>
+          <w:p>
+            <w:pPr>
+              <w:pStyle w:val="a7"/>
+              <w:rPr>
+                <w:rFonts w:ascii="標楷體" w:eastAsia="標楷體" w:hAnsi="標楷體"/>
+                <w:szCs w:val="24"/>
+              </w:rPr>
+            </w:pPr>
+            <w:r>
+              <w:rPr>
+                <w:rFonts w:ascii="標楷體" w:eastAsia="標楷體" w:hAnsi="標楷體" w:hint="eastAsia"/>
+                <w:szCs w:val="24"/>
+              </w:rPr>
+              <w:t>在</w:t>
+            </w:r>
+            <w:proofErr w:type="gramStart"/>
+            <w:r>
+              <w:rPr>
+                <w:rFonts w:ascii="標楷體" w:eastAsia="標楷體" w:hAnsi="標楷體" w:hint="eastAsia"/>
+                <w:szCs w:val="24"/>
+              </w:rPr>
+              <w:t>淀</w:t>
+            </w:r>
+            <w:proofErr w:type="gramEnd"/>
+            <w:r>
+              <w:rPr>
+                <w:rFonts w:ascii="標楷體" w:eastAsia="標楷體" w:hAnsi="標楷體" w:hint="eastAsia"/>
+                <w:szCs w:val="24"/>
+              </w:rPr>
+              <w:t>屋橋下車，往</w:t>
+            </w:r>
+            <w:r>
+              <w:rPr>
+                <w:rFonts w:ascii="標楷體" w:eastAsia="標楷體" w:hAnsi="標楷體" w:hint="eastAsia"/>
+                <w:color w:val="0000FF"/>
+                <w:szCs w:val="24"/>
+              </w:rPr>
+              <w:t>京</w:t>
+            </w:r>
+            <w:proofErr w:type="gramStart"/>
+            <w:r>
+              <w:rPr>
+                <w:rFonts w:ascii="標楷體" w:eastAsia="標楷體" w:hAnsi="標楷體" w:hint="eastAsia"/>
+                <w:color w:val="0000FF"/>
+                <w:szCs w:val="24"/>
+              </w:rPr>
+              <w:t>阪</w:t>
+            </w:r>
+            <w:proofErr w:type="gramEnd"/>
+            <w:r>
+              <w:rPr>
+                <w:rFonts w:ascii="標楷體" w:eastAsia="標楷體" w:hAnsi="標楷體" w:hint="eastAsia"/>
+                <w:color w:val="0000FF"/>
+                <w:szCs w:val="24"/>
+              </w:rPr>
+              <w:t>本線</w:t>
+            </w:r>
+            <w:r>
+              <w:rPr>
+                <w:rFonts w:ascii="標楷體" w:eastAsia="標楷體" w:hAnsi="標楷體" w:hint="eastAsia"/>
+                <w:szCs w:val="24"/>
+              </w:rPr>
+              <w:t>方向轉車</w:t>
+            </w:r>
+            <w:proofErr w:type="gramStart"/>
+            <w:r>
+              <w:rPr>
+                <w:rFonts w:ascii="標楷體" w:eastAsia="標楷體" w:hAnsi="標楷體" w:hint="eastAsia"/>
+                <w:szCs w:val="24"/>
+              </w:rPr>
+              <w:t>到</w:t>
+            </w:r>
+            <w:r>
+              <w:rPr>
+                <w:rFonts w:ascii="標楷體" w:eastAsia="標楷體" w:hAnsi="標楷體" w:hint="eastAsia"/>
+                <w:color w:val="0000FF"/>
+                <w:szCs w:val="24"/>
+              </w:rPr>
+              <w:t>丹波橋</w:t>
+            </w:r>
+            <w:proofErr w:type="gramEnd"/>
+            <w:r>
+              <w:rPr>
+                <w:rFonts w:ascii="標楷體" w:eastAsia="標楷體" w:hAnsi="標楷體" w:hint="eastAsia"/>
+                <w:szCs w:val="24"/>
+              </w:rPr>
+              <w:t>，再</w:t>
+            </w:r>
+            <w:proofErr w:type="gramStart"/>
+            <w:r>
+              <w:rPr>
+                <w:rFonts w:ascii="標楷體" w:eastAsia="標楷體" w:hAnsi="標楷體" w:hint="eastAsia"/>
+                <w:szCs w:val="24"/>
+              </w:rPr>
+              <w:t>從丹波橋換車至伏見</w:t>
+            </w:r>
+            <w:proofErr w:type="gramEnd"/>
+            <w:r>
+              <w:rPr>
+                <w:rFonts w:ascii="標楷體" w:eastAsia="標楷體" w:hAnsi="標楷體" w:hint="eastAsia"/>
+                <w:szCs w:val="24"/>
+              </w:rPr>
+              <w:t>稻荷(</w:t>
+            </w:r>
+            <w:proofErr w:type="gramStart"/>
+            <w:r>
+              <w:rPr>
+                <w:rFonts w:ascii="標楷體" w:eastAsia="標楷體" w:hAnsi="標楷體" w:hint="eastAsia"/>
+                <w:szCs w:val="24"/>
+              </w:rPr>
+              <w:t>￥</w:t>
+            </w:r>
+            <w:proofErr w:type="gramEnd"/>
+            <w:r>
+              <w:rPr>
+                <w:rFonts w:ascii="標楷體" w:eastAsia="標楷體" w:hAnsi="標楷體" w:hint="eastAsia"/>
+                <w:szCs w:val="24"/>
+              </w:rPr>
+              <w:t>390)，約50分鐘。出站後依照指引約步行3分鐘。</w:t>
+            </w:r>
+          </w:p>
+        </w:tc>
+        <w:tc>
+          <w:tcPr>
+            <w:tcW w:w="2631" w:type="dxa"/>
+            <w:vAlign w:val="center"/>
+          </w:tcPr>
+          <w:p>
+            <w:pPr>
+              <w:pStyle w:val="a7"/>
+              <w:rPr>
+                <w:rFonts w:ascii="標楷體" w:eastAsia="標楷體" w:hAnsi="標楷體" w:hint="eastAsia"/>
+                <w:szCs w:val="24"/>
+              </w:rPr>
+            </w:pPr>
+            <w:r>
+              <w:rPr>
+                <w:rFonts w:ascii="標楷體" w:eastAsia="標楷體" w:hAnsi="標楷體" w:hint="eastAsia"/>
+                <w:szCs w:val="24"/>
+              </w:rPr>
+              <w:t>先搭地鐵</w:t>
+            </w:r>
+          </w:p>
+          <w:p>
+            <w:pPr>
+              <w:pStyle w:val="a7"/>
+              <w:rPr>
+                <w:rFonts w:ascii="標楷體" w:eastAsia="標楷體" w:hAnsi="標楷體" w:hint="eastAsia"/>
+                <w:color w:val="0000FF"/>
+                <w:szCs w:val="24"/>
+              </w:rPr>
+            </w:pPr>
+            <w:proofErr w:type="gramStart"/>
+            <w:r>
+              <w:rPr>
+                <w:rFonts w:ascii="標楷體" w:eastAsia="標楷體" w:hAnsi="標楷體" w:hint="eastAsia"/>
+                <w:color w:val="0000FF"/>
+                <w:szCs w:val="24"/>
+              </w:rPr>
+              <w:t>淀屋橋</w:t>
+            </w:r>
+            <w:proofErr w:type="gramEnd"/>
+            <w:r>
+              <w:rPr>
+                <w:rFonts w:ascii="標楷體" w:eastAsia="標楷體" w:hAnsi="標楷體" w:hint="eastAsia"/>
+                <w:color w:val="0000FF"/>
+                <w:szCs w:val="24"/>
+              </w:rPr>
+              <w:t>(轉車)</w:t>
+            </w:r>
+          </w:p>
+          <w:p>
+            <w:pPr>
+              <w:pStyle w:val="a7"/>
+              <w:rPr>
+                <w:rFonts w:ascii="標楷體" w:eastAsia="標楷體" w:hAnsi="標楷體"/>
+                <w:szCs w:val="24"/>
+              </w:rPr>
+            </w:pPr>
+            <w:r>
+              <w:rPr>
+                <w:rFonts w:ascii="標楷體" w:eastAsia="標楷體" w:hAnsi="標楷體" w:hint="eastAsia"/>
+                <w:szCs w:val="24"/>
+              </w:rPr>
+              <w:t>再</w:t>
+            </w:r>
             <w:r>
               <w:rPr>
                 <w:rFonts w:ascii="標楷體" w:eastAsia="標楷體" w:hAnsi="標楷體" w:hint="eastAsia"/>
@@ -6874,43 +7185,28 @@
               </w:rPr>
               <w:t>電車</w:t>
             </w:r>
-          </w:p>
-        </w:tc>
-        <w:tc>
-          <w:tcPr>
-            <w:tcW w:w="2631" w:type="dxa"/>
-            <w:vAlign w:val="center"/>
-          </w:tcPr>
-          <w:p>
-            <w:pPr>
-              <w:pStyle w:val="a7"/>
-              <w:rPr>
-                <w:rFonts w:ascii="標楷體" w:eastAsia="標楷體" w:hAnsi="標楷體"/>
-                <w:szCs w:val="24"/>
-              </w:rPr>
-            </w:pPr>
           </w:p>
         </w:tc>
       </w:tr>
       <w:tr>
         <w:tc>
           <w:tcPr>
-            <w:tcW w:w="1526" w:type="dxa"/>
-            <w:vAlign w:val="center"/>
-          </w:tcPr>
-          <w:p>
-            <w:pPr>
-              <w:pStyle w:val="a7"/>
-              <w:rPr>
-                <w:rFonts w:ascii="標楷體" w:eastAsia="標楷體" w:hAnsi="標楷體"/>
-                <w:szCs w:val="24"/>
-              </w:rPr>
-            </w:pPr>
-          </w:p>
-        </w:tc>
-        <w:tc>
-          <w:tcPr>
-            <w:tcW w:w="3118" w:type="dxa"/>
+            <w:tcW w:w="1242" w:type="dxa"/>
+            <w:vAlign w:val="center"/>
+          </w:tcPr>
+          <w:p>
+            <w:pPr>
+              <w:pStyle w:val="a7"/>
+              <w:rPr>
+                <w:rFonts w:ascii="標楷體" w:eastAsia="標楷體" w:hAnsi="標楷體"/>
+                <w:szCs w:val="24"/>
+              </w:rPr>
+            </w:pPr>
+          </w:p>
+        </w:tc>
+        <w:tc>
+          <w:tcPr>
+            <w:tcW w:w="2977" w:type="dxa"/>
             <w:vAlign w:val="center"/>
           </w:tcPr>
           <w:p>
@@ -6957,7 +7253,7 @@
         </w:tc>
         <w:tc>
           <w:tcPr>
-            <w:tcW w:w="3247" w:type="dxa"/>
+            <w:tcW w:w="3672" w:type="dxa"/>
             <w:vAlign w:val="center"/>
           </w:tcPr>
           <w:p>
@@ -7004,44 +7300,44 @@
       <w:tr>
         <w:tc>
           <w:tcPr>
-            <w:tcW w:w="1526" w:type="dxa"/>
-            <w:vAlign w:val="center"/>
-          </w:tcPr>
-          <w:p>
-            <w:pPr>
-              <w:pStyle w:val="a7"/>
-              <w:rPr>
-                <w:rFonts w:ascii="標楷體" w:eastAsia="標楷體" w:hAnsi="標楷體"/>
-                <w:szCs w:val="24"/>
-              </w:rPr>
-            </w:pPr>
-          </w:p>
-        </w:tc>
-        <w:tc>
-          <w:tcPr>
-            <w:tcW w:w="3118" w:type="dxa"/>
-            <w:vAlign w:val="center"/>
-          </w:tcPr>
-          <w:p>
-            <w:pPr>
-              <w:pStyle w:val="a7"/>
-              <w:rPr>
-                <w:rFonts w:ascii="標楷體" w:eastAsia="標楷體" w:hAnsi="標楷體"/>
-                <w:szCs w:val="24"/>
-              </w:rPr>
-            </w:pPr>
-          </w:p>
-        </w:tc>
-        <w:tc>
-          <w:tcPr>
-            <w:tcW w:w="3247" w:type="dxa"/>
-            <w:vAlign w:val="center"/>
-          </w:tcPr>
-          <w:p>
-            <w:pPr>
-              <w:pStyle w:val="a7"/>
-              <w:rPr>
-                <w:rFonts w:ascii="標楷體" w:eastAsia="標楷體" w:hAnsi="標楷體" w:hint="eastAsia"/>
+            <w:tcW w:w="1242" w:type="dxa"/>
+            <w:vAlign w:val="center"/>
+          </w:tcPr>
+          <w:p>
+            <w:pPr>
+              <w:pStyle w:val="a7"/>
+              <w:rPr>
+                <w:rFonts w:ascii="標楷體" w:eastAsia="標楷體" w:hAnsi="標楷體"/>
+                <w:szCs w:val="24"/>
+              </w:rPr>
+            </w:pPr>
+          </w:p>
+        </w:tc>
+        <w:tc>
+          <w:tcPr>
+            <w:tcW w:w="2977" w:type="dxa"/>
+            <w:vAlign w:val="center"/>
+          </w:tcPr>
+          <w:p>
+            <w:pPr>
+              <w:pStyle w:val="a7"/>
+              <w:rPr>
+                <w:rFonts w:ascii="標楷體" w:eastAsia="標楷體" w:hAnsi="標楷體"/>
+                <w:szCs w:val="24"/>
+              </w:rPr>
+            </w:pPr>
+          </w:p>
+        </w:tc>
+        <w:tc>
+          <w:tcPr>
+            <w:tcW w:w="3672" w:type="dxa"/>
+            <w:vAlign w:val="center"/>
+          </w:tcPr>
+          <w:p>
+            <w:pPr>
+              <w:pStyle w:val="a7"/>
+              <w:rPr>
+                <w:rFonts w:ascii="標楷體" w:eastAsia="標楷體" w:hAnsi="標楷體"/>
                 <w:szCs w:val="24"/>
               </w:rPr>
             </w:pPr>
@@ -7058,16 +7354,7 @@
                 <w:rFonts w:ascii="標楷體" w:eastAsia="標楷體" w:hAnsi="標楷體" w:hint="eastAsia"/>
                 <w:szCs w:val="24"/>
               </w:rPr>
-              <w:t>換乘市</w:t>
-            </w:r>
-            <w:bookmarkStart w:id="0" w:name="_GoBack"/>
-            <w:bookmarkEnd w:id="0"/>
-            <w:r>
-              <w:rPr>
-                <w:rFonts w:ascii="標楷體" w:eastAsia="標楷體" w:hAnsi="標楷體" w:hint="eastAsia"/>
-                <w:szCs w:val="24"/>
-              </w:rPr>
-              <w:t>巴士</w:t>
+              <w:t>換乘市巴士</w:t>
             </w:r>
             <w:proofErr w:type="gramEnd"/>
             <w:r>
@@ -7082,7 +7369,7 @@
             <w:pPr>
               <w:pStyle w:val="a7"/>
               <w:rPr>
-                <w:rFonts w:ascii="標楷體" w:eastAsia="標楷體" w:hAnsi="標楷體" w:hint="eastAsia"/>
+                <w:rFonts w:ascii="標楷體" w:eastAsia="標楷體" w:hAnsi="標楷體"/>
                 <w:szCs w:val="24"/>
               </w:rPr>
             </w:pPr>
@@ -7464,22 +7751,22 @@
       <w:tr>
         <w:tc>
           <w:tcPr>
-            <w:tcW w:w="1526" w:type="dxa"/>
-            <w:vAlign w:val="center"/>
-          </w:tcPr>
-          <w:p>
-            <w:pPr>
-              <w:pStyle w:val="a7"/>
-              <w:rPr>
-                <w:rFonts w:ascii="標楷體" w:eastAsia="標楷體" w:hAnsi="標楷體"/>
-                <w:szCs w:val="24"/>
-              </w:rPr>
-            </w:pPr>
-          </w:p>
-        </w:tc>
-        <w:tc>
-          <w:tcPr>
-            <w:tcW w:w="3118" w:type="dxa"/>
+            <w:tcW w:w="1242" w:type="dxa"/>
+            <w:vAlign w:val="center"/>
+          </w:tcPr>
+          <w:p>
+            <w:pPr>
+              <w:pStyle w:val="a7"/>
+              <w:rPr>
+                <w:rFonts w:ascii="標楷體" w:eastAsia="標楷體" w:hAnsi="標楷體"/>
+                <w:szCs w:val="24"/>
+              </w:rPr>
+            </w:pPr>
+          </w:p>
+        </w:tc>
+        <w:tc>
+          <w:tcPr>
+            <w:tcW w:w="2977" w:type="dxa"/>
             <w:vAlign w:val="center"/>
           </w:tcPr>
           <w:p>
@@ -7497,20 +7784,95 @@
               </w:rPr>
               <w:t>清水寺</w:t>
             </w:r>
-          </w:p>
-        </w:tc>
-        <w:tc>
-          <w:tcPr>
-            <w:tcW w:w="3247" w:type="dxa"/>
-            <w:vAlign w:val="center"/>
-          </w:tcPr>
-          <w:p>
-            <w:pPr>
-              <w:rPr>
-                <w:rFonts w:ascii="標楷體" w:eastAsia="標楷體" w:hAnsi="標楷體"/>
-                <w:szCs w:val="24"/>
-              </w:rPr>
-            </w:pPr>
+            <w:r>
+              <w:rPr>
+                <w:rFonts w:ascii="標楷體" w:eastAsia="標楷體" w:hAnsi="標楷體" w:hint="eastAsia"/>
+                <w:szCs w:val="24"/>
+              </w:rPr>
+              <w:t>、</w:t>
+            </w:r>
+            <w:r>
+              <w:rPr>
+                <w:rFonts w:ascii="標楷體" w:eastAsia="標楷體" w:hAnsi="標楷體" w:hint="eastAsia"/>
+                <w:szCs w:val="24"/>
+              </w:rPr>
+              <w:t>八</w:t>
+            </w:r>
+            <w:proofErr w:type="gramStart"/>
+            <w:r>
+              <w:rPr>
+                <w:rFonts w:ascii="標楷體" w:eastAsia="標楷體" w:hAnsi="標楷體" w:hint="eastAsia"/>
+                <w:szCs w:val="24"/>
+              </w:rPr>
+              <w:t>阪</w:t>
+            </w:r>
+            <w:proofErr w:type="gramEnd"/>
+            <w:r>
+              <w:rPr>
+                <w:rFonts w:ascii="標楷體" w:eastAsia="標楷體" w:hAnsi="標楷體" w:hint="eastAsia"/>
+                <w:szCs w:val="24"/>
+              </w:rPr>
+              <w:t>神社</w:t>
+            </w:r>
+            <w:r>
+              <w:rPr>
+                <w:rFonts w:ascii="標楷體" w:eastAsia="標楷體" w:hAnsi="標楷體" w:hint="eastAsia"/>
+                <w:szCs w:val="24"/>
+              </w:rPr>
+              <w:t>、</w:t>
+            </w:r>
+            <w:proofErr w:type="gramStart"/>
+            <w:r>
+              <w:rPr>
+                <w:rFonts w:ascii="標楷體" w:eastAsia="標楷體" w:hAnsi="標楷體" w:hint="eastAsia"/>
+                <w:szCs w:val="24"/>
+              </w:rPr>
+              <w:t>祉</w:t>
+            </w:r>
+            <w:proofErr w:type="gramEnd"/>
+            <w:r>
+              <w:rPr>
+                <w:rFonts w:ascii="標楷體" w:eastAsia="標楷體" w:hAnsi="標楷體" w:hint="eastAsia"/>
+                <w:szCs w:val="24"/>
+              </w:rPr>
+              <w:t>園</w:t>
+            </w:r>
+          </w:p>
+        </w:tc>
+        <w:tc>
+          <w:tcPr>
+            <w:tcW w:w="3672" w:type="dxa"/>
+            <w:vAlign w:val="center"/>
+          </w:tcPr>
+          <w:p>
+            <w:pPr>
+              <w:pStyle w:val="a7"/>
+              <w:rPr>
+                <w:rFonts w:ascii="標楷體" w:eastAsia="標楷體" w:hAnsi="標楷體"/>
+                <w:szCs w:val="24"/>
+              </w:rPr>
+            </w:pPr>
+            <w:r>
+              <w:rPr>
+                <w:rFonts w:ascii="標楷體" w:eastAsia="標楷體" w:hAnsi="標楷體" w:hint="eastAsia"/>
+                <w:szCs w:val="24"/>
+              </w:rPr>
+              <w:t>沿路步行</w:t>
+            </w:r>
+            <w:r>
+              <w:rPr>
+                <w:rFonts w:ascii="標楷體" w:eastAsia="標楷體" w:hAnsi="標楷體" w:hint="eastAsia"/>
+                <w:szCs w:val="24"/>
+              </w:rPr>
+              <w:t>，</w:t>
+            </w:r>
+            <w:r>
+              <w:rPr>
+                <w:rFonts w:ascii="標楷體" w:eastAsia="標楷體" w:hAnsi="標楷體" w:hint="eastAsia"/>
+                <w:szCs w:val="24"/>
+              </w:rPr>
+              <w:t>是下坡，比較輕鬆</w:t>
+            </w:r>
           </w:p>
         </w:tc>
         <w:tc>
@@ -7531,69 +7893,83 @@
       <w:tr>
         <w:tc>
           <w:tcPr>
-            <w:tcW w:w="1526" w:type="dxa"/>
-            <w:vAlign w:val="center"/>
-          </w:tcPr>
-          <w:p>
-            <w:pPr>
-              <w:pStyle w:val="a7"/>
-              <w:rPr>
-                <w:rFonts w:ascii="標楷體" w:eastAsia="標楷體" w:hAnsi="標楷體"/>
-                <w:szCs w:val="24"/>
-              </w:rPr>
-            </w:pPr>
-          </w:p>
-        </w:tc>
-        <w:tc>
-          <w:tcPr>
-            <w:tcW w:w="3118" w:type="dxa"/>
-            <w:vAlign w:val="center"/>
-          </w:tcPr>
-          <w:p>
-            <w:pPr>
-              <w:pStyle w:val="a7"/>
-              <w:rPr>
-                <w:rFonts w:ascii="標楷體" w:eastAsia="標楷體" w:hAnsi="標楷體"/>
-                <w:szCs w:val="24"/>
-              </w:rPr>
-            </w:pPr>
-          </w:p>
-        </w:tc>
-        <w:tc>
-          <w:tcPr>
-            <w:tcW w:w="3247" w:type="dxa"/>
-            <w:vAlign w:val="center"/>
-          </w:tcPr>
-          <w:p>
-            <w:pPr>
-              <w:pStyle w:val="a7"/>
-              <w:rPr>
-                <w:rFonts w:ascii="標楷體" w:eastAsia="標楷體" w:hAnsi="標楷體" w:hint="eastAsia"/>
-                <w:szCs w:val="24"/>
-              </w:rPr>
-            </w:pPr>
-            <w:r>
-              <w:rPr>
-                <w:rFonts w:ascii="標楷體" w:eastAsia="標楷體" w:hAnsi="標楷體" w:hint="eastAsia"/>
-                <w:szCs w:val="24"/>
-              </w:rPr>
-              <w:t>沿路步行</w:t>
-            </w:r>
-          </w:p>
-          <w:p>
-            <w:pPr>
-              <w:pStyle w:val="a7"/>
-              <w:rPr>
-                <w:rFonts w:ascii="標楷體" w:eastAsia="標楷體" w:hAnsi="標楷體"/>
-                <w:szCs w:val="24"/>
-              </w:rPr>
-            </w:pPr>
-            <w:r>
-              <w:rPr>
-                <w:rFonts w:ascii="標楷體" w:eastAsia="標楷體" w:hAnsi="標楷體" w:hint="eastAsia"/>
-                <w:szCs w:val="24"/>
-              </w:rPr>
-              <w:t>是下坡，比較輕鬆</w:t>
+            <w:tcW w:w="1242" w:type="dxa"/>
+            <w:vAlign w:val="center"/>
+          </w:tcPr>
+          <w:p>
+            <w:pPr>
+              <w:pStyle w:val="a7"/>
+              <w:rPr>
+                <w:rFonts w:ascii="標楷體" w:eastAsia="標楷體" w:hAnsi="標楷體"/>
+                <w:szCs w:val="24"/>
+              </w:rPr>
+            </w:pPr>
+          </w:p>
+        </w:tc>
+        <w:tc>
+          <w:tcPr>
+            <w:tcW w:w="2977" w:type="dxa"/>
+            <w:vAlign w:val="center"/>
+          </w:tcPr>
+          <w:p>
+            <w:pPr>
+              <w:pStyle w:val="a7"/>
+              <w:rPr>
+                <w:rFonts w:ascii="標楷體" w:eastAsia="標楷體" w:hAnsi="標楷體"/>
+                <w:szCs w:val="24"/>
+              </w:rPr>
+            </w:pPr>
+          </w:p>
+        </w:tc>
+        <w:tc>
+          <w:tcPr>
+            <w:tcW w:w="3672" w:type="dxa"/>
+            <w:vAlign w:val="center"/>
+          </w:tcPr>
+          <w:p>
+            <w:pPr>
+              <w:pStyle w:val="a7"/>
+              <w:rPr>
+                <w:rFonts w:ascii="標楷體" w:eastAsia="標楷體" w:hAnsi="標楷體"/>
+                <w:szCs w:val="24"/>
+              </w:rPr>
+            </w:pPr>
+            <w:r>
+              <w:rPr>
+                <w:rFonts w:ascii="標楷體" w:eastAsia="標楷體" w:hAnsi="標楷體" w:hint="eastAsia"/>
+                <w:szCs w:val="24"/>
+              </w:rPr>
+              <w:t>於</w:t>
+            </w:r>
+            <w:proofErr w:type="gramStart"/>
+            <w:r>
+              <w:rPr>
+                <w:rFonts w:ascii="標楷體" w:eastAsia="標楷體" w:hAnsi="標楷體" w:hint="eastAsia"/>
+                <w:szCs w:val="24"/>
+              </w:rPr>
+              <w:t>祇</w:t>
+            </w:r>
+            <w:proofErr w:type="gramEnd"/>
+            <w:r>
+              <w:rPr>
+                <w:rFonts w:ascii="標楷體" w:eastAsia="標楷體" w:hAnsi="標楷體" w:hint="eastAsia"/>
+                <w:szCs w:val="24"/>
+              </w:rPr>
+              <w:t>園四条搭乘京阪本線到淀屋橋站後，出站步行到大阪市地鐵御堂筋線的淀屋橋站</w:t>
+            </w:r>
+            <w:r>
+              <w:rPr>
+                <w:rFonts w:ascii="標楷體" w:eastAsia="標楷體" w:hAnsi="標楷體"/>
+                <w:szCs w:val="24"/>
+              </w:rPr>
+              <w:t>(M17)</w:t>
+            </w:r>
+            <w:r>
+              <w:rPr>
+                <w:rFonts w:ascii="標楷體" w:eastAsia="標楷體" w:hAnsi="標楷體" w:hint="eastAsia"/>
+                <w:szCs w:val="24"/>
+              </w:rPr>
+              <w:t>轉乘</w:t>
             </w:r>
           </w:p>
         </w:tc>
@@ -7616,46 +7992,39 @@
       <w:tr>
         <w:tc>
           <w:tcPr>
-            <w:tcW w:w="1526" w:type="dxa"/>
-            <w:vAlign w:val="center"/>
-          </w:tcPr>
-          <w:p>
-            <w:pPr>
-              <w:pStyle w:val="a7"/>
-              <w:rPr>
-                <w:rFonts w:ascii="標楷體" w:eastAsia="標楷體" w:hAnsi="標楷體"/>
-                <w:szCs w:val="24"/>
-              </w:rPr>
-            </w:pPr>
-          </w:p>
-        </w:tc>
-        <w:tc>
-          <w:tcPr>
-            <w:tcW w:w="3118" w:type="dxa"/>
-            <w:vAlign w:val="center"/>
-          </w:tcPr>
-          <w:p>
-            <w:pPr>
-              <w:pStyle w:val="a7"/>
-              <w:rPr>
-                <w:rFonts w:ascii="標楷體" w:eastAsia="標楷體" w:hAnsi="標楷體"/>
-                <w:szCs w:val="24"/>
-              </w:rPr>
-            </w:pPr>
-            <w:r>
-              <w:rPr>
-                <w:rFonts w:ascii="標楷體" w:eastAsia="標楷體" w:hAnsi="標楷體" w:hint="eastAsia"/>
-                <w:szCs w:val="24"/>
-              </w:rPr>
-              <w:t>八</w:t>
-            </w:r>
+            <w:tcW w:w="1242" w:type="dxa"/>
+            <w:vAlign w:val="center"/>
+          </w:tcPr>
+          <w:p>
+            <w:pPr>
+              <w:pStyle w:val="a7"/>
+              <w:rPr>
+                <w:rFonts w:ascii="標楷體" w:eastAsia="標楷體" w:hAnsi="標楷體"/>
+                <w:szCs w:val="24"/>
+              </w:rPr>
+            </w:pPr>
+          </w:p>
+        </w:tc>
+        <w:tc>
+          <w:tcPr>
+            <w:tcW w:w="2977" w:type="dxa"/>
+            <w:vAlign w:val="center"/>
+          </w:tcPr>
+          <w:p>
+            <w:pPr>
+              <w:pStyle w:val="a7"/>
+              <w:rPr>
+                <w:rFonts w:ascii="標楷體" w:eastAsia="標楷體" w:hAnsi="標楷體"/>
+                <w:szCs w:val="24"/>
+              </w:rPr>
+            </w:pPr>
             <w:proofErr w:type="gramStart"/>
             <w:r>
               <w:rPr>
                 <w:rFonts w:ascii="標楷體" w:eastAsia="標楷體" w:hAnsi="標楷體" w:hint="eastAsia"/>
                 <w:szCs w:val="24"/>
               </w:rPr>
-              <w:t>阪</w:t>
+              <w:t>心齋橋</w:t>
             </w:r>
             <w:proofErr w:type="gramEnd"/>
             <w:r>
@@ -7663,23 +8032,48 @@
                 <w:rFonts w:ascii="標楷體" w:eastAsia="標楷體" w:hAnsi="標楷體" w:hint="eastAsia"/>
                 <w:szCs w:val="24"/>
               </w:rPr>
-              <w:t>神社</w:t>
-            </w:r>
-          </w:p>
-        </w:tc>
-        <w:tc>
-          <w:tcPr>
-            <w:tcW w:w="3247" w:type="dxa"/>
-            <w:vAlign w:val="center"/>
-          </w:tcPr>
-          <w:p>
-            <w:pPr>
-              <w:pStyle w:val="a7"/>
-              <w:rPr>
-                <w:rFonts w:ascii="標楷體" w:eastAsia="標楷體" w:hAnsi="標楷體"/>
-                <w:szCs w:val="24"/>
-              </w:rPr>
-            </w:pPr>
+              <w:t>、道頓</w:t>
+            </w:r>
+            <w:proofErr w:type="gramStart"/>
+            <w:r>
+              <w:rPr>
+                <w:rFonts w:ascii="標楷體" w:eastAsia="標楷體" w:hAnsi="標楷體" w:hint="eastAsia"/>
+                <w:szCs w:val="24"/>
+              </w:rPr>
+              <w:t>崛</w:t>
+            </w:r>
+            <w:proofErr w:type="gramEnd"/>
+          </w:p>
+        </w:tc>
+        <w:tc>
+          <w:tcPr>
+            <w:tcW w:w="3672" w:type="dxa"/>
+            <w:vAlign w:val="center"/>
+          </w:tcPr>
+          <w:p>
+            <w:pPr>
+              <w:pStyle w:val="a7"/>
+              <w:rPr>
+                <w:rFonts w:ascii="標楷體" w:eastAsia="標楷體" w:hAnsi="標楷體"/>
+                <w:szCs w:val="24"/>
+              </w:rPr>
+            </w:pPr>
+            <w:r>
+              <w:rPr>
+                <w:rFonts w:ascii="標楷體" w:eastAsia="標楷體" w:hAnsi="標楷體" w:hint="eastAsia"/>
+                <w:szCs w:val="24"/>
+              </w:rPr>
+              <w:t>M19</w:t>
+            </w:r>
+            <w:proofErr w:type="gramStart"/>
+            <w:r>
+              <w:rPr>
+                <w:rFonts w:ascii="標楷體" w:eastAsia="標楷體" w:hAnsi="標楷體" w:hint="eastAsia"/>
+                <w:szCs w:val="24"/>
+              </w:rPr>
+              <w:t>心齋橋</w:t>
+            </w:r>
+            <w:proofErr w:type="gramEnd"/>
           </w:p>
         </w:tc>
         <w:tc>
@@ -7701,187 +8095,22 @@
       <w:tr>
         <w:tc>
           <w:tcPr>
-            <w:tcW w:w="1526" w:type="dxa"/>
-            <w:vAlign w:val="center"/>
-          </w:tcPr>
-          <w:p>
-            <w:pPr>
-              <w:pStyle w:val="a7"/>
-              <w:rPr>
-                <w:rFonts w:ascii="標楷體" w:eastAsia="標楷體" w:hAnsi="標楷體"/>
-                <w:szCs w:val="24"/>
-              </w:rPr>
-            </w:pPr>
-          </w:p>
-        </w:tc>
-        <w:tc>
-          <w:tcPr>
-            <w:tcW w:w="3118" w:type="dxa"/>
-            <w:vAlign w:val="center"/>
-          </w:tcPr>
-          <w:p>
-            <w:pPr>
-              <w:pStyle w:val="a7"/>
-              <w:rPr>
-                <w:rFonts w:ascii="標楷體" w:eastAsia="標楷體" w:hAnsi="標楷體"/>
-                <w:szCs w:val="24"/>
-              </w:rPr>
-            </w:pPr>
-          </w:p>
-        </w:tc>
-        <w:tc>
-          <w:tcPr>
-            <w:tcW w:w="3247" w:type="dxa"/>
-            <w:vAlign w:val="center"/>
-          </w:tcPr>
-          <w:p>
-            <w:pPr>
-              <w:pStyle w:val="a7"/>
-              <w:rPr>
-                <w:rFonts w:ascii="標楷體" w:eastAsia="標楷體" w:hAnsi="標楷體"/>
-                <w:szCs w:val="24"/>
-              </w:rPr>
-            </w:pPr>
-          </w:p>
-        </w:tc>
-        <w:tc>
-          <w:tcPr>
-            <w:tcW w:w="2631" w:type="dxa"/>
-            <w:vAlign w:val="center"/>
-          </w:tcPr>
-          <w:p>
-            <w:pPr>
-              <w:pStyle w:val="a7"/>
-              <w:rPr>
-                <w:rFonts w:ascii="標楷體" w:eastAsia="標楷體" w:hAnsi="標楷體"/>
-                <w:szCs w:val="24"/>
-              </w:rPr>
-            </w:pPr>
-          </w:p>
-        </w:tc>
-      </w:tr>
-      <w:tr>
-        <w:tc>
-          <w:tcPr>
-            <w:tcW w:w="1526" w:type="dxa"/>
-            <w:vAlign w:val="center"/>
-          </w:tcPr>
-          <w:p>
-            <w:pPr>
-              <w:pStyle w:val="a7"/>
-              <w:rPr>
-                <w:rFonts w:ascii="標楷體" w:eastAsia="標楷體" w:hAnsi="標楷體"/>
-                <w:szCs w:val="24"/>
-              </w:rPr>
-            </w:pPr>
-          </w:p>
-        </w:tc>
-        <w:tc>
-          <w:tcPr>
-            <w:tcW w:w="3118" w:type="dxa"/>
-            <w:vAlign w:val="center"/>
-          </w:tcPr>
-          <w:p>
-            <w:pPr>
-              <w:pStyle w:val="a7"/>
-              <w:rPr>
-                <w:rFonts w:ascii="標楷體" w:eastAsia="標楷體" w:hAnsi="標楷體"/>
-                <w:szCs w:val="24"/>
-              </w:rPr>
-            </w:pPr>
-            <w:proofErr w:type="gramStart"/>
-            <w:r>
-              <w:rPr>
-                <w:rFonts w:ascii="標楷體" w:eastAsia="標楷體" w:hAnsi="標楷體" w:hint="eastAsia"/>
-                <w:szCs w:val="24"/>
-              </w:rPr>
-              <w:t>心齋橋</w:t>
-            </w:r>
-            <w:proofErr w:type="gramEnd"/>
-            <w:r>
-              <w:rPr>
-                <w:rFonts w:ascii="標楷體" w:eastAsia="標楷體" w:hAnsi="標楷體" w:hint="eastAsia"/>
-                <w:szCs w:val="24"/>
-              </w:rPr>
-              <w:t>、道頓</w:t>
-            </w:r>
-            <w:proofErr w:type="gramStart"/>
-            <w:r>
-              <w:rPr>
-                <w:rFonts w:ascii="標楷體" w:eastAsia="標楷體" w:hAnsi="標楷體" w:hint="eastAsia"/>
-                <w:szCs w:val="24"/>
-              </w:rPr>
-              <w:t>崛</w:t>
-            </w:r>
-            <w:proofErr w:type="gramEnd"/>
-          </w:p>
-        </w:tc>
-        <w:tc>
-          <w:tcPr>
-            <w:tcW w:w="3247" w:type="dxa"/>
-            <w:vAlign w:val="center"/>
-          </w:tcPr>
-          <w:p>
-            <w:pPr>
-              <w:pStyle w:val="a7"/>
-              <w:rPr>
-                <w:rFonts w:ascii="標楷體" w:eastAsia="標楷體" w:hAnsi="標楷體"/>
-                <w:szCs w:val="24"/>
-              </w:rPr>
-            </w:pPr>
-            <w:r>
-              <w:rPr>
-                <w:rFonts w:ascii="標楷體" w:eastAsia="標楷體" w:hAnsi="標楷體" w:hint="eastAsia"/>
-                <w:szCs w:val="24"/>
-              </w:rPr>
-              <w:t>M19</w:t>
-            </w:r>
-            <w:proofErr w:type="gramStart"/>
-            <w:r>
-              <w:rPr>
-                <w:rFonts w:ascii="標楷體" w:eastAsia="標楷體" w:hAnsi="標楷體" w:hint="eastAsia"/>
-                <w:szCs w:val="24"/>
-              </w:rPr>
-              <w:t>心齋橋</w:t>
-            </w:r>
-            <w:proofErr w:type="gramEnd"/>
-          </w:p>
-        </w:tc>
-        <w:tc>
-          <w:tcPr>
-            <w:tcW w:w="2631" w:type="dxa"/>
-            <w:vAlign w:val="center"/>
-          </w:tcPr>
-          <w:p>
-            <w:pPr>
-              <w:pStyle w:val="a7"/>
-              <w:rPr>
-                <w:rFonts w:ascii="標楷體" w:eastAsia="標楷體" w:hAnsi="標楷體"/>
-                <w:szCs w:val="24"/>
-              </w:rPr>
-            </w:pPr>
-          </w:p>
-        </w:tc>
-      </w:tr>
-      <w:tr>
-        <w:tc>
-          <w:tcPr>
-            <w:tcW w:w="1526" w:type="dxa"/>
-            <w:vAlign w:val="center"/>
-          </w:tcPr>
-          <w:p>
-            <w:pPr>
-              <w:pStyle w:val="a7"/>
-              <w:rPr>
-                <w:rFonts w:ascii="標楷體" w:eastAsia="標楷體" w:hAnsi="標楷體"/>
-                <w:szCs w:val="24"/>
-              </w:rPr>
-            </w:pPr>
-          </w:p>
-        </w:tc>
-        <w:tc>
-          <w:tcPr>
-            <w:tcW w:w="3118" w:type="dxa"/>
+            <w:tcW w:w="1242" w:type="dxa"/>
+            <w:vAlign w:val="center"/>
+          </w:tcPr>
+          <w:p>
+            <w:pPr>
+              <w:pStyle w:val="a7"/>
+              <w:rPr>
+                <w:rFonts w:ascii="標楷體" w:eastAsia="標楷體" w:hAnsi="標楷體"/>
+                <w:szCs w:val="24"/>
+              </w:rPr>
+            </w:pPr>
+          </w:p>
+        </w:tc>
+        <w:tc>
+          <w:tcPr>
+            <w:tcW w:w="2977" w:type="dxa"/>
             <w:vAlign w:val="center"/>
           </w:tcPr>
           <w:p>
@@ -7903,7 +8132,7 @@
         </w:tc>
         <w:tc>
           <w:tcPr>
-            <w:tcW w:w="3247" w:type="dxa"/>
+            <w:tcW w:w="3672" w:type="dxa"/>
             <w:vAlign w:val="center"/>
           </w:tcPr>
           <w:p>
@@ -7940,20 +8169,6 @@
           <w:rFonts w:ascii="微軟正黑體" w:eastAsia="微軟正黑體" w:hAnsi="微軟正黑體"/>
         </w:rPr>
       </w:pPr>
-    </w:p>
-    <w:p>
-      <w:pPr>
-        <w:widowControl/>
-        <w:rPr>
-          <w:rFonts w:ascii="微軟正黑體" w:eastAsia="微軟正黑體" w:hAnsi="微軟正黑體"/>
-        </w:rPr>
-      </w:pPr>
-      <w:r>
-        <w:rPr>
-          <w:rFonts w:ascii="微軟正黑體" w:eastAsia="微軟正黑體" w:hAnsi="微軟正黑體"/>
-        </w:rPr>
-        <w:br w:type="page"/>
-      </w:r>
     </w:p>
     <w:p>
       <w:pPr>
@@ -8011,15 +8226,15 @@
         <w:tblLook w:val="04A0" w:firstRow="1" w:lastRow="0" w:firstColumn="1" w:lastColumn="0" w:noHBand="0" w:noVBand="1"/>
       </w:tblPr>
       <w:tblGrid>
-        <w:gridCol w:w="1668"/>
-        <w:gridCol w:w="2976"/>
-        <w:gridCol w:w="3247"/>
-        <w:gridCol w:w="2631"/>
+        <w:gridCol w:w="1242"/>
+        <w:gridCol w:w="2977"/>
+        <w:gridCol w:w="3402"/>
+        <w:gridCol w:w="2901"/>
       </w:tblGrid>
       <w:tr>
         <w:tc>
           <w:tcPr>
-            <w:tcW w:w="1668" w:type="dxa"/>
+            <w:tcW w:w="1242" w:type="dxa"/>
           </w:tcPr>
           <w:p>
             <w:pPr>
@@ -8040,7 +8255,7 @@
         </w:tc>
         <w:tc>
           <w:tcPr>
-            <w:tcW w:w="2976" w:type="dxa"/>
+            <w:tcW w:w="2977" w:type="dxa"/>
           </w:tcPr>
           <w:p>
             <w:pPr>
@@ -8061,7 +8276,7 @@
         </w:tc>
         <w:tc>
           <w:tcPr>
-            <w:tcW w:w="3247" w:type="dxa"/>
+            <w:tcW w:w="3402" w:type="dxa"/>
           </w:tcPr>
           <w:p>
             <w:pPr>
@@ -8082,7 +8297,7 @@
         </w:tc>
         <w:tc>
           <w:tcPr>
-            <w:tcW w:w="2631" w:type="dxa"/>
+            <w:tcW w:w="2901" w:type="dxa"/>
           </w:tcPr>
           <w:p>
             <w:pPr>
@@ -8105,19 +8320,19 @@
       <w:tr>
         <w:tc>
           <w:tcPr>
-            <w:tcW w:w="1668" w:type="dxa"/>
-          </w:tcPr>
-          <w:p>
-            <w:pPr>
-              <w:rPr>
-                <w:rFonts w:ascii="標楷體" w:eastAsia="標楷體" w:hAnsi="標楷體"/>
-              </w:rPr>
-            </w:pPr>
-          </w:p>
-        </w:tc>
-        <w:tc>
-          <w:tcPr>
-            <w:tcW w:w="2976" w:type="dxa"/>
+            <w:tcW w:w="1242" w:type="dxa"/>
+          </w:tcPr>
+          <w:p>
+            <w:pPr>
+              <w:rPr>
+                <w:rFonts w:ascii="標楷體" w:eastAsia="標楷體" w:hAnsi="標楷體"/>
+              </w:rPr>
+            </w:pPr>
+          </w:p>
+        </w:tc>
+        <w:tc>
+          <w:tcPr>
+            <w:tcW w:w="2977" w:type="dxa"/>
           </w:tcPr>
           <w:p>
             <w:pPr>
@@ -8135,19 +8350,19 @@
         </w:tc>
         <w:tc>
           <w:tcPr>
-            <w:tcW w:w="3247" w:type="dxa"/>
-          </w:tcPr>
-          <w:p>
-            <w:pPr>
-              <w:rPr>
-                <w:rFonts w:ascii="標楷體" w:eastAsia="標楷體" w:hAnsi="標楷體"/>
-              </w:rPr>
-            </w:pPr>
-          </w:p>
-        </w:tc>
-        <w:tc>
-          <w:tcPr>
-            <w:tcW w:w="2631" w:type="dxa"/>
+            <w:tcW w:w="3402" w:type="dxa"/>
+          </w:tcPr>
+          <w:p>
+            <w:pPr>
+              <w:rPr>
+                <w:rFonts w:ascii="標楷體" w:eastAsia="標楷體" w:hAnsi="標楷體"/>
+              </w:rPr>
+            </w:pPr>
+          </w:p>
+        </w:tc>
+        <w:tc>
+          <w:tcPr>
+            <w:tcW w:w="2901" w:type="dxa"/>
           </w:tcPr>
           <w:p>
             <w:pPr>
@@ -8161,224 +8376,364 @@
       <w:tr>
         <w:tc>
           <w:tcPr>
-            <w:tcW w:w="1668" w:type="dxa"/>
-          </w:tcPr>
-          <w:p>
-            <w:pPr>
-              <w:rPr>
-                <w:rFonts w:ascii="標楷體" w:eastAsia="標楷體" w:hAnsi="標楷體"/>
-              </w:rPr>
-            </w:pPr>
-          </w:p>
-        </w:tc>
-        <w:tc>
-          <w:tcPr>
-            <w:tcW w:w="2976" w:type="dxa"/>
-          </w:tcPr>
-          <w:p>
-            <w:pPr>
-              <w:rPr>
-                <w:rFonts w:ascii="標楷體" w:eastAsia="標楷體" w:hAnsi="標楷體"/>
-              </w:rPr>
-            </w:pPr>
-            <w:r>
-              <w:rPr>
-                <w:rFonts w:ascii="標楷體" w:eastAsia="標楷體" w:hAnsi="標楷體" w:hint="eastAsia"/>
-              </w:rPr>
-              <w:t>臨空城outlet</w:t>
-            </w:r>
-          </w:p>
-        </w:tc>
-        <w:tc>
-          <w:tcPr>
-            <w:tcW w:w="3247" w:type="dxa"/>
-          </w:tcPr>
-          <w:p>
-            <w:pPr>
-              <w:rPr>
-                <w:rFonts w:ascii="標楷體" w:eastAsia="標楷體" w:hAnsi="標楷體"/>
-              </w:rPr>
-            </w:pPr>
-          </w:p>
-        </w:tc>
-        <w:tc>
-          <w:tcPr>
-            <w:tcW w:w="2631" w:type="dxa"/>
-          </w:tcPr>
-          <w:p>
-            <w:pPr>
-              <w:rPr>
-                <w:rFonts w:ascii="標楷體" w:eastAsia="標楷體" w:hAnsi="標楷體"/>
-              </w:rPr>
-            </w:pPr>
-            <w:r>
-              <w:rPr>
-                <w:rFonts w:ascii="標楷體" w:eastAsia="標楷體" w:hAnsi="標楷體" w:hint="eastAsia"/>
-              </w:rPr>
-              <w:t>一樓的information櫃檯免費領取coupon(外國人專屬)，滿5400日圓以上可以打九折。</w:t>
-            </w:r>
+            <w:tcW w:w="1242" w:type="dxa"/>
+          </w:tcPr>
+          <w:p>
+            <w:pPr>
+              <w:rPr>
+                <w:rFonts w:ascii="標楷體" w:eastAsia="標楷體" w:hAnsi="標楷體"/>
+              </w:rPr>
+            </w:pPr>
+          </w:p>
+        </w:tc>
+        <w:tc>
+          <w:tcPr>
+            <w:tcW w:w="2977" w:type="dxa"/>
+          </w:tcPr>
+          <w:p>
+            <w:pPr>
+              <w:rPr>
+                <w:rFonts w:ascii="標楷體" w:eastAsia="標楷體" w:hAnsi="標楷體" w:hint="eastAsia"/>
+              </w:rPr>
+            </w:pPr>
+            <w:r>
+              <w:rPr>
+                <w:rFonts w:ascii="標楷體" w:eastAsia="標楷體" w:hAnsi="標楷體" w:hint="eastAsia"/>
+              </w:rPr>
+              <w:t>步行至難波車站</w:t>
+            </w:r>
+          </w:p>
+        </w:tc>
+        <w:tc>
+          <w:tcPr>
+            <w:tcW w:w="3402" w:type="dxa"/>
+          </w:tcPr>
+          <w:p>
+            <w:pPr>
+              <w:rPr>
+                <w:rFonts w:ascii="標楷體" w:eastAsia="標楷體" w:hAnsi="標楷體"/>
+              </w:rPr>
+            </w:pPr>
+          </w:p>
+        </w:tc>
+        <w:tc>
+          <w:tcPr>
+            <w:tcW w:w="2901" w:type="dxa"/>
+          </w:tcPr>
+          <w:p>
+            <w:pPr>
+              <w:rPr>
+                <w:rFonts w:ascii="標楷體" w:eastAsia="標楷體" w:hAnsi="標楷體"/>
+              </w:rPr>
+            </w:pPr>
           </w:p>
         </w:tc>
       </w:tr>
       <w:tr>
         <w:tc>
           <w:tcPr>
-            <w:tcW w:w="1668" w:type="dxa"/>
-          </w:tcPr>
-          <w:p>
-            <w:pPr>
-              <w:rPr>
-                <w:rFonts w:ascii="標楷體" w:eastAsia="標楷體" w:hAnsi="標楷體"/>
-              </w:rPr>
-            </w:pPr>
-            <w:r>
-              <w:rPr>
-                <w:rFonts w:ascii="標楷體" w:eastAsia="標楷體" w:hAnsi="標楷體" w:hint="eastAsia"/>
-              </w:rPr>
-              <w:t>14:20</w:t>
-            </w:r>
-          </w:p>
-        </w:tc>
-        <w:tc>
-          <w:tcPr>
-            <w:tcW w:w="2976" w:type="dxa"/>
-          </w:tcPr>
-          <w:p>
-            <w:pPr>
-              <w:rPr>
-                <w:rFonts w:ascii="標楷體" w:eastAsia="標楷體" w:hAnsi="標楷體"/>
-              </w:rPr>
-            </w:pPr>
-            <w:r>
-              <w:rPr>
-                <w:rFonts w:ascii="標楷體" w:eastAsia="標楷體" w:hAnsi="標楷體" w:hint="eastAsia"/>
-              </w:rPr>
-              <w:t>關西機場check in</w:t>
-            </w:r>
-          </w:p>
-        </w:tc>
-        <w:tc>
-          <w:tcPr>
-            <w:tcW w:w="3247" w:type="dxa"/>
-          </w:tcPr>
-          <w:p>
-            <w:pPr>
-              <w:rPr>
-                <w:rFonts w:ascii="標楷體" w:eastAsia="標楷體" w:hAnsi="標楷體"/>
-              </w:rPr>
-            </w:pPr>
-          </w:p>
-        </w:tc>
-        <w:tc>
-          <w:tcPr>
-            <w:tcW w:w="2631" w:type="dxa"/>
-          </w:tcPr>
-          <w:p>
-            <w:pPr>
-              <w:rPr>
-                <w:rFonts w:ascii="標楷體" w:eastAsia="標楷體" w:hAnsi="標楷體"/>
-              </w:rPr>
-            </w:pPr>
-            <w:r>
-              <w:rPr>
-                <w:rFonts w:ascii="標楷體" w:eastAsia="標楷體" w:hAnsi="標楷體" w:hint="eastAsia"/>
-              </w:rPr>
-              <w:t>第一航廈</w:t>
-            </w:r>
-            <w:r>
-              <w:rPr>
-                <w:rFonts w:ascii="標楷體" w:eastAsia="標楷體" w:hAnsi="標楷體" w:hint="eastAsia"/>
-              </w:rPr>
-              <w:t>4</w:t>
-            </w:r>
-            <w:r>
-              <w:rPr>
-                <w:rFonts w:ascii="標楷體" w:eastAsia="標楷體" w:hAnsi="標楷體" w:hint="eastAsia"/>
-              </w:rPr>
-              <w:t>樓北翼</w:t>
-            </w:r>
-          </w:p>
-          <w:p>
-            <w:pPr>
-              <w:rPr>
-                <w:rFonts w:ascii="標楷體" w:eastAsia="標楷體" w:hAnsi="標楷體"/>
-              </w:rPr>
-            </w:pPr>
-            <w:r>
-              <w:rPr>
-                <w:rFonts w:ascii="標楷體" w:eastAsia="標楷體" w:hAnsi="標楷體"/>
-              </w:rPr>
-              <w:t>櫃位C13-C18 &amp; D1-D6</w:t>
-            </w:r>
+            <w:tcW w:w="1242" w:type="dxa"/>
+          </w:tcPr>
+          <w:p>
+            <w:pPr>
+              <w:rPr>
+                <w:rFonts w:ascii="標楷體" w:eastAsia="標楷體" w:hAnsi="標楷體"/>
+              </w:rPr>
+            </w:pPr>
+          </w:p>
+        </w:tc>
+        <w:tc>
+          <w:tcPr>
+            <w:tcW w:w="2977" w:type="dxa"/>
+          </w:tcPr>
+          <w:p>
+            <w:pPr>
+              <w:rPr>
+                <w:rFonts w:ascii="標楷體" w:eastAsia="標楷體" w:hAnsi="標楷體" w:hint="eastAsia"/>
+              </w:rPr>
+            </w:pPr>
+          </w:p>
+        </w:tc>
+        <w:tc>
+          <w:tcPr>
+            <w:tcW w:w="3402" w:type="dxa"/>
+          </w:tcPr>
+          <w:p>
+            <w:pPr>
+              <w:rPr>
+                <w:rFonts w:ascii="標楷體" w:eastAsia="標楷體" w:hAnsi="標楷體"/>
+              </w:rPr>
+            </w:pPr>
+            <w:r>
+              <w:rPr>
+                <w:rFonts w:ascii="標楷體" w:eastAsia="標楷體" w:hAnsi="標楷體" w:hint="eastAsia"/>
+              </w:rPr>
+              <w:t>搭乘南海空</w:t>
+            </w:r>
+            <w:proofErr w:type="gramStart"/>
+            <w:r>
+              <w:rPr>
+                <w:rFonts w:ascii="標楷體" w:eastAsia="標楷體" w:hAnsi="標楷體" w:hint="eastAsia"/>
+              </w:rPr>
+              <w:t>港急行</w:t>
+            </w:r>
+            <w:proofErr w:type="gramEnd"/>
+          </w:p>
+        </w:tc>
+        <w:tc>
+          <w:tcPr>
+            <w:tcW w:w="2901" w:type="dxa"/>
+          </w:tcPr>
+          <w:p>
+            <w:pPr>
+              <w:rPr>
+                <w:rFonts w:ascii="標楷體" w:eastAsia="標楷體" w:hAnsi="標楷體"/>
+              </w:rPr>
+            </w:pPr>
           </w:p>
         </w:tc>
       </w:tr>
       <w:tr>
         <w:tc>
           <w:tcPr>
-            <w:tcW w:w="1668" w:type="dxa"/>
-          </w:tcPr>
-          <w:p>
-            <w:pPr>
-              <w:rPr>
-                <w:rFonts w:ascii="標楷體" w:eastAsia="標楷體" w:hAnsi="標楷體"/>
-              </w:rPr>
-            </w:pPr>
-            <w:r>
-              <w:rPr>
-                <w:rFonts w:ascii="標楷體" w:eastAsia="標楷體" w:hAnsi="標楷體" w:hint="eastAsia"/>
-              </w:rPr>
-              <w:t>16:20</w:t>
-            </w:r>
-          </w:p>
-        </w:tc>
-        <w:tc>
-          <w:tcPr>
-            <w:tcW w:w="2976" w:type="dxa"/>
-          </w:tcPr>
-          <w:p>
-            <w:pPr>
-              <w:rPr>
-                <w:rFonts w:ascii="標楷體" w:eastAsia="標楷體" w:hAnsi="標楷體"/>
-              </w:rPr>
-            </w:pPr>
-            <w:r>
-              <w:rPr>
-                <w:rFonts w:ascii="標楷體" w:eastAsia="標楷體" w:hAnsi="標楷體" w:hint="eastAsia"/>
-              </w:rPr>
-              <w:t>國泰航空CX 565</w:t>
-            </w:r>
-          </w:p>
-        </w:tc>
-        <w:tc>
-          <w:tcPr>
-            <w:tcW w:w="3247" w:type="dxa"/>
-          </w:tcPr>
-          <w:p>
-            <w:pPr>
-              <w:rPr>
-                <w:rFonts w:ascii="標楷體" w:eastAsia="標楷體" w:hAnsi="標楷體"/>
-              </w:rPr>
-            </w:pPr>
-          </w:p>
-        </w:tc>
-        <w:tc>
-          <w:tcPr>
-            <w:tcW w:w="2631" w:type="dxa"/>
-          </w:tcPr>
-          <w:p>
-            <w:pPr>
-              <w:rPr>
-                <w:rFonts w:ascii="標楷體" w:eastAsia="標楷體" w:hAnsi="標楷體"/>
-              </w:rPr>
-            </w:pPr>
+            <w:tcW w:w="1242" w:type="dxa"/>
+          </w:tcPr>
+          <w:p>
+            <w:pPr>
+              <w:rPr>
+                <w:rFonts w:ascii="標楷體" w:eastAsia="標楷體" w:hAnsi="標楷體"/>
+              </w:rPr>
+            </w:pPr>
+          </w:p>
+        </w:tc>
+        <w:tc>
+          <w:tcPr>
+            <w:tcW w:w="2977" w:type="dxa"/>
+          </w:tcPr>
+          <w:p>
+            <w:pPr>
+              <w:rPr>
+                <w:rFonts w:ascii="標楷體" w:eastAsia="標楷體" w:hAnsi="標楷體"/>
+              </w:rPr>
+            </w:pPr>
+            <w:r>
+              <w:rPr>
+                <w:rFonts w:ascii="標楷體" w:eastAsia="標楷體" w:hAnsi="標楷體" w:hint="eastAsia"/>
+              </w:rPr>
+              <w:t>臨空城outlet</w:t>
+            </w:r>
+          </w:p>
+        </w:tc>
+        <w:tc>
+          <w:tcPr>
+            <w:tcW w:w="3402" w:type="dxa"/>
+          </w:tcPr>
+          <w:p>
+            <w:pPr>
+              <w:rPr>
+                <w:rFonts w:ascii="標楷體" w:eastAsia="標楷體" w:hAnsi="標楷體"/>
+              </w:rPr>
+            </w:pPr>
+          </w:p>
+        </w:tc>
+        <w:tc>
+          <w:tcPr>
+            <w:tcW w:w="2901" w:type="dxa"/>
+          </w:tcPr>
+          <w:p>
+            <w:pPr>
+              <w:rPr>
+                <w:rFonts w:ascii="標楷體" w:eastAsia="標楷體" w:hAnsi="標楷體" w:hint="eastAsia"/>
+              </w:rPr>
+            </w:pPr>
+            <w:r>
+              <w:rPr>
+                <w:rFonts w:ascii="標楷體" w:eastAsia="標楷體" w:hAnsi="標楷體" w:hint="eastAsia"/>
+              </w:rPr>
+              <w:t>一樓的information櫃檯免費領取coupon(外國人專屬)，滿5400日圓以上可以打九折。</w:t>
+            </w:r>
+          </w:p>
+          <w:p>
+            <w:pPr>
+              <w:rPr>
+                <w:rFonts w:ascii="標楷體" w:eastAsia="標楷體" w:hAnsi="標楷體"/>
+              </w:rPr>
+            </w:pPr>
+            <w:r>
+              <w:rPr>
+                <w:rFonts w:ascii="標楷體" w:eastAsia="標楷體" w:hAnsi="標楷體" w:hint="eastAsia"/>
+                <w:shd w:val="pct15" w:color="auto" w:fill="FFFFFF"/>
+              </w:rPr>
+              <w:t>要去寄放行李</w:t>
+            </w:r>
           </w:p>
         </w:tc>
       </w:tr>
       <w:tr>
         <w:tc>
           <w:tcPr>
-            <w:tcW w:w="1668" w:type="dxa"/>
+            <w:tcW w:w="1242" w:type="dxa"/>
+          </w:tcPr>
+          <w:p>
+            <w:pPr>
+              <w:rPr>
+                <w:rFonts w:ascii="標楷體" w:eastAsia="標楷體" w:hAnsi="標楷體"/>
+              </w:rPr>
+            </w:pPr>
+            <w:r>
+              <w:rPr>
+                <w:rFonts w:ascii="標楷體" w:eastAsia="標楷體" w:hAnsi="標楷體" w:hint="eastAsia"/>
+              </w:rPr>
+              <w:t>14:20</w:t>
+            </w:r>
+          </w:p>
+        </w:tc>
+        <w:tc>
+          <w:tcPr>
+            <w:tcW w:w="2977" w:type="dxa"/>
+          </w:tcPr>
+          <w:p>
+            <w:pPr>
+              <w:rPr>
+                <w:rFonts w:ascii="標楷體" w:eastAsia="標楷體" w:hAnsi="標楷體"/>
+              </w:rPr>
+            </w:pPr>
+            <w:r>
+              <w:rPr>
+                <w:rFonts w:ascii="標楷體" w:eastAsia="標楷體" w:hAnsi="標楷體" w:hint="eastAsia"/>
+              </w:rPr>
+              <w:t>關西機場check in</w:t>
+            </w:r>
+          </w:p>
+        </w:tc>
+        <w:tc>
+          <w:tcPr>
+            <w:tcW w:w="3402" w:type="dxa"/>
+          </w:tcPr>
+          <w:p>
+            <w:pPr>
+              <w:rPr>
+                <w:rFonts w:ascii="標楷體" w:eastAsia="標楷體" w:hAnsi="標楷體"/>
+              </w:rPr>
+            </w:pPr>
+          </w:p>
+        </w:tc>
+        <w:tc>
+          <w:tcPr>
+            <w:tcW w:w="2901" w:type="dxa"/>
+          </w:tcPr>
+          <w:p>
+            <w:pPr>
+              <w:rPr>
+                <w:rFonts w:ascii="標楷體" w:eastAsia="標楷體" w:hAnsi="標楷體"/>
+              </w:rPr>
+            </w:pPr>
+            <w:r>
+              <w:rPr>
+                <w:rFonts w:ascii="標楷體" w:eastAsia="標楷體" w:hAnsi="標楷體" w:hint="eastAsia"/>
+              </w:rPr>
+              <w:t>國泰</w:t>
+            </w:r>
+            <w:r>
+              <w:rPr>
+                <w:rFonts w:ascii="標楷體" w:eastAsia="標楷體" w:hAnsi="標楷體" w:hint="eastAsia"/>
+              </w:rPr>
+              <w:t>第一航廈</w:t>
+            </w:r>
+            <w:r>
+              <w:rPr>
+                <w:rFonts w:ascii="標楷體" w:eastAsia="標楷體" w:hAnsi="標楷體" w:hint="eastAsia"/>
+              </w:rPr>
+              <w:t>4</w:t>
+            </w:r>
+            <w:r>
+              <w:rPr>
+                <w:rFonts w:ascii="標楷體" w:eastAsia="標楷體" w:hAnsi="標楷體" w:hint="eastAsia"/>
+              </w:rPr>
+              <w:t>樓北翼</w:t>
+            </w:r>
+          </w:p>
+          <w:p>
+            <w:pPr>
+              <w:rPr>
+                <w:rFonts w:ascii="標楷體" w:eastAsia="標楷體" w:hAnsi="標楷體"/>
+              </w:rPr>
+            </w:pPr>
+            <w:r>
+              <w:rPr>
+                <w:rFonts w:ascii="標楷體" w:eastAsia="標楷體" w:hAnsi="標楷體"/>
+              </w:rPr>
+              <w:t>櫃位C13-C18 &amp; D1-D6</w:t>
+            </w:r>
+          </w:p>
+        </w:tc>
+      </w:tr>
+      <w:tr>
+        <w:tc>
+          <w:tcPr>
+            <w:tcW w:w="1242" w:type="dxa"/>
+          </w:tcPr>
+          <w:p>
+            <w:pPr>
+              <w:rPr>
+                <w:rFonts w:ascii="標楷體" w:eastAsia="標楷體" w:hAnsi="標楷體"/>
+              </w:rPr>
+            </w:pPr>
+            <w:r>
+              <w:rPr>
+                <w:rFonts w:ascii="標楷體" w:eastAsia="標楷體" w:hAnsi="標楷體" w:hint="eastAsia"/>
+              </w:rPr>
+              <w:t>16:20</w:t>
+            </w:r>
+          </w:p>
+        </w:tc>
+        <w:tc>
+          <w:tcPr>
+            <w:tcW w:w="2977" w:type="dxa"/>
+          </w:tcPr>
+          <w:p>
+            <w:pPr>
+              <w:rPr>
+                <w:rFonts w:ascii="標楷體" w:eastAsia="標楷體" w:hAnsi="標楷體"/>
+              </w:rPr>
+            </w:pPr>
+            <w:r>
+              <w:rPr>
+                <w:rFonts w:ascii="標楷體" w:eastAsia="標楷體" w:hAnsi="標楷體" w:hint="eastAsia"/>
+              </w:rPr>
+              <w:t>國泰航空CX 565</w:t>
+            </w:r>
+          </w:p>
+        </w:tc>
+        <w:tc>
+          <w:tcPr>
+            <w:tcW w:w="3402" w:type="dxa"/>
+          </w:tcPr>
+          <w:p>
+            <w:pPr>
+              <w:rPr>
+                <w:rFonts w:ascii="標楷體" w:eastAsia="標楷體" w:hAnsi="標楷體"/>
+              </w:rPr>
+            </w:pPr>
+          </w:p>
+        </w:tc>
+        <w:tc>
+          <w:tcPr>
+            <w:tcW w:w="2901" w:type="dxa"/>
+          </w:tcPr>
+          <w:p>
+            <w:pPr>
+              <w:rPr>
+                <w:rFonts w:ascii="標楷體" w:eastAsia="標楷體" w:hAnsi="標楷體"/>
+              </w:rPr>
+            </w:pPr>
+          </w:p>
+        </w:tc>
+      </w:tr>
+      <w:tr>
+        <w:tc>
+          <w:tcPr>
+            <w:tcW w:w="1242" w:type="dxa"/>
           </w:tcPr>
           <w:p>
             <w:pPr>
@@ -8396,7 +8751,7 @@
         </w:tc>
         <w:tc>
           <w:tcPr>
-            <w:tcW w:w="2976" w:type="dxa"/>
+            <w:tcW w:w="2977" w:type="dxa"/>
           </w:tcPr>
           <w:p>
             <w:pPr>
@@ -8414,19 +8769,19 @@
         </w:tc>
         <w:tc>
           <w:tcPr>
-            <w:tcW w:w="3247" w:type="dxa"/>
-          </w:tcPr>
-          <w:p>
-            <w:pPr>
-              <w:rPr>
-                <w:rFonts w:ascii="標楷體" w:eastAsia="標楷體" w:hAnsi="標楷體"/>
-              </w:rPr>
-            </w:pPr>
-          </w:p>
-        </w:tc>
-        <w:tc>
-          <w:tcPr>
-            <w:tcW w:w="2631" w:type="dxa"/>
+            <w:tcW w:w="3402" w:type="dxa"/>
+          </w:tcPr>
+          <w:p>
+            <w:pPr>
+              <w:rPr>
+                <w:rFonts w:ascii="標楷體" w:eastAsia="標楷體" w:hAnsi="標楷體"/>
+              </w:rPr>
+            </w:pPr>
+          </w:p>
+        </w:tc>
+        <w:tc>
+          <w:tcPr>
+            <w:tcW w:w="2901" w:type="dxa"/>
           </w:tcPr>
           <w:p>
             <w:pPr>
@@ -8465,23 +8820,11 @@
           <w:rFonts w:ascii="微軟正黑體" w:eastAsia="微軟正黑體" w:hAnsi="微軟正黑體"/>
         </w:rPr>
       </w:pPr>
+      <w:bookmarkStart w:id="0" w:name="_GoBack"/>
+      <w:bookmarkEnd w:id="0"/>
     </w:p>
     <w:p/>
     <w:p/>
-    <w:p>
-      <w:pPr>
-        <w:rPr>
-          <w:rFonts w:ascii="微軟正黑體" w:eastAsia="微軟正黑體" w:hAnsi="微軟正黑體"/>
-        </w:rPr>
-      </w:pPr>
-    </w:p>
-    <w:p>
-      <w:pPr>
-        <w:rPr>
-          <w:rFonts w:ascii="微軟正黑體" w:eastAsia="微軟正黑體" w:hAnsi="微軟正黑體"/>
-        </w:rPr>
-      </w:pPr>
-    </w:p>
     <w:p>
       <w:pPr>
         <w:rPr>
@@ -8623,180 +8966,1021 @@
         </w:drawing>
       </w:r>
     </w:p>
-    <w:p>
-      <w:pPr>
-        <w:rPr>
-          <w:rFonts w:ascii="微軟正黑體" w:eastAsia="微軟正黑體" w:hAnsi="微軟正黑體"/>
-        </w:rPr>
-      </w:pPr>
-      <w:r>
-        <w:rPr>
-          <w:rFonts w:ascii="微軟正黑體" w:eastAsia="微軟正黑體" w:hAnsi="微軟正黑體" w:hint="eastAsia"/>
-        </w:rPr>
-        <w:t>關西觀光情報中心</w:t>
-      </w:r>
-    </w:p>
-    <w:p>
-      <w:pPr>
-        <w:rPr>
-          <w:rFonts w:ascii="微軟正黑體" w:eastAsia="微軟正黑體" w:hAnsi="微軟正黑體"/>
-        </w:rPr>
-      </w:pPr>
-      <w:r>
-        <w:rPr>
-          <w:rFonts w:ascii="微軟正黑體" w:eastAsia="微軟正黑體" w:hAnsi="微軟正黑體" w:hint="eastAsia"/>
-          <w:noProof/>
-        </w:rPr>
-        <w:drawing>
-          <wp:inline distT="0" distB="0" distL="0" distR="0" wp14:anchorId="1F89DCAD" wp14:editId="06E39E29">
-            <wp:extent cx="2743548" cy="1930400"/>
-            <wp:effectExtent l="0" t="0" r="0" b="0"/>
-            <wp:docPr id="3" name="圖片 3"/>
-            <wp:cNvGraphicFramePr>
-              <a:graphicFrameLocks xmlns:a="http://schemas.openxmlformats.org/drawingml/2006/main" noChangeAspect="1"/>
-            </wp:cNvGraphicFramePr>
-            <a:graphic xmlns:a="http://schemas.openxmlformats.org/drawingml/2006/main">
-              <a:graphicData uri="http://schemas.openxmlformats.org/drawingml/2006/picture">
-                <pic:pic xmlns:pic="http://schemas.openxmlformats.org/drawingml/2006/picture">
-                  <pic:nvPicPr>
-                    <pic:cNvPr id="0" name="2ECEF31.tmp"/>
-                    <pic:cNvPicPr/>
-                  </pic:nvPicPr>
-                  <pic:blipFill>
-                    <a:blip r:embed="rId8">
-                      <a:extLst>
-                        <a:ext uri="{28A0092B-C50C-407E-A947-70E740481C1C}">
-                          <a14:useLocalDpi xmlns:a14="http://schemas.microsoft.com/office/drawing/2010/main" val="0"/>
-                        </a:ext>
-                      </a:extLst>
-                    </a:blip>
-                    <a:stretch>
-                      <a:fillRect/>
-                    </a:stretch>
-                  </pic:blipFill>
-                  <pic:spPr>
-                    <a:xfrm>
-                      <a:off x="0" y="0"/>
-                      <a:ext cx="2743197" cy="1930153"/>
-                    </a:xfrm>
-                    <a:prstGeom prst="rect">
-                      <a:avLst/>
-                    </a:prstGeom>
-                  </pic:spPr>
-                </pic:pic>
-              </a:graphicData>
-            </a:graphic>
-          </wp:inline>
-        </w:drawing>
-      </w:r>
-      <w:r>
-        <w:rPr>
-          <w:rFonts w:ascii="微軟正黑體" w:eastAsia="微軟正黑體" w:hAnsi="微軟正黑體" w:hint="eastAsia"/>
-        </w:rPr>
-        <w:t xml:space="preserve">  </w:t>
-      </w:r>
-      <w:r>
-        <w:rPr>
-          <w:rFonts w:ascii="微軟正黑體" w:eastAsia="微軟正黑體" w:hAnsi="微軟正黑體" w:hint="eastAsia"/>
-          <w:noProof/>
-        </w:rPr>
-        <w:drawing>
-          <wp:inline distT="0" distB="0" distL="0" distR="0" wp14:anchorId="65373F0B" wp14:editId="137A7306">
-            <wp:extent cx="3605080" cy="1938867"/>
-            <wp:effectExtent l="0" t="0" r="0" b="4445"/>
-            <wp:docPr id="5" name="圖片 5"/>
-            <wp:cNvGraphicFramePr>
-              <a:graphicFrameLocks xmlns:a="http://schemas.openxmlformats.org/drawingml/2006/main" noChangeAspect="1"/>
-            </wp:cNvGraphicFramePr>
-            <a:graphic xmlns:a="http://schemas.openxmlformats.org/drawingml/2006/main">
-              <a:graphicData uri="http://schemas.openxmlformats.org/drawingml/2006/picture">
-                <pic:pic xmlns:pic="http://schemas.openxmlformats.org/drawingml/2006/picture">
-                  <pic:nvPicPr>
-                    <pic:cNvPr id="0" name="2EC3B4B.tmp"/>
-                    <pic:cNvPicPr/>
-                  </pic:nvPicPr>
-                  <pic:blipFill>
-                    <a:blip r:embed="rId9">
-                      <a:extLst>
-                        <a:ext uri="{28A0092B-C50C-407E-A947-70E740481C1C}">
-                          <a14:useLocalDpi xmlns:a14="http://schemas.microsoft.com/office/drawing/2010/main" val="0"/>
-                        </a:ext>
-                      </a:extLst>
-                    </a:blip>
-                    <a:stretch>
-                      <a:fillRect/>
-                    </a:stretch>
-                  </pic:blipFill>
-                  <pic:spPr>
-                    <a:xfrm>
-                      <a:off x="0" y="0"/>
-                      <a:ext cx="3608760" cy="1940846"/>
-                    </a:xfrm>
-                    <a:prstGeom prst="rect">
-                      <a:avLst/>
-                    </a:prstGeom>
-                  </pic:spPr>
-                </pic:pic>
-              </a:graphicData>
-            </a:graphic>
-          </wp:inline>
-        </w:drawing>
-      </w:r>
-    </w:p>
-    <w:p>
-      <w:pPr>
-        <w:rPr>
-          <w:rFonts w:ascii="微軟正黑體" w:eastAsia="微軟正黑體" w:hAnsi="微軟正黑體"/>
-        </w:rPr>
-      </w:pPr>
-      <w:r>
-        <w:rPr>
-          <w:rFonts w:ascii="微軟正黑體" w:eastAsia="微軟正黑體" w:hAnsi="微軟正黑體" w:hint="eastAsia"/>
-          <w:noProof/>
-        </w:rPr>
-        <w:drawing>
-          <wp:inline distT="0" distB="0" distL="0" distR="0" wp14:anchorId="5B9B617A" wp14:editId="72F77D47">
-            <wp:extent cx="3793501" cy="2785533"/>
-            <wp:effectExtent l="0" t="0" r="0" b="0"/>
-            <wp:docPr id="6" name="圖片 6"/>
-            <wp:cNvGraphicFramePr>
-              <a:graphicFrameLocks xmlns:a="http://schemas.openxmlformats.org/drawingml/2006/main" noChangeAspect="1"/>
-            </wp:cNvGraphicFramePr>
-            <a:graphic xmlns:a="http://schemas.openxmlformats.org/drawingml/2006/main">
-              <a:graphicData uri="http://schemas.openxmlformats.org/drawingml/2006/picture">
-                <pic:pic xmlns:pic="http://schemas.openxmlformats.org/drawingml/2006/picture">
-                  <pic:nvPicPr>
-                    <pic:cNvPr id="0" name="2ECB838.tmp"/>
-                    <pic:cNvPicPr/>
-                  </pic:nvPicPr>
-                  <pic:blipFill>
-                    <a:blip r:embed="rId10">
-                      <a:extLst>
-                        <a:ext uri="{28A0092B-C50C-407E-A947-70E740481C1C}">
-                          <a14:useLocalDpi xmlns:a14="http://schemas.microsoft.com/office/drawing/2010/main" val="0"/>
-                        </a:ext>
-                      </a:extLst>
-                    </a:blip>
-                    <a:stretch>
-                      <a:fillRect/>
-                    </a:stretch>
-                  </pic:blipFill>
-                  <pic:spPr>
-                    <a:xfrm>
-                      <a:off x="0" y="0"/>
-                      <a:ext cx="3795061" cy="2786679"/>
-                    </a:xfrm>
-                    <a:prstGeom prst="rect">
-                      <a:avLst/>
-                    </a:prstGeom>
-                  </pic:spPr>
-                </pic:pic>
-              </a:graphicData>
-            </a:graphic>
-          </wp:inline>
-        </w:drawing>
-      </w:r>
-    </w:p>
+    <w:tbl>
+      <w:tblPr>
+        <w:tblStyle w:val="a3"/>
+        <w:tblW w:w="10730" w:type="dxa"/>
+        <w:tblBorders>
+          <w:top w:val="none" w:sz="0" w:space="0" w:color="auto"/>
+          <w:left w:val="none" w:sz="0" w:space="0" w:color="auto"/>
+          <w:bottom w:val="none" w:sz="0" w:space="0" w:color="auto"/>
+          <w:right w:val="none" w:sz="0" w:space="0" w:color="auto"/>
+          <w:insideH w:val="none" w:sz="0" w:space="0" w:color="auto"/>
+          <w:insideV w:val="none" w:sz="0" w:space="0" w:color="auto"/>
+        </w:tblBorders>
+        <w:tblLook w:val="04A0" w:firstRow="1" w:lastRow="0" w:firstColumn="1" w:lastColumn="0" w:noHBand="0" w:noVBand="1"/>
+      </w:tblPr>
+      <w:tblGrid>
+        <w:gridCol w:w="5431"/>
+        <w:gridCol w:w="257"/>
+        <w:gridCol w:w="5355"/>
+        <w:gridCol w:w="51"/>
+      </w:tblGrid>
+      <w:tr>
+        <w:trPr>
+          <w:gridAfter w:val="1"/>
+          <w:wAfter w:w="63" w:type="dxa"/>
+        </w:trPr>
+        <w:tc>
+          <w:tcPr>
+            <w:tcW w:w="5406" w:type="dxa"/>
+          </w:tcPr>
+          <w:p>
+            <w:pPr>
+              <w:rPr>
+                <w:rFonts w:asciiTheme="minorEastAsia" w:hAnsiTheme="minorEastAsia" w:hint="eastAsia"/>
+                <w:noProof/>
+              </w:rPr>
+            </w:pPr>
+            <w:r>
+              <w:rPr>
+                <w:rFonts w:asciiTheme="minorEastAsia" w:hAnsiTheme="minorEastAsia" w:hint="eastAsia"/>
+                <w:noProof/>
+              </w:rPr>
+              <w:t>買icoca卡</w:t>
+            </w:r>
+            <w:r>
+              <w:rPr>
+                <w:rFonts w:asciiTheme="minorEastAsia" w:hAnsiTheme="minorEastAsia" w:hint="eastAsia"/>
+                <w:noProof/>
+              </w:rPr>
+              <w:t xml:space="preserve">  &lt;&lt;</w:t>
+            </w:r>
+            <w:r>
+              <w:rPr>
+                <w:rFonts w:asciiTheme="minorEastAsia" w:hAnsiTheme="minorEastAsia" w:hint="eastAsia"/>
+                <w:noProof/>
+              </w:rPr>
+              <w:t>儲值方法-便利店</w:t>
+            </w:r>
+            <w:r>
+              <w:rPr>
+                <w:rFonts w:asciiTheme="minorEastAsia" w:hAnsiTheme="minorEastAsia" w:hint="eastAsia"/>
+                <w:noProof/>
+              </w:rPr>
+              <w:t>&gt;&gt;</w:t>
+            </w:r>
+          </w:p>
+          <w:p>
+            <w:pPr>
+              <w:rPr>
+                <w:rFonts w:asciiTheme="minorEastAsia" w:hAnsiTheme="minorEastAsia" w:hint="eastAsia"/>
+                <w:noProof/>
+              </w:rPr>
+            </w:pPr>
+            <w:r>
+              <w:rPr>
+                <w:rFonts w:asciiTheme="minorEastAsia" w:hAnsiTheme="minorEastAsia" w:hint="eastAsia"/>
+                <w:noProof/>
+              </w:rPr>
+              <w:t>拿ICOCA給店員說要儲值(charge，發音同:恰吉)</w:t>
+            </w:r>
+          </w:p>
+          <w:p>
+            <w:pPr>
+              <w:rPr>
+                <w:rFonts w:asciiTheme="minorEastAsia" w:hAnsiTheme="minorEastAsia" w:hint="eastAsia"/>
+                <w:noProof/>
+              </w:rPr>
+            </w:pPr>
+            <w:r>
+              <w:rPr>
+                <w:rFonts w:asciiTheme="minorEastAsia" w:hAnsiTheme="minorEastAsia"/>
+                <w:noProof/>
+              </w:rPr>
+              <w:drawing>
+                <wp:inline distT="0" distB="0" distL="0" distR="0" wp14:anchorId="2179E2D9" wp14:editId="5C0056F4">
+                  <wp:extent cx="3296229" cy="2194560"/>
+                  <wp:effectExtent l="0" t="0" r="0" b="0"/>
+                  <wp:docPr id="11" name="圖片 11" descr="attachments/201203/9938755668.jpg"/>
+                  <wp:cNvGraphicFramePr>
+                    <a:graphicFrameLocks xmlns:a="http://schemas.openxmlformats.org/drawingml/2006/main" noChangeAspect="1"/>
+                  </wp:cNvGraphicFramePr>
+                  <a:graphic xmlns:a="http://schemas.openxmlformats.org/drawingml/2006/main">
+                    <a:graphicData uri="http://schemas.openxmlformats.org/drawingml/2006/picture">
+                      <pic:pic xmlns:pic="http://schemas.openxmlformats.org/drawingml/2006/picture">
+                        <pic:nvPicPr>
+                          <pic:cNvPr id="0" name="Picture 13" descr="attachments/201203/9938755668.jpg"/>
+                          <pic:cNvPicPr>
+                            <a:picLocks noChangeAspect="1" noChangeArrowheads="1"/>
+                          </pic:cNvPicPr>
+                        </pic:nvPicPr>
+                        <pic:blipFill>
+                          <a:blip r:embed="rId8">
+                            <a:extLst>
+                              <a:ext uri="{28A0092B-C50C-407E-A947-70E740481C1C}">
+                                <a14:useLocalDpi xmlns:a14="http://schemas.microsoft.com/office/drawing/2010/main" val="0"/>
+                              </a:ext>
+                            </a:extLst>
+                          </a:blip>
+                          <a:srcRect/>
+                          <a:stretch>
+                            <a:fillRect/>
+                          </a:stretch>
+                        </pic:blipFill>
+                        <pic:spPr bwMode="auto">
+                          <a:xfrm>
+                            <a:off x="0" y="0"/>
+                            <a:ext cx="3296229" cy="2194560"/>
+                          </a:xfrm>
+                          <a:prstGeom prst="rect">
+                            <a:avLst/>
+                          </a:prstGeom>
+                          <a:noFill/>
+                          <a:ln>
+                            <a:noFill/>
+                          </a:ln>
+                        </pic:spPr>
+                      </pic:pic>
+                    </a:graphicData>
+                  </a:graphic>
+                </wp:inline>
+              </w:drawing>
+            </w:r>
+          </w:p>
+        </w:tc>
+        <w:tc>
+          <w:tcPr>
+            <w:tcW w:w="5261" w:type="dxa"/>
+            <w:gridSpan w:val="2"/>
+          </w:tcPr>
+          <w:p>
+            <w:pPr>
+              <w:rPr>
+                <w:rFonts w:asciiTheme="minorEastAsia" w:hAnsiTheme="minorEastAsia" w:hint="eastAsia"/>
+                <w:noProof/>
+              </w:rPr>
+            </w:pPr>
+            <w:r>
+              <w:rPr>
+                <w:rFonts w:asciiTheme="minorEastAsia" w:hAnsiTheme="minorEastAsia" w:hint="eastAsia"/>
+                <w:noProof/>
+              </w:rPr>
+              <w:t>JR關西空港站的綠色窗口亦可辦理退卡</w:t>
+            </w:r>
+          </w:p>
+          <w:p>
+            <w:pPr>
+              <w:rPr>
+                <w:rFonts w:asciiTheme="minorEastAsia" w:hAnsiTheme="minorEastAsia" w:hint="eastAsia"/>
+                <w:noProof/>
+              </w:rPr>
+            </w:pPr>
+            <w:r>
+              <w:rPr>
+                <w:rFonts w:asciiTheme="minorEastAsia" w:hAnsiTheme="minorEastAsia" w:hint="eastAsia"/>
+                <w:noProof/>
+              </w:rPr>
+              <w:t>払いもどし</w:t>
+            </w:r>
+            <w:r>
+              <w:rPr>
+                <w:rFonts w:asciiTheme="minorEastAsia" w:hAnsiTheme="minorEastAsia"/>
+                <w:noProof/>
+              </w:rPr>
+              <w:t xml:space="preserve"> (</w:t>
+            </w:r>
+            <w:r>
+              <w:rPr>
+                <w:rFonts w:asciiTheme="minorEastAsia" w:hAnsiTheme="minorEastAsia" w:hint="eastAsia"/>
+                <w:noProof/>
+              </w:rPr>
+              <w:t>發音：</w:t>
+            </w:r>
+            <w:r>
+              <w:rPr>
+                <w:rFonts w:asciiTheme="minorEastAsia" w:hAnsiTheme="minorEastAsia"/>
+                <w:noProof/>
+              </w:rPr>
+              <w:t>HaRaI MoDoShi)</w:t>
+            </w:r>
+          </w:p>
+          <w:p>
+            <w:pPr>
+              <w:rPr>
+                <w:rFonts w:asciiTheme="minorEastAsia" w:hAnsiTheme="minorEastAsia" w:hint="eastAsia"/>
+                <w:noProof/>
+              </w:rPr>
+            </w:pPr>
+            <w:r>
+              <w:rPr>
+                <w:noProof/>
+              </w:rPr>
+              <w:drawing>
+                <wp:inline distT="0" distB="0" distL="0" distR="0" wp14:anchorId="1414B5DB" wp14:editId="7991614E">
+                  <wp:extent cx="3014406" cy="2004060"/>
+                  <wp:effectExtent l="0" t="0" r="0" b="0"/>
+                  <wp:docPr id="14" name="圖片 14" descr="https://www.bigfang.tw/wp-content/uploads/2017/09/1504306727-9529fec9c69847db2a2f22885dc31e6f.jpg"/>
+                  <wp:cNvGraphicFramePr>
+                    <a:graphicFrameLocks xmlns:a="http://schemas.openxmlformats.org/drawingml/2006/main" noChangeAspect="1"/>
+                  </wp:cNvGraphicFramePr>
+                  <a:graphic xmlns:a="http://schemas.openxmlformats.org/drawingml/2006/main">
+                    <a:graphicData uri="http://schemas.openxmlformats.org/drawingml/2006/picture">
+                      <pic:pic xmlns:pic="http://schemas.openxmlformats.org/drawingml/2006/picture">
+                        <pic:nvPicPr>
+                          <pic:cNvPr id="0" name="Picture 20" descr="https://www.bigfang.tw/wp-content/uploads/2017/09/1504306727-9529fec9c69847db2a2f22885dc31e6f.jpg"/>
+                          <pic:cNvPicPr>
+                            <a:picLocks noChangeAspect="1" noChangeArrowheads="1"/>
+                          </pic:cNvPicPr>
+                        </pic:nvPicPr>
+                        <pic:blipFill>
+                          <a:blip r:embed="rId9">
+                            <a:extLst>
+                              <a:ext uri="{28A0092B-C50C-407E-A947-70E740481C1C}">
+                                <a14:useLocalDpi xmlns:a14="http://schemas.microsoft.com/office/drawing/2010/main" val="0"/>
+                              </a:ext>
+                            </a:extLst>
+                          </a:blip>
+                          <a:srcRect/>
+                          <a:stretch>
+                            <a:fillRect/>
+                          </a:stretch>
+                        </pic:blipFill>
+                        <pic:spPr bwMode="auto">
+                          <a:xfrm>
+                            <a:off x="0" y="0"/>
+                            <a:ext cx="3014406" cy="2004060"/>
+                          </a:xfrm>
+                          <a:prstGeom prst="rect">
+                            <a:avLst/>
+                          </a:prstGeom>
+                          <a:noFill/>
+                          <a:ln>
+                            <a:noFill/>
+                          </a:ln>
+                        </pic:spPr>
+                      </pic:pic>
+                    </a:graphicData>
+                  </a:graphic>
+                </wp:inline>
+              </w:drawing>
+            </w:r>
+          </w:p>
+          <w:p>
+            <w:pPr>
+              <w:rPr>
+                <w:rFonts w:asciiTheme="minorEastAsia" w:hAnsiTheme="minorEastAsia" w:hint="eastAsia"/>
+                <w:noProof/>
+              </w:rPr>
+            </w:pPr>
+          </w:p>
+        </w:tc>
+      </w:tr>
+      <w:tr>
+        <w:trPr>
+          <w:gridAfter w:val="1"/>
+          <w:wAfter w:w="63" w:type="dxa"/>
+        </w:trPr>
+        <w:tc>
+          <w:tcPr>
+            <w:tcW w:w="5406" w:type="dxa"/>
+          </w:tcPr>
+          <w:p>
+            <w:pPr>
+              <w:rPr>
+                <w:rFonts w:asciiTheme="minorEastAsia" w:hAnsiTheme="minorEastAsia" w:hint="eastAsia"/>
+                <w:noProof/>
+              </w:rPr>
+            </w:pPr>
+            <w:r>
+              <w:rPr>
+                <w:rFonts w:asciiTheme="minorEastAsia" w:hAnsiTheme="minorEastAsia" w:hint="eastAsia"/>
+                <w:noProof/>
+              </w:rPr>
+              <w:t>大阪周遊券2days</w:t>
+            </w:r>
+          </w:p>
+          <w:p>
+            <w:pPr>
+              <w:rPr>
+                <w:rFonts w:hint="eastAsia"/>
+                <w:noProof/>
+              </w:rPr>
+            </w:pPr>
+            <w:r>
+              <w:rPr>
+                <w:rFonts w:hint="eastAsia"/>
+                <w:noProof/>
+              </w:rPr>
+              <w:drawing>
+                <wp:inline distT="0" distB="0" distL="0" distR="0" wp14:anchorId="594EE9DE" wp14:editId="436EBF24">
+                  <wp:extent cx="1760373" cy="2568163"/>
+                  <wp:effectExtent l="0" t="0" r="0" b="3810"/>
+                  <wp:docPr id="13" name="圖片 13"/>
+                  <wp:cNvGraphicFramePr>
+                    <a:graphicFrameLocks xmlns:a="http://schemas.openxmlformats.org/drawingml/2006/main" noChangeAspect="1"/>
+                  </wp:cNvGraphicFramePr>
+                  <a:graphic xmlns:a="http://schemas.openxmlformats.org/drawingml/2006/main">
+                    <a:graphicData uri="http://schemas.openxmlformats.org/drawingml/2006/picture">
+                      <pic:pic xmlns:pic="http://schemas.openxmlformats.org/drawingml/2006/picture">
+                        <pic:nvPicPr>
+                          <pic:cNvPr id="0" name="268F04.tmp"/>
+                          <pic:cNvPicPr/>
+                        </pic:nvPicPr>
+                        <pic:blipFill>
+                          <a:blip r:embed="rId10">
+                            <a:extLst>
+                              <a:ext uri="{28A0092B-C50C-407E-A947-70E740481C1C}">
+                                <a14:useLocalDpi xmlns:a14="http://schemas.microsoft.com/office/drawing/2010/main" val="0"/>
+                              </a:ext>
+                            </a:extLst>
+                          </a:blip>
+                          <a:stretch>
+                            <a:fillRect/>
+                          </a:stretch>
+                        </pic:blipFill>
+                        <pic:spPr>
+                          <a:xfrm>
+                            <a:off x="0" y="0"/>
+                            <a:ext cx="1760373" cy="2568163"/>
+                          </a:xfrm>
+                          <a:prstGeom prst="rect">
+                            <a:avLst/>
+                          </a:prstGeom>
+                        </pic:spPr>
+                      </pic:pic>
+                    </a:graphicData>
+                  </a:graphic>
+                </wp:inline>
+              </w:drawing>
+            </w:r>
+          </w:p>
+        </w:tc>
+        <w:tc>
+          <w:tcPr>
+            <w:tcW w:w="5261" w:type="dxa"/>
+            <w:gridSpan w:val="2"/>
+          </w:tcPr>
+          <w:p>
+            <w:pPr>
+              <w:rPr>
+                <w:rFonts w:ascii="微軟正黑體" w:eastAsia="微軟正黑體" w:hAnsi="微軟正黑體" w:hint="eastAsia"/>
+              </w:rPr>
+            </w:pPr>
+            <w:r>
+              <w:rPr>
+                <w:rFonts w:ascii="微軟正黑體" w:eastAsia="微軟正黑體" w:hAnsi="微軟正黑體" w:hint="eastAsia"/>
+              </w:rPr>
+              <w:t>道頓</w:t>
+            </w:r>
+            <w:proofErr w:type="gramStart"/>
+            <w:r>
+              <w:rPr>
+                <w:rFonts w:ascii="微軟正黑體" w:eastAsia="微軟正黑體" w:hAnsi="微軟正黑體" w:hint="eastAsia"/>
+              </w:rPr>
+              <w:t>崛</w:t>
+            </w:r>
+            <w:proofErr w:type="gramEnd"/>
+            <w:r>
+              <w:rPr>
+                <w:rFonts w:ascii="微軟正黑體" w:eastAsia="微軟正黑體" w:hAnsi="微軟正黑體" w:hint="eastAsia"/>
+              </w:rPr>
+              <w:t>水上觀光船9人</w:t>
+            </w:r>
+            <w:proofErr w:type="spellStart"/>
+            <w:r>
+              <w:rPr>
+                <w:rFonts w:ascii="微軟正黑體" w:eastAsia="微軟正黑體" w:hAnsi="微軟正黑體" w:hint="eastAsia"/>
+              </w:rPr>
+              <w:t>Prirates</w:t>
+            </w:r>
+            <w:proofErr w:type="spellEnd"/>
+            <w:r>
+              <w:rPr>
+                <w:rFonts w:ascii="微軟正黑體" w:eastAsia="微軟正黑體" w:hAnsi="微軟正黑體" w:hint="eastAsia"/>
+              </w:rPr>
+              <w:t xml:space="preserve"> of </w:t>
+            </w:r>
+            <w:r>
+              <w:rPr>
+                <w:rFonts w:ascii="微軟正黑體" w:eastAsia="微軟正黑體" w:hAnsi="微軟正黑體"/>
+              </w:rPr>
+              <w:t>Osaka</w:t>
+            </w:r>
+            <w:r>
+              <w:rPr>
+                <w:rFonts w:ascii="微軟正黑體" w:eastAsia="微軟正黑體" w:hAnsi="微軟正黑體" w:hint="eastAsia"/>
+              </w:rPr>
+              <w:t>半點發車</w:t>
+            </w:r>
+          </w:p>
+          <w:p>
+            <w:pPr>
+              <w:rPr>
+                <w:rFonts w:hint="eastAsia"/>
+                <w:noProof/>
+              </w:rPr>
+            </w:pPr>
+            <w:r>
+              <w:rPr>
+                <w:noProof/>
+              </w:rPr>
+              <w:drawing>
+                <wp:inline distT="0" distB="0" distL="0" distR="0" wp14:anchorId="0AA7AB96" wp14:editId="5D6E555C">
+                  <wp:extent cx="2952373" cy="1950720"/>
+                  <wp:effectExtent l="0" t="0" r="635" b="0"/>
+                  <wp:docPr id="7" name="圖片 7" descr="éé å´"/>
+                  <wp:cNvGraphicFramePr>
+                    <a:graphicFrameLocks xmlns:a="http://schemas.openxmlformats.org/drawingml/2006/main" noChangeAspect="1"/>
+                  </wp:cNvGraphicFramePr>
+                  <a:graphic xmlns:a="http://schemas.openxmlformats.org/drawingml/2006/main">
+                    <a:graphicData uri="http://schemas.openxmlformats.org/drawingml/2006/picture">
+                      <pic:pic xmlns:pic="http://schemas.openxmlformats.org/drawingml/2006/picture">
+                        <pic:nvPicPr>
+                          <pic:cNvPr id="0" name="Picture 5" descr="éé å´"/>
+                          <pic:cNvPicPr>
+                            <a:picLocks noChangeAspect="1" noChangeArrowheads="1"/>
+                          </pic:cNvPicPr>
+                        </pic:nvPicPr>
+                        <pic:blipFill>
+                          <a:blip r:embed="rId11">
+                            <a:extLst>
+                              <a:ext uri="{28A0092B-C50C-407E-A947-70E740481C1C}">
+                                <a14:useLocalDpi xmlns:a14="http://schemas.microsoft.com/office/drawing/2010/main" val="0"/>
+                              </a:ext>
+                            </a:extLst>
+                          </a:blip>
+                          <a:srcRect/>
+                          <a:stretch>
+                            <a:fillRect/>
+                          </a:stretch>
+                        </pic:blipFill>
+                        <pic:spPr bwMode="auto">
+                          <a:xfrm>
+                            <a:off x="0" y="0"/>
+                            <a:ext cx="2965577" cy="1959444"/>
+                          </a:xfrm>
+                          <a:prstGeom prst="rect">
+                            <a:avLst/>
+                          </a:prstGeom>
+                          <a:noFill/>
+                          <a:ln>
+                            <a:noFill/>
+                          </a:ln>
+                        </pic:spPr>
+                      </pic:pic>
+                    </a:graphicData>
+                  </a:graphic>
+                </wp:inline>
+              </w:drawing>
+            </w:r>
+          </w:p>
+        </w:tc>
+      </w:tr>
+      <w:tr>
+        <w:trPr>
+          <w:trHeight w:val="3881"/>
+        </w:trPr>
+        <w:tc>
+          <w:tcPr>
+            <w:tcW w:w="5662" w:type="dxa"/>
+            <w:gridSpan w:val="2"/>
+          </w:tcPr>
+          <w:p>
+            <w:pPr>
+              <w:rPr>
+                <w:rFonts w:ascii="微軟正黑體" w:eastAsia="微軟正黑體" w:hAnsi="微軟正黑體"/>
+              </w:rPr>
+            </w:pPr>
+            <w:r>
+              <w:rPr>
+                <w:rFonts w:ascii="微軟正黑體" w:eastAsia="微軟正黑體" w:hAnsi="微軟正黑體" w:hint="eastAsia"/>
+              </w:rPr>
+              <w:lastRenderedPageBreak/>
+              <w:t>關西觀光情報中心 ( 買大阪周遊</w:t>
+            </w:r>
+            <w:proofErr w:type="gramStart"/>
+            <w:r>
+              <w:rPr>
+                <w:rFonts w:ascii="微軟正黑體" w:eastAsia="微軟正黑體" w:hAnsi="微軟正黑體" w:hint="eastAsia"/>
+              </w:rPr>
+              <w:t>券</w:t>
+            </w:r>
+            <w:proofErr w:type="gramEnd"/>
+            <w:r>
+              <w:rPr>
+                <w:rFonts w:ascii="微軟正黑體" w:eastAsia="微軟正黑體" w:hAnsi="微軟正黑體" w:hint="eastAsia"/>
+              </w:rPr>
+              <w:t>)</w:t>
+            </w:r>
+          </w:p>
+          <w:p>
+            <w:pPr>
+              <w:rPr>
+                <w:rFonts w:ascii="微軟正黑體" w:eastAsia="微軟正黑體" w:hAnsi="微軟正黑體" w:hint="eastAsia"/>
+              </w:rPr>
+            </w:pPr>
+            <w:r>
+              <w:rPr>
+                <w:rFonts w:ascii="微軟正黑體" w:eastAsia="微軟正黑體" w:hAnsi="微軟正黑體" w:hint="eastAsia"/>
+                <w:noProof/>
+              </w:rPr>
+              <w:drawing>
+                <wp:inline distT="0" distB="0" distL="0" distR="0" wp14:anchorId="6FE0BF8B" wp14:editId="1C213A8C">
+                  <wp:extent cx="2743548" cy="1930400"/>
+                  <wp:effectExtent l="0" t="0" r="0" b="0"/>
+                  <wp:docPr id="3" name="圖片 3"/>
+                  <wp:cNvGraphicFramePr>
+                    <a:graphicFrameLocks xmlns:a="http://schemas.openxmlformats.org/drawingml/2006/main" noChangeAspect="1"/>
+                  </wp:cNvGraphicFramePr>
+                  <a:graphic xmlns:a="http://schemas.openxmlformats.org/drawingml/2006/main">
+                    <a:graphicData uri="http://schemas.openxmlformats.org/drawingml/2006/picture">
+                      <pic:pic xmlns:pic="http://schemas.openxmlformats.org/drawingml/2006/picture">
+                        <pic:nvPicPr>
+                          <pic:cNvPr id="0" name="2ECEF31.tmp"/>
+                          <pic:cNvPicPr/>
+                        </pic:nvPicPr>
+                        <pic:blipFill>
+                          <a:blip r:embed="rId12">
+                            <a:extLst>
+                              <a:ext uri="{28A0092B-C50C-407E-A947-70E740481C1C}">
+                                <a14:useLocalDpi xmlns:a14="http://schemas.microsoft.com/office/drawing/2010/main" val="0"/>
+                              </a:ext>
+                            </a:extLst>
+                          </a:blip>
+                          <a:stretch>
+                            <a:fillRect/>
+                          </a:stretch>
+                        </pic:blipFill>
+                        <pic:spPr>
+                          <a:xfrm>
+                            <a:off x="0" y="0"/>
+                            <a:ext cx="2743197" cy="1930153"/>
+                          </a:xfrm>
+                          <a:prstGeom prst="rect">
+                            <a:avLst/>
+                          </a:prstGeom>
+                        </pic:spPr>
+                      </pic:pic>
+                    </a:graphicData>
+                  </a:graphic>
+                </wp:inline>
+              </w:drawing>
+            </w:r>
+          </w:p>
+        </w:tc>
+        <w:tc>
+          <w:tcPr>
+            <w:tcW w:w="5068" w:type="dxa"/>
+            <w:gridSpan w:val="2"/>
+          </w:tcPr>
+          <w:p>
+            <w:pPr>
+              <w:rPr>
+                <w:rFonts w:ascii="微軟正黑體" w:eastAsia="微軟正黑體" w:hAnsi="微軟正黑體" w:hint="eastAsia"/>
+              </w:rPr>
+            </w:pPr>
+            <w:r>
+              <w:rPr>
+                <w:rFonts w:ascii="微軟正黑體" w:eastAsia="微軟正黑體" w:hAnsi="微軟正黑體" w:hint="eastAsia"/>
+              </w:rPr>
+              <w:t>去二樓</w:t>
+            </w:r>
+            <w:r>
+              <w:rPr>
+                <w:rFonts w:ascii="微軟正黑體" w:eastAsia="微軟正黑體" w:hAnsi="微軟正黑體" w:hint="eastAsia"/>
+              </w:rPr>
+              <w:t>-&gt;搭</w:t>
+            </w:r>
+            <w:r>
+              <w:rPr>
+                <w:rFonts w:ascii="微軟正黑體" w:eastAsia="微軟正黑體" w:hAnsi="微軟正黑體" w:hint="eastAsia"/>
+              </w:rPr>
+              <w:t>南海</w:t>
+            </w:r>
+            <w:proofErr w:type="gramStart"/>
+            <w:r>
+              <w:rPr>
+                <w:rFonts w:ascii="微軟正黑體" w:eastAsia="微軟正黑體" w:hAnsi="微軟正黑體" w:hint="eastAsia"/>
+              </w:rPr>
+              <w:t>電鐵到</w:t>
+            </w:r>
+            <w:proofErr w:type="gramEnd"/>
+            <w:r>
+              <w:rPr>
+                <w:rFonts w:ascii="微軟正黑體" w:eastAsia="微軟正黑體" w:hAnsi="微軟正黑體" w:hint="eastAsia"/>
+              </w:rPr>
+              <w:t>難波</w:t>
+            </w:r>
+          </w:p>
+          <w:p>
+            <w:pPr>
+              <w:rPr>
+                <w:rFonts w:ascii="微軟正黑體" w:eastAsia="微軟正黑體" w:hAnsi="微軟正黑體" w:hint="eastAsia"/>
+              </w:rPr>
+            </w:pPr>
+            <w:r>
+              <w:rPr>
+                <w:rFonts w:ascii="微軟正黑體" w:eastAsia="微軟正黑體" w:hAnsi="微軟正黑體" w:hint="eastAsia"/>
+                <w:noProof/>
+              </w:rPr>
+              <w:drawing>
+                <wp:inline distT="0" distB="0" distL="0" distR="0" wp14:anchorId="41CFDADC" wp14:editId="5E0C0722">
+                  <wp:extent cx="2928395" cy="1759352"/>
+                  <wp:effectExtent l="0" t="0" r="5715" b="0"/>
+                  <wp:docPr id="5" name="圖片 5"/>
+                  <wp:cNvGraphicFramePr>
+                    <a:graphicFrameLocks xmlns:a="http://schemas.openxmlformats.org/drawingml/2006/main" noChangeAspect="1"/>
+                  </wp:cNvGraphicFramePr>
+                  <a:graphic xmlns:a="http://schemas.openxmlformats.org/drawingml/2006/main">
+                    <a:graphicData uri="http://schemas.openxmlformats.org/drawingml/2006/picture">
+                      <pic:pic xmlns:pic="http://schemas.openxmlformats.org/drawingml/2006/picture">
+                        <pic:nvPicPr>
+                          <pic:cNvPr id="0" name="2EC3B4B.tmp"/>
+                          <pic:cNvPicPr/>
+                        </pic:nvPicPr>
+                        <pic:blipFill>
+                          <a:blip r:embed="rId13">
+                            <a:extLst>
+                              <a:ext uri="{28A0092B-C50C-407E-A947-70E740481C1C}">
+                                <a14:useLocalDpi xmlns:a14="http://schemas.microsoft.com/office/drawing/2010/main" val="0"/>
+                              </a:ext>
+                            </a:extLst>
+                          </a:blip>
+                          <a:stretch>
+                            <a:fillRect/>
+                          </a:stretch>
+                        </pic:blipFill>
+                        <pic:spPr>
+                          <a:xfrm>
+                            <a:off x="0" y="0"/>
+                            <a:ext cx="2940775" cy="1766790"/>
+                          </a:xfrm>
+                          <a:prstGeom prst="rect">
+                            <a:avLst/>
+                          </a:prstGeom>
+                        </pic:spPr>
+                      </pic:pic>
+                    </a:graphicData>
+                  </a:graphic>
+                </wp:inline>
+              </w:drawing>
+            </w:r>
+          </w:p>
+        </w:tc>
+      </w:tr>
+      <w:tr>
+        <w:trPr>
+          <w:trHeight w:val="4586"/>
+        </w:trPr>
+        <w:tc>
+          <w:tcPr>
+            <w:tcW w:w="5662" w:type="dxa"/>
+            <w:gridSpan w:val="2"/>
+          </w:tcPr>
+          <w:p>
+            <w:pPr>
+              <w:rPr>
+                <w:rFonts w:ascii="微軟正黑體" w:eastAsia="微軟正黑體" w:hAnsi="微軟正黑體" w:hint="eastAsia"/>
+              </w:rPr>
+            </w:pPr>
+            <w:proofErr w:type="gramStart"/>
+            <w:r>
+              <w:rPr>
+                <w:rFonts w:ascii="微軟正黑體" w:eastAsia="微軟正黑體" w:hAnsi="微軟正黑體" w:hint="eastAsia"/>
+              </w:rPr>
+              <w:t>過空橋</w:t>
+            </w:r>
+            <w:proofErr w:type="gramEnd"/>
+          </w:p>
+          <w:p>
+            <w:pPr>
+              <w:rPr>
+                <w:rFonts w:ascii="微軟正黑體" w:eastAsia="微軟正黑體" w:hAnsi="微軟正黑體" w:hint="eastAsia"/>
+              </w:rPr>
+            </w:pPr>
+            <w:r>
+              <w:rPr>
+                <w:rFonts w:ascii="微軟正黑體" w:eastAsia="微軟正黑體" w:hAnsi="微軟正黑體" w:hint="eastAsia"/>
+                <w:noProof/>
+              </w:rPr>
+              <w:drawing>
+                <wp:inline distT="0" distB="0" distL="0" distR="0" wp14:anchorId="0E7A7BB2" wp14:editId="0BE81510">
+                  <wp:extent cx="3128033" cy="2296886"/>
+                  <wp:effectExtent l="0" t="0" r="0" b="8255"/>
+                  <wp:docPr id="6" name="圖片 6"/>
+                  <wp:cNvGraphicFramePr>
+                    <a:graphicFrameLocks xmlns:a="http://schemas.openxmlformats.org/drawingml/2006/main" noChangeAspect="1"/>
+                  </wp:cNvGraphicFramePr>
+                  <a:graphic xmlns:a="http://schemas.openxmlformats.org/drawingml/2006/main">
+                    <a:graphicData uri="http://schemas.openxmlformats.org/drawingml/2006/picture">
+                      <pic:pic xmlns:pic="http://schemas.openxmlformats.org/drawingml/2006/picture">
+                        <pic:nvPicPr>
+                          <pic:cNvPr id="0" name="2ECB838.tmp"/>
+                          <pic:cNvPicPr/>
+                        </pic:nvPicPr>
+                        <pic:blipFill>
+                          <a:blip r:embed="rId14">
+                            <a:extLst>
+                              <a:ext uri="{28A0092B-C50C-407E-A947-70E740481C1C}">
+                                <a14:useLocalDpi xmlns:a14="http://schemas.microsoft.com/office/drawing/2010/main" val="0"/>
+                              </a:ext>
+                            </a:extLst>
+                          </a:blip>
+                          <a:stretch>
+                            <a:fillRect/>
+                          </a:stretch>
+                        </pic:blipFill>
+                        <pic:spPr>
+                          <a:xfrm>
+                            <a:off x="0" y="0"/>
+                            <a:ext cx="3137766" cy="2304033"/>
+                          </a:xfrm>
+                          <a:prstGeom prst="rect">
+                            <a:avLst/>
+                          </a:prstGeom>
+                        </pic:spPr>
+                      </pic:pic>
+                    </a:graphicData>
+                  </a:graphic>
+                </wp:inline>
+              </w:drawing>
+            </w:r>
+          </w:p>
+        </w:tc>
+        <w:tc>
+          <w:tcPr>
+            <w:tcW w:w="5068" w:type="dxa"/>
+            <w:gridSpan w:val="2"/>
+          </w:tcPr>
+          <w:p>
+            <w:pPr>
+              <w:rPr>
+                <w:rFonts w:ascii="微軟正黑體" w:eastAsia="微軟正黑體" w:hAnsi="微軟正黑體" w:hint="eastAsia"/>
+              </w:rPr>
+            </w:pPr>
+            <w:r>
+              <w:rPr>
+                <w:rFonts w:ascii="微軟正黑體" w:eastAsia="微軟正黑體" w:hAnsi="微軟正黑體" w:hint="eastAsia"/>
+              </w:rPr>
+              <w:t>中間第二棟建築：</w:t>
+            </w:r>
+            <w:proofErr w:type="gramStart"/>
+            <w:r>
+              <w:rPr>
+                <w:rFonts w:ascii="微軟正黑體" w:eastAsia="微軟正黑體" w:hAnsi="微軟正黑體" w:hint="eastAsia"/>
+              </w:rPr>
+              <w:t>南海電鐵</w:t>
+            </w:r>
+            <w:proofErr w:type="gramEnd"/>
+            <w:r>
+              <w:rPr>
+                <w:noProof/>
+              </w:rPr>
+              <w:drawing>
+                <wp:inline distT="0" distB="0" distL="0" distR="0" wp14:anchorId="617CBF88" wp14:editId="09CCB181">
+                  <wp:extent cx="3206188" cy="2384385"/>
+                  <wp:effectExtent l="0" t="0" r="0" b="0"/>
+                  <wp:docPr id="8" name="圖片 8" descr="https://www.bigfang.tw/wp-content/uploads/2017/09/1504306723-ff7ce63e29ebdc4132596e75c6fa0ccd.jpg"/>
+                  <wp:cNvGraphicFramePr>
+                    <a:graphicFrameLocks xmlns:a="http://schemas.openxmlformats.org/drawingml/2006/main" noChangeAspect="1"/>
+                  </wp:cNvGraphicFramePr>
+                  <a:graphic xmlns:a="http://schemas.openxmlformats.org/drawingml/2006/main">
+                    <a:graphicData uri="http://schemas.openxmlformats.org/drawingml/2006/picture">
+                      <pic:pic xmlns:pic="http://schemas.openxmlformats.org/drawingml/2006/picture">
+                        <pic:nvPicPr>
+                          <pic:cNvPr id="0" name="Picture 7" descr="https://www.bigfang.tw/wp-content/uploads/2017/09/1504306723-ff7ce63e29ebdc4132596e75c6fa0ccd.jpg"/>
+                          <pic:cNvPicPr>
+                            <a:picLocks noChangeAspect="1" noChangeArrowheads="1"/>
+                          </pic:cNvPicPr>
+                        </pic:nvPicPr>
+                        <pic:blipFill>
+                          <a:blip r:embed="rId15">
+                            <a:extLst>
+                              <a:ext uri="{28A0092B-C50C-407E-A947-70E740481C1C}">
+                                <a14:useLocalDpi xmlns:a14="http://schemas.microsoft.com/office/drawing/2010/main" val="0"/>
+                              </a:ext>
+                            </a:extLst>
+                          </a:blip>
+                          <a:srcRect/>
+                          <a:stretch>
+                            <a:fillRect/>
+                          </a:stretch>
+                        </pic:blipFill>
+                        <pic:spPr bwMode="auto">
+                          <a:xfrm>
+                            <a:off x="0" y="0"/>
+                            <a:ext cx="3205790" cy="2384089"/>
+                          </a:xfrm>
+                          <a:prstGeom prst="rect">
+                            <a:avLst/>
+                          </a:prstGeom>
+                          <a:noFill/>
+                          <a:ln>
+                            <a:noFill/>
+                          </a:ln>
+                        </pic:spPr>
+                      </pic:pic>
+                    </a:graphicData>
+                  </a:graphic>
+                </wp:inline>
+              </w:drawing>
+            </w:r>
+          </w:p>
+        </w:tc>
+      </w:tr>
+      <w:tr>
+        <w:trPr>
+          <w:trHeight w:val="5645"/>
+        </w:trPr>
+        <w:tc>
+          <w:tcPr>
+            <w:tcW w:w="5662" w:type="dxa"/>
+            <w:gridSpan w:val="2"/>
+          </w:tcPr>
+          <w:p>
+            <w:pPr>
+              <w:rPr>
+                <w:rFonts w:ascii="微軟正黑體" w:eastAsia="微軟正黑體" w:hAnsi="微軟正黑體" w:hint="eastAsia"/>
+              </w:rPr>
+            </w:pPr>
+            <w:r>
+              <w:rPr>
+                <w:rFonts w:ascii="微軟正黑體" w:eastAsia="微軟正黑體" w:hAnsi="微軟正黑體" w:hint="eastAsia"/>
+              </w:rPr>
+              <w:t>左邊是</w:t>
+            </w:r>
+            <w:proofErr w:type="gramStart"/>
+            <w:r>
+              <w:rPr>
+                <w:rFonts w:ascii="微軟正黑體" w:eastAsia="微軟正黑體" w:hAnsi="微軟正黑體" w:hint="eastAsia"/>
+              </w:rPr>
+              <w:t>南海電鐵的</w:t>
+            </w:r>
+            <w:proofErr w:type="gramEnd"/>
+            <w:r>
+              <w:rPr>
+                <w:rFonts w:ascii="微軟正黑體" w:eastAsia="微軟正黑體" w:hAnsi="微軟正黑體" w:hint="eastAsia"/>
+              </w:rPr>
+              <w:t>，右邊是JR的</w:t>
+            </w:r>
+          </w:p>
+          <w:p>
+            <w:pPr>
+              <w:rPr>
+                <w:rFonts w:ascii="微軟正黑體" w:eastAsia="微軟正黑體" w:hAnsi="微軟正黑體" w:hint="eastAsia"/>
+              </w:rPr>
+            </w:pPr>
+            <w:r>
+              <w:rPr>
+                <w:noProof/>
+              </w:rPr>
+              <w:drawing>
+                <wp:inline distT="0" distB="0" distL="0" distR="0" wp14:anchorId="0CC26753" wp14:editId="19029D3E">
+                  <wp:extent cx="3474720" cy="2453640"/>
+                  <wp:effectExtent l="0" t="0" r="0" b="3810"/>
+                  <wp:docPr id="9" name="圖片 9" descr="attachments/201303/3378626467.jpg"/>
+                  <wp:cNvGraphicFramePr>
+                    <a:graphicFrameLocks xmlns:a="http://schemas.openxmlformats.org/drawingml/2006/main" noChangeAspect="1"/>
+                  </wp:cNvGraphicFramePr>
+                  <a:graphic xmlns:a="http://schemas.openxmlformats.org/drawingml/2006/main">
+                    <a:graphicData uri="http://schemas.openxmlformats.org/drawingml/2006/picture">
+                      <pic:pic xmlns:pic="http://schemas.openxmlformats.org/drawingml/2006/picture">
+                        <pic:nvPicPr>
+                          <pic:cNvPr id="0" name="Picture 9" descr="attachments/201303/3378626467.jpg"/>
+                          <pic:cNvPicPr>
+                            <a:picLocks noChangeAspect="1" noChangeArrowheads="1"/>
+                          </pic:cNvPicPr>
+                        </pic:nvPicPr>
+                        <pic:blipFill>
+                          <a:blip r:embed="rId16">
+                            <a:extLst>
+                              <a:ext uri="{28A0092B-C50C-407E-A947-70E740481C1C}">
+                                <a14:useLocalDpi xmlns:a14="http://schemas.microsoft.com/office/drawing/2010/main" val="0"/>
+                              </a:ext>
+                            </a:extLst>
+                          </a:blip>
+                          <a:srcRect/>
+                          <a:stretch>
+                            <a:fillRect/>
+                          </a:stretch>
+                        </pic:blipFill>
+                        <pic:spPr bwMode="auto">
+                          <a:xfrm>
+                            <a:off x="0" y="0"/>
+                            <a:ext cx="3483970" cy="2460172"/>
+                          </a:xfrm>
+                          <a:prstGeom prst="rect">
+                            <a:avLst/>
+                          </a:prstGeom>
+                          <a:noFill/>
+                          <a:ln>
+                            <a:noFill/>
+                          </a:ln>
+                        </pic:spPr>
+                      </pic:pic>
+                    </a:graphicData>
+                  </a:graphic>
+                </wp:inline>
+              </w:drawing>
+            </w:r>
+          </w:p>
+        </w:tc>
+        <w:tc>
+          <w:tcPr>
+            <w:tcW w:w="5068" w:type="dxa"/>
+            <w:gridSpan w:val="2"/>
+          </w:tcPr>
+          <w:p>
+            <w:pPr>
+              <w:rPr>
+                <w:rFonts w:ascii="微軟正黑體" w:eastAsia="微軟正黑體" w:hAnsi="微軟正黑體" w:hint="eastAsia"/>
+              </w:rPr>
+            </w:pPr>
+            <w:r>
+              <w:rPr>
+                <w:rFonts w:ascii="微軟正黑體" w:eastAsia="微軟正黑體" w:hAnsi="微軟正黑體" w:hint="eastAsia"/>
+              </w:rPr>
+              <w:t>第2月台停靠的就是</w:t>
+            </w:r>
+            <w:proofErr w:type="gramStart"/>
+            <w:r>
+              <w:rPr>
+                <w:rFonts w:ascii="微軟正黑體" w:eastAsia="微軟正黑體" w:hAnsi="微軟正黑體" w:hint="eastAsia"/>
+              </w:rPr>
+              <w:t>空港急行列</w:t>
+            </w:r>
+            <w:proofErr w:type="gramEnd"/>
+            <w:r>
+              <w:rPr>
+                <w:rFonts w:ascii="微軟正黑體" w:eastAsia="微軟正黑體" w:hAnsi="微軟正黑體" w:hint="eastAsia"/>
+              </w:rPr>
+              <w:t>車</w:t>
+            </w:r>
+          </w:p>
+          <w:p>
+            <w:pPr>
+              <w:rPr>
+                <w:rFonts w:ascii="微軟正黑體" w:eastAsia="微軟正黑體" w:hAnsi="微軟正黑體" w:hint="eastAsia"/>
+              </w:rPr>
+            </w:pPr>
+            <w:r>
+              <w:rPr>
+                <w:noProof/>
+              </w:rPr>
+              <w:drawing>
+                <wp:inline distT="0" distB="0" distL="0" distR="0" wp14:anchorId="14570EF2" wp14:editId="6AE50EF6">
+                  <wp:extent cx="3296044" cy="2926080"/>
+                  <wp:effectExtent l="0" t="0" r="0" b="7620"/>
+                  <wp:docPr id="10" name="圖片 10" descr="attachments/201303/4979155147.jpg"/>
+                  <wp:cNvGraphicFramePr>
+                    <a:graphicFrameLocks xmlns:a="http://schemas.openxmlformats.org/drawingml/2006/main" noChangeAspect="1"/>
+                  </wp:cNvGraphicFramePr>
+                  <a:graphic xmlns:a="http://schemas.openxmlformats.org/drawingml/2006/main">
+                    <a:graphicData uri="http://schemas.openxmlformats.org/drawingml/2006/picture">
+                      <pic:pic xmlns:pic="http://schemas.openxmlformats.org/drawingml/2006/picture">
+                        <pic:nvPicPr>
+                          <pic:cNvPr id="0" name="Picture 11" descr="attachments/201303/4979155147.jpg"/>
+                          <pic:cNvPicPr>
+                            <a:picLocks noChangeAspect="1" noChangeArrowheads="1"/>
+                          </pic:cNvPicPr>
+                        </pic:nvPicPr>
+                        <pic:blipFill>
+                          <a:blip r:embed="rId17">
+                            <a:extLst>
+                              <a:ext uri="{28A0092B-C50C-407E-A947-70E740481C1C}">
+                                <a14:useLocalDpi xmlns:a14="http://schemas.microsoft.com/office/drawing/2010/main" val="0"/>
+                              </a:ext>
+                            </a:extLst>
+                          </a:blip>
+                          <a:srcRect/>
+                          <a:stretch>
+                            <a:fillRect/>
+                          </a:stretch>
+                        </pic:blipFill>
+                        <pic:spPr bwMode="auto">
+                          <a:xfrm>
+                            <a:off x="0" y="0"/>
+                            <a:ext cx="3302019" cy="2931385"/>
+                          </a:xfrm>
+                          <a:prstGeom prst="rect">
+                            <a:avLst/>
+                          </a:prstGeom>
+                          <a:noFill/>
+                          <a:ln>
+                            <a:noFill/>
+                          </a:ln>
+                        </pic:spPr>
+                      </pic:pic>
+                    </a:graphicData>
+                  </a:graphic>
+                </wp:inline>
+              </w:drawing>
+            </w:r>
+          </w:p>
+        </w:tc>
+      </w:tr>
+    </w:tbl>
     <w:p>
       <w:pPr>
         <w:rPr>
@@ -9168,6 +10352,47 @@
       <w:widowControl w:val="0"/>
     </w:pPr>
   </w:style>
+  <w:style w:type="paragraph" w:styleId="Web">
+    <w:name w:val="Normal (Web)"/>
+    <w:basedOn w:val="a"/>
+    <w:uiPriority w:val="99"/>
+    <w:semiHidden/>
+    <w:unhideWhenUsed/>
+    <w:rsid w:val="00E33CCD"/>
+    <w:pPr>
+      <w:widowControl/>
+      <w:spacing w:before="100" w:beforeAutospacing="1" w:after="100" w:afterAutospacing="1"/>
+    </w:pPr>
+    <w:rPr>
+      <w:rFonts w:ascii="新細明體" w:eastAsia="新細明體" w:hAnsi="新細明體" w:cs="新細明體"/>
+      <w:kern w:val="0"/>
+      <w:szCs w:val="24"/>
+    </w:rPr>
+  </w:style>
+  <w:style w:type="character" w:styleId="a8">
+    <w:name w:val="Hyperlink"/>
+    <w:basedOn w:val="a0"/>
+    <w:uiPriority w:val="99"/>
+    <w:semiHidden/>
+    <w:unhideWhenUsed/>
+    <w:rsid w:val="00E33CCD"/>
+    <w:rPr>
+      <w:color w:val="0000FF"/>
+      <w:u w:val="single"/>
+    </w:rPr>
+  </w:style>
+  <w:style w:type="character" w:styleId="a9">
+    <w:name w:val="FollowedHyperlink"/>
+    <w:basedOn w:val="a0"/>
+    <w:uiPriority w:val="99"/>
+    <w:semiHidden/>
+    <w:unhideWhenUsed/>
+    <w:rsid w:val="00E33CCD"/>
+    <w:rPr>
+      <w:color w:val="800080" w:themeColor="followedHyperlink"/>
+      <w:u w:val="single"/>
+    </w:rPr>
+  </w:style>
 </w:styles>
 </file>
 
@@ -9427,6 +10652,47 @@
     <w:pPr>
       <w:widowControl w:val="0"/>
     </w:pPr>
+  </w:style>
+  <w:style w:type="paragraph" w:styleId="Web">
+    <w:name w:val="Normal (Web)"/>
+    <w:basedOn w:val="a"/>
+    <w:uiPriority w:val="99"/>
+    <w:semiHidden/>
+    <w:unhideWhenUsed/>
+    <w:rsid w:val="00E33CCD"/>
+    <w:pPr>
+      <w:widowControl/>
+      <w:spacing w:before="100" w:beforeAutospacing="1" w:after="100" w:afterAutospacing="1"/>
+    </w:pPr>
+    <w:rPr>
+      <w:rFonts w:ascii="新細明體" w:eastAsia="新細明體" w:hAnsi="新細明體" w:cs="新細明體"/>
+      <w:kern w:val="0"/>
+      <w:szCs w:val="24"/>
+    </w:rPr>
+  </w:style>
+  <w:style w:type="character" w:styleId="a8">
+    <w:name w:val="Hyperlink"/>
+    <w:basedOn w:val="a0"/>
+    <w:uiPriority w:val="99"/>
+    <w:semiHidden/>
+    <w:unhideWhenUsed/>
+    <w:rsid w:val="00E33CCD"/>
+    <w:rPr>
+      <w:color w:val="0000FF"/>
+      <w:u w:val="single"/>
+    </w:rPr>
+  </w:style>
+  <w:style w:type="character" w:styleId="a9">
+    <w:name w:val="FollowedHyperlink"/>
+    <w:basedOn w:val="a0"/>
+    <w:uiPriority w:val="99"/>
+    <w:semiHidden/>
+    <w:unhideWhenUsed/>
+    <w:rsid w:val="00E33CCD"/>
+    <w:rPr>
+      <w:color w:val="800080" w:themeColor="followedHyperlink"/>
+      <w:u w:val="single"/>
+    </w:rPr>
   </w:style>
 </w:styles>
 </file>
@@ -9721,7 +10987,7 @@
 </file>
 
 <file path=customXml/itemProps1.xml><?xml version="1.0" encoding="utf-8"?>
-<ds:datastoreItem xmlns:ds="http://schemas.openxmlformats.org/officeDocument/2006/customXml" ds:itemID="{A02A6008-41DA-481C-9ED9-E7E60DCC4C59}">
+<ds:datastoreItem xmlns:ds="http://schemas.openxmlformats.org/officeDocument/2006/customXml" ds:itemID="{9D73D18D-263A-4956-8C53-4F43EF9DCFD9}">
   <ds:schemaRefs>
     <ds:schemaRef ds:uri="http://schemas.openxmlformats.org/officeDocument/2006/bibliography"/>
   </ds:schemaRefs>

--- a/新增 Microsoft Word 文件.docx
+++ b/新增 Microsoft Word 文件.docx
@@ -1355,21 +1355,33 @@
               <w:rPr>
                 <w:rFonts w:ascii="標楷體" w:eastAsia="標楷體" w:hAnsi="標楷體"/>
               </w:rPr>
-              <w:t>黑門市場吃神戶牛和</w:t>
+              <w:t>黑門市場吃</w:t>
             </w:r>
             <w:proofErr w:type="gramStart"/>
             <w:r>
               <w:rPr>
                 <w:rFonts w:ascii="標楷體" w:eastAsia="標楷體" w:hAnsi="標楷體"/>
               </w:rPr>
-              <w:t>關東煮和其他</w:t>
+              <w:t>關東煮和</w:t>
+            </w:r>
+            <w:r>
+              <w:rPr>
+                <w:rFonts w:ascii="標楷體" w:eastAsia="標楷體" w:hAnsi="標楷體"/>
+              </w:rPr>
+              <w:t>神戶</w:t>
             </w:r>
             <w:proofErr w:type="gramEnd"/>
             <w:r>
               <w:rPr>
                 <w:rFonts w:ascii="標楷體" w:eastAsia="標楷體" w:hAnsi="標楷體"/>
               </w:rPr>
-              <w:t>小吃</w:t>
+              <w:t>牛和</w:t>
+            </w:r>
+            <w:r>
+              <w:rPr>
+                <w:rFonts w:ascii="標楷體" w:eastAsia="標楷體" w:hAnsi="標楷體"/>
+              </w:rPr>
+              <w:t>其他小吃</w:t>
             </w:r>
             <w:r>
               <w:rPr>
@@ -1536,7 +1548,7 @@
           <w:p>
             <w:pPr>
               <w:rPr>
-                <w:rFonts w:ascii="標楷體" w:eastAsia="標楷體" w:hAnsi="標楷體"/>
+                <w:rFonts w:ascii="標楷體" w:eastAsia="標楷體" w:hAnsi="標楷體" w:hint="eastAsia"/>
               </w:rPr>
             </w:pPr>
             <w:r>
@@ -1545,6 +1557,71 @@
               </w:rPr>
               <w:t>◇京都吃鰻魚飯</w:t>
             </w:r>
+          </w:p>
+          <w:p>
+            <w:pPr>
+              <w:rPr>
+                <w:rFonts w:ascii="標楷體" w:eastAsia="標楷體" w:hAnsi="標楷體"/>
+              </w:rPr>
+            </w:pPr>
+            <w:r>
+              <w:rPr>
+                <w:rFonts w:ascii="標楷體" w:eastAsia="標楷體" w:hAnsi="標楷體" w:hint="eastAsia"/>
+              </w:rPr>
+              <w:t>◇</w:t>
+            </w:r>
+            <w:r>
+              <w:rPr>
+                <w:rFonts w:ascii="標楷體" w:eastAsia="標楷體" w:hAnsi="標楷體" w:hint="eastAsia"/>
+              </w:rPr>
+              <w:t>黑毛和牛燒肉一(</w:t>
+            </w:r>
+            <w:r>
+              <w:rPr>
+                <w:rFonts w:ascii="標楷體" w:eastAsia="標楷體" w:hAnsi="標楷體"/>
+              </w:rPr>
+              <w:t>兩人</w:t>
+            </w:r>
+            <w:proofErr w:type="gramStart"/>
+            <w:r>
+              <w:rPr>
+                <w:rFonts w:ascii="標楷體" w:eastAsia="標楷體" w:hAnsi="標楷體"/>
+              </w:rPr>
+              <w:t>￥</w:t>
+            </w:r>
+            <w:proofErr w:type="gramEnd"/>
+            <w:r>
+              <w:rPr>
+                <w:rFonts w:ascii="標楷體" w:eastAsia="標楷體" w:hAnsi="標楷體" w:hint="eastAsia"/>
+              </w:rPr>
+              <w:t>88</w:t>
+            </w:r>
+            <w:r>
+              <w:rPr>
+                <w:rFonts w:ascii="標楷體" w:eastAsia="標楷體" w:hAnsi="標楷體"/>
+              </w:rPr>
+              <w:t>00</w:t>
+            </w:r>
+            <w:r>
+              <w:rPr>
+                <w:rFonts w:ascii="標楷體" w:eastAsia="標楷體" w:hAnsi="標楷體" w:hint="eastAsia"/>
+              </w:rPr>
+              <w:t xml:space="preserve"> 約</w:t>
+            </w:r>
+            <w:r>
+              <w:rPr>
+                <w:rFonts w:ascii="標楷體" w:eastAsia="標楷體" w:hAnsi="標楷體" w:hint="eastAsia"/>
+              </w:rPr>
+              <w:t>$2500)</w:t>
+            </w:r>
+            <w:proofErr w:type="gramStart"/>
+            <w:r>
+              <w:rPr>
+                <w:rFonts w:ascii="標楷體" w:eastAsia="標楷體" w:hAnsi="標楷體" w:hint="eastAsia"/>
+              </w:rPr>
+              <w:t>心齋橋</w:t>
+            </w:r>
+            <w:proofErr w:type="gramEnd"/>
           </w:p>
           <w:p>
             <w:pPr>
@@ -2207,18 +2284,24 @@
               </w:rPr>
               <w:t>到關西觀光情報中心</w:t>
             </w:r>
-          </w:p>
-          <w:p>
-            <w:pPr>
-              <w:rPr>
-                <w:rFonts w:ascii="標楷體" w:eastAsia="標楷體" w:hAnsi="標楷體"/>
-              </w:rPr>
-            </w:pPr>
-            <w:r>
-              <w:rPr>
-                <w:rFonts w:ascii="標楷體" w:eastAsia="標楷體" w:hAnsi="標楷體" w:hint="eastAsia"/>
-              </w:rPr>
-              <w:t>買大阪周遊</w:t>
+            <w:r>
+              <w:rPr>
+                <w:rFonts w:ascii="標楷體" w:eastAsia="標楷體" w:hAnsi="標楷體" w:hint="eastAsia"/>
+              </w:rPr>
+              <w:t xml:space="preserve"> 買</w:t>
+            </w:r>
+          </w:p>
+          <w:p>
+            <w:pPr>
+              <w:rPr>
+                <w:rFonts w:ascii="標楷體" w:eastAsia="標楷體" w:hAnsi="標楷體" w:hint="eastAsia"/>
+              </w:rPr>
+            </w:pPr>
+            <w:r>
+              <w:rPr>
+                <w:rFonts w:ascii="標楷體" w:eastAsia="標楷體" w:hAnsi="標楷體" w:hint="eastAsia"/>
+              </w:rPr>
+              <w:t>大阪周遊</w:t>
             </w:r>
             <w:proofErr w:type="gramStart"/>
             <w:r>
@@ -2232,8 +2315,42 @@
               <w:rPr>
                 <w:rFonts w:ascii="標楷體" w:eastAsia="標楷體" w:hAnsi="標楷體" w:hint="eastAsia"/>
               </w:rPr>
-              <w:t>、</w:t>
-            </w:r>
+              <w:t>2days  3300</w:t>
+            </w:r>
+          </w:p>
+          <w:p>
+            <w:pPr>
+              <w:rPr>
+                <w:rFonts w:ascii="標楷體" w:eastAsia="標楷體" w:hAnsi="標楷體" w:hint="eastAsia"/>
+              </w:rPr>
+            </w:pPr>
+            <w:r>
+              <w:rPr>
+                <w:rFonts w:ascii="標楷體" w:eastAsia="標楷體" w:hAnsi="標楷體" w:hint="eastAsia"/>
+              </w:rPr>
+              <w:t>京</w:t>
+            </w:r>
+            <w:proofErr w:type="gramStart"/>
+            <w:r>
+              <w:rPr>
+                <w:rFonts w:ascii="標楷體" w:eastAsia="標楷體" w:hAnsi="標楷體" w:hint="eastAsia"/>
+              </w:rPr>
+              <w:t>阪</w:t>
+            </w:r>
+            <w:proofErr w:type="gramEnd"/>
+            <w:r>
+              <w:rPr>
+                <w:rFonts w:ascii="標楷體" w:eastAsia="標楷體" w:hAnsi="標楷體" w:hint="eastAsia"/>
+              </w:rPr>
+              <w:t>觀光1day 800</w:t>
+            </w:r>
+          </w:p>
+          <w:p>
+            <w:pPr>
+              <w:rPr>
+                <w:rFonts w:ascii="標楷體" w:eastAsia="標楷體" w:hAnsi="標楷體"/>
+              </w:rPr>
+            </w:pPr>
             <w:proofErr w:type="spellStart"/>
             <w:r>
               <w:rPr>
@@ -2247,6 +2364,12 @@
                 <w:rFonts w:ascii="標楷體" w:eastAsia="標楷體" w:hAnsi="標楷體" w:hint="eastAsia"/>
               </w:rPr>
               <w:t>卡</w:t>
+            </w:r>
+            <w:r>
+              <w:rPr>
+                <w:rFonts w:ascii="標楷體" w:eastAsia="標楷體" w:hAnsi="標楷體" w:hint="eastAsia"/>
+              </w:rPr>
+              <w:t xml:space="preserve"> 2000</w:t>
             </w:r>
           </w:p>
         </w:tc>
@@ -2367,7 +2490,19 @@
               <w:rPr>
                 <w:rFonts w:ascii="標楷體" w:eastAsia="標楷體" w:hAnsi="標楷體" w:hint="eastAsia"/>
               </w:rPr>
-              <w:t>(約45分鐘)</w:t>
+              <w:t>(</w:t>
+            </w:r>
+            <w:r>
+              <w:rPr>
+                <w:rFonts w:ascii="標楷體" w:eastAsia="標楷體" w:hAnsi="標楷體" w:hint="eastAsia"/>
+              </w:rPr>
+              <w:t>920</w:t>
+            </w:r>
+            <w:r>
+              <w:rPr>
+                <w:rFonts w:ascii="標楷體" w:eastAsia="標楷體" w:hAnsi="標楷體" w:hint="eastAsia"/>
+              </w:rPr>
+              <w:t>約45分鐘)</w:t>
             </w:r>
           </w:p>
         </w:tc>
@@ -2410,7 +2545,7 @@
           <w:p>
             <w:pPr>
               <w:rPr>
-                <w:rFonts w:ascii="標楷體" w:eastAsia="標楷體" w:hAnsi="標楷體" w:hint="eastAsia"/>
+                <w:rFonts w:ascii="標楷體" w:eastAsia="標楷體" w:hAnsi="標楷體"/>
               </w:rPr>
             </w:pPr>
             <w:r>
@@ -3086,6 +3221,13 @@
                 <w:rFonts w:ascii="標楷體" w:eastAsia="標楷體" w:hAnsi="標楷體"/>
               </w:rPr>
             </w:pPr>
+            <w:r>
+              <w:rPr>
+                <w:rFonts w:ascii="標楷體" w:eastAsia="標楷體" w:hAnsi="標楷體" w:hint="eastAsia"/>
+                <w:szCs w:val="24"/>
+              </w:rPr>
+              <w:t>月台在B2或以下</w:t>
+            </w:r>
           </w:p>
         </w:tc>
       </w:tr>
@@ -3292,7 +3434,7 @@
             <w:pPr>
               <w:pStyle w:val="a7"/>
               <w:rPr>
-                <w:rFonts w:ascii="標楷體" w:eastAsia="標楷體" w:hAnsi="標楷體" w:hint="eastAsia"/>
+                <w:rFonts w:ascii="標楷體" w:eastAsia="標楷體" w:hAnsi="標楷體"/>
               </w:rPr>
             </w:pPr>
             <w:r>
@@ -4162,6 +4304,18 @@
                 <w:rFonts w:ascii="標楷體" w:eastAsia="標楷體" w:hAnsi="標楷體"/>
               </w:rPr>
             </w:pPr>
+            <w:r>
+              <w:rPr>
+                <w:rFonts w:ascii="標楷體" w:eastAsia="標楷體" w:hAnsi="標楷體" w:hint="eastAsia"/>
+              </w:rPr>
+              <w:t>早點去從黃昏看到夜景</w:t>
+            </w:r>
+            <w:r>
+              <w:rPr>
+                <w:rFonts w:ascii="標楷體" w:eastAsia="標楷體" w:hAnsi="標楷體" w:hint="eastAsia"/>
+              </w:rPr>
+              <w:t>。</w:t>
+            </w:r>
           </w:p>
         </w:tc>
         <w:tc>
@@ -4272,18 +4426,6 @@
               <w:rPr>
                 <w:rFonts w:ascii="標楷體" w:eastAsia="標楷體" w:hAnsi="標楷體" w:hint="eastAsia"/>
               </w:rPr>
-              <w:t>早點去從黃昏看到夜景</w:t>
-            </w:r>
-            <w:r>
-              <w:rPr>
-                <w:rFonts w:ascii="標楷體" w:eastAsia="標楷體" w:hAnsi="標楷體" w:hint="eastAsia"/>
-              </w:rPr>
-              <w:t>。</w:t>
-            </w:r>
-            <w:r>
-              <w:rPr>
-                <w:rFonts w:ascii="標楷體" w:eastAsia="標楷體" w:hAnsi="標楷體" w:hint="eastAsia"/>
-              </w:rPr>
               <w:t>大阪周遊</w:t>
             </w:r>
             <w:proofErr w:type="gramStart"/>
@@ -4308,6 +4450,12 @@
               <w:t>券</w:t>
             </w:r>
             <w:proofErr w:type="gramEnd"/>
+            <w:r>
+              <w:rPr>
+                <w:rFonts w:ascii="標楷體" w:eastAsia="標楷體" w:hAnsi="標楷體" w:hint="eastAsia"/>
+              </w:rPr>
+              <w:t xml:space="preserve"> 約1300</w:t>
+            </w:r>
           </w:p>
           <w:p>
             <w:pPr>
@@ -4336,6 +4484,31 @@
               </w:rPr>
               <w:t>樓層</w:t>
             </w:r>
+          </w:p>
+          <w:p>
+            <w:pPr>
+              <w:pStyle w:val="a7"/>
+              <w:rPr>
+                <w:rFonts w:ascii="標楷體" w:eastAsia="標楷體" w:hAnsi="標楷體"/>
+                <w:color w:val="0000FF"/>
+              </w:rPr>
+            </w:pPr>
+            <w:r>
+              <w:rPr>
+                <w:rFonts w:ascii="標楷體" w:eastAsia="標楷體" w:hAnsi="標楷體" w:hint="eastAsia"/>
+                <w:color w:val="0000FF"/>
+              </w:rPr>
+              <w:t>吃</w:t>
+            </w:r>
+            <w:proofErr w:type="spellStart"/>
+            <w:r>
+              <w:rPr>
+                <w:rFonts w:ascii="標楷體" w:eastAsia="標楷體" w:hAnsi="標楷體" w:hint="eastAsia"/>
+                <w:color w:val="0000FF"/>
+              </w:rPr>
+              <w:t>Harbs</w:t>
+            </w:r>
+            <w:proofErr w:type="spellEnd"/>
           </w:p>
         </w:tc>
       </w:tr>
@@ -4952,6 +5125,13 @@
                 <w:szCs w:val="24"/>
               </w:rPr>
             </w:pPr>
+            <w:r>
+              <w:rPr>
+                <w:rFonts w:ascii="標楷體" w:eastAsia="標楷體" w:hAnsi="標楷體" w:hint="eastAsia"/>
+                <w:szCs w:val="24"/>
+              </w:rPr>
+              <w:t>月台在B2或以下</w:t>
+            </w:r>
           </w:p>
         </w:tc>
       </w:tr>
@@ -6857,6 +7037,13 @@
                 <w:szCs w:val="24"/>
               </w:rPr>
             </w:pPr>
+            <w:r>
+              <w:rPr>
+                <w:rFonts w:ascii="標楷體" w:eastAsia="標楷體" w:hAnsi="標楷體" w:hint="eastAsia"/>
+                <w:szCs w:val="24"/>
+              </w:rPr>
+              <w:t>月台在B2或以下</w:t>
+            </w:r>
           </w:p>
         </w:tc>
       </w:tr>
@@ -6900,7 +7087,7 @@
             <w:pPr>
               <w:pStyle w:val="a7"/>
               <w:rPr>
-                <w:rFonts w:ascii="標楷體" w:eastAsia="標楷體" w:hAnsi="標楷體" w:hint="eastAsia"/>
+                <w:rFonts w:ascii="標楷體" w:eastAsia="標楷體" w:hAnsi="標楷體"/>
                 <w:szCs w:val="24"/>
               </w:rPr>
             </w:pPr>
@@ -7094,7 +7281,14 @@
                 <w:rFonts w:ascii="標楷體" w:eastAsia="標楷體" w:hAnsi="標楷體" w:hint="eastAsia"/>
                 <w:szCs w:val="24"/>
               </w:rPr>
-              <w:t>390)，約50分鐘。出站後依照指引約步行3分鐘。</w:t>
+              <w:t>400</w:t>
+            </w:r>
+            <w:r>
+              <w:rPr>
+                <w:rFonts w:ascii="標楷體" w:eastAsia="標楷體" w:hAnsi="標楷體" w:hint="eastAsia"/>
+                <w:szCs w:val="24"/>
+              </w:rPr>
+              <w:t>)，約50分鐘。出站後依照指引約步行3分鐘。</w:t>
             </w:r>
           </w:p>
         </w:tc>
@@ -7116,6 +7310,22 @@
                 <w:rFonts w:ascii="標楷體" w:eastAsia="標楷體" w:hAnsi="標楷體" w:hint="eastAsia"/>
                 <w:szCs w:val="24"/>
               </w:rPr>
+              <w:t>近1小時</w:t>
+            </w:r>
+          </w:p>
+          <w:p>
+            <w:pPr>
+              <w:pStyle w:val="a7"/>
+              <w:rPr>
+                <w:rFonts w:ascii="標楷體" w:eastAsia="標楷體" w:hAnsi="標楷體"/>
+                <w:szCs w:val="24"/>
+              </w:rPr>
+            </w:pPr>
+            <w:r>
+              <w:rPr>
+                <w:rFonts w:ascii="標楷體" w:eastAsia="標楷體" w:hAnsi="標楷體" w:hint="eastAsia"/>
+                <w:szCs w:val="24"/>
+              </w:rPr>
               <w:t>先搭地鐵</w:t>
             </w:r>
           </w:p>
@@ -7123,7 +7333,7 @@
             <w:pPr>
               <w:pStyle w:val="a7"/>
               <w:rPr>
-                <w:rFonts w:ascii="標楷體" w:eastAsia="標楷體" w:hAnsi="標楷體" w:hint="eastAsia"/>
+                <w:rFonts w:ascii="標楷體" w:eastAsia="標楷體" w:hAnsi="標楷體"/>
                 <w:color w:val="0000FF"/>
                 <w:szCs w:val="24"/>
               </w:rPr>
@@ -7151,7 +7361,7 @@
             <w:pPr>
               <w:pStyle w:val="a7"/>
               <w:rPr>
-                <w:rFonts w:ascii="標楷體" w:eastAsia="標楷體" w:hAnsi="標楷體"/>
+                <w:rFonts w:ascii="標楷體" w:eastAsia="標楷體" w:hAnsi="標楷體" w:hint="eastAsia"/>
                 <w:szCs w:val="24"/>
               </w:rPr>
             </w:pPr>
@@ -7184,6 +7394,31 @@
                 <w:szCs w:val="24"/>
               </w:rPr>
               <w:t>電車</w:t>
+            </w:r>
+          </w:p>
+          <w:p>
+            <w:pPr>
+              <w:pStyle w:val="a7"/>
+              <w:rPr>
+                <w:rFonts w:ascii="標楷體" w:eastAsia="標楷體" w:hAnsi="標楷體"/>
+                <w:szCs w:val="24"/>
+              </w:rPr>
+            </w:pPr>
+            <w:proofErr w:type="gramStart"/>
+            <w:r>
+              <w:rPr>
+                <w:rFonts w:ascii="標楷體" w:eastAsia="標楷體" w:hAnsi="標楷體" w:hint="eastAsia"/>
+                <w:szCs w:val="24"/>
+              </w:rPr>
+              <w:t>到丹波橋</w:t>
+            </w:r>
+            <w:proofErr w:type="gramEnd"/>
+            <w:r>
+              <w:rPr>
+                <w:rFonts w:ascii="標楷體" w:eastAsia="標楷體" w:hAnsi="標楷體" w:hint="eastAsia"/>
+                <w:szCs w:val="24"/>
+              </w:rPr>
+              <w:t>(2番換1番)</w:t>
             </w:r>
           </w:p>
         </w:tc>
@@ -7346,7 +7581,37 @@
                 <w:rFonts w:ascii="標楷體" w:eastAsia="標楷體" w:hAnsi="標楷體" w:hint="eastAsia"/>
                 <w:szCs w:val="24"/>
               </w:rPr>
-              <w:t>1.坐JR到京都車站，再出站</w:t>
+              <w:t>1.坐</w:t>
+            </w:r>
+            <w:r>
+              <w:rPr>
+                <w:rFonts w:ascii="標楷體" w:eastAsia="標楷體" w:hAnsi="標楷體" w:hint="eastAsia"/>
+                <w:color w:val="FF0000"/>
+                <w:szCs w:val="24"/>
+              </w:rPr>
+              <w:t>JR</w:t>
+            </w:r>
+            <w:r>
+              <w:rPr>
+                <w:rFonts w:ascii="標楷體" w:eastAsia="標楷體" w:hAnsi="標楷體" w:hint="eastAsia"/>
+                <w:szCs w:val="24"/>
+              </w:rPr>
+              <w:t>到</w:t>
+            </w:r>
+            <w:r>
+              <w:rPr>
+                <w:rFonts w:ascii="標楷體" w:eastAsia="標楷體" w:hAnsi="標楷體" w:hint="eastAsia"/>
+                <w:color w:val="0000FF"/>
+                <w:szCs w:val="24"/>
+              </w:rPr>
+              <w:t>京都車站</w:t>
+            </w:r>
+            <w:r>
+              <w:rPr>
+                <w:rFonts w:ascii="標楷體" w:eastAsia="標楷體" w:hAnsi="標楷體" w:hint="eastAsia"/>
+                <w:szCs w:val="24"/>
+              </w:rPr>
+              <w:t>，再出站</w:t>
             </w:r>
             <w:proofErr w:type="gramStart"/>
             <w:r>
@@ -7354,7 +7619,15 @@
                 <w:rFonts w:ascii="標楷體" w:eastAsia="標楷體" w:hAnsi="標楷體" w:hint="eastAsia"/>
                 <w:szCs w:val="24"/>
               </w:rPr>
-              <w:t>換乘市巴士</w:t>
+              <w:t>換乘市</w:t>
+            </w:r>
+            <w:r>
+              <w:rPr>
+                <w:rFonts w:ascii="標楷體" w:eastAsia="標楷體" w:hAnsi="標楷體" w:hint="eastAsia"/>
+                <w:color w:val="006666"/>
+                <w:szCs w:val="24"/>
+              </w:rPr>
+              <w:t>巴士</w:t>
             </w:r>
             <w:proofErr w:type="gramEnd"/>
             <w:r>
@@ -7378,12 +7651,36 @@
                 <w:rFonts w:ascii="標楷體" w:eastAsia="標楷體" w:hAnsi="標楷體" w:hint="eastAsia"/>
                 <w:szCs w:val="24"/>
               </w:rPr>
-              <w:t>2.坐JR或京</w:t>
+              <w:t>2.坐</w:t>
+            </w:r>
+            <w:r>
+              <w:rPr>
+                <w:rFonts w:ascii="標楷體" w:eastAsia="標楷體" w:hAnsi="標楷體" w:hint="eastAsia"/>
+                <w:color w:val="FF0000"/>
+                <w:szCs w:val="24"/>
+              </w:rPr>
+              <w:t>JR</w:t>
+            </w:r>
+            <w:r>
+              <w:rPr>
+                <w:rFonts w:ascii="標楷體" w:eastAsia="標楷體" w:hAnsi="標楷體" w:hint="eastAsia"/>
+                <w:szCs w:val="24"/>
+              </w:rPr>
+              <w:t>或</w:t>
+            </w:r>
+            <w:r>
+              <w:rPr>
+                <w:rFonts w:ascii="標楷體" w:eastAsia="標楷體" w:hAnsi="標楷體" w:hint="eastAsia"/>
+                <w:color w:val="FF0000"/>
+                <w:szCs w:val="24"/>
+              </w:rPr>
+              <w:t>京</w:t>
             </w:r>
             <w:proofErr w:type="gramStart"/>
             <w:r>
               <w:rPr>
                 <w:rFonts w:ascii="標楷體" w:eastAsia="標楷體" w:hAnsi="標楷體" w:hint="eastAsia"/>
+                <w:color w:val="FF0000"/>
                 <w:szCs w:val="24"/>
               </w:rPr>
               <w:t>阪</w:t>
@@ -7392,9 +7689,32 @@
             <w:r>
               <w:rPr>
                 <w:rFonts w:ascii="標楷體" w:eastAsia="標楷體" w:hAnsi="標楷體" w:hint="eastAsia"/>
-                <w:szCs w:val="24"/>
-              </w:rPr>
-              <w:t>電車到東福寺站，再出站走到「東福寺」巴士站</w:t>
+                <w:color w:val="FF0000"/>
+                <w:szCs w:val="24"/>
+              </w:rPr>
+              <w:t>電車</w:t>
+            </w:r>
+            <w:r>
+              <w:rPr>
+                <w:rFonts w:ascii="標楷體" w:eastAsia="標楷體" w:hAnsi="標楷體" w:hint="eastAsia"/>
+                <w:szCs w:val="24"/>
+              </w:rPr>
+              <w:t>到</w:t>
+            </w:r>
+            <w:r>
+              <w:rPr>
+                <w:rFonts w:ascii="標楷體" w:eastAsia="標楷體" w:hAnsi="標楷體" w:hint="eastAsia"/>
+                <w:color w:val="0000FF"/>
+                <w:szCs w:val="24"/>
+              </w:rPr>
+              <w:t>東福寺站</w:t>
+            </w:r>
+            <w:r>
+              <w:rPr>
+                <w:rFonts w:ascii="標楷體" w:eastAsia="標楷體" w:hAnsi="標楷體" w:hint="eastAsia"/>
+                <w:szCs w:val="24"/>
+              </w:rPr>
+              <w:t>(</w:t>
             </w:r>
             <w:proofErr w:type="gramStart"/>
             <w:r>
@@ -7402,7 +7722,7 @@
                 <w:rFonts w:ascii="標楷體" w:eastAsia="標楷體" w:hAnsi="標楷體" w:hint="eastAsia"/>
                 <w:szCs w:val="24"/>
               </w:rPr>
-              <w:t>換乘市巴士</w:t>
+              <w:t>￥</w:t>
             </w:r>
             <w:proofErr w:type="gramEnd"/>
             <w:r>
@@ -7410,6 +7730,58 @@
                 <w:rFonts w:ascii="標楷體" w:eastAsia="標楷體" w:hAnsi="標楷體" w:hint="eastAsia"/>
                 <w:szCs w:val="24"/>
               </w:rPr>
+              <w:t>15</w:t>
+            </w:r>
+            <w:r>
+              <w:rPr>
+                <w:rFonts w:ascii="標楷體" w:eastAsia="標楷體" w:hAnsi="標楷體" w:hint="eastAsia"/>
+                <w:szCs w:val="24"/>
+              </w:rPr>
+              <w:t>0</w:t>
+            </w:r>
+            <w:r>
+              <w:rPr>
+                <w:rFonts w:ascii="標楷體" w:eastAsia="標楷體" w:hAnsi="標楷體" w:hint="eastAsia"/>
+                <w:szCs w:val="24"/>
+              </w:rPr>
+              <w:t>約3分鐘</w:t>
+            </w:r>
+            <w:r>
+              <w:rPr>
+                <w:rFonts w:ascii="標楷體" w:eastAsia="標楷體" w:hAnsi="標楷體" w:hint="eastAsia"/>
+                <w:szCs w:val="24"/>
+              </w:rPr>
+              <w:t>)</w:t>
+            </w:r>
+            <w:r>
+              <w:rPr>
+                <w:rFonts w:ascii="標楷體" w:eastAsia="標楷體" w:hAnsi="標楷體" w:hint="eastAsia"/>
+                <w:szCs w:val="24"/>
+              </w:rPr>
+              <w:t>，再出站走到「東福寺」巴士站</w:t>
+            </w:r>
+            <w:proofErr w:type="gramStart"/>
+            <w:r>
+              <w:rPr>
+                <w:rFonts w:ascii="標楷體" w:eastAsia="標楷體" w:hAnsi="標楷體" w:hint="eastAsia"/>
+                <w:szCs w:val="24"/>
+              </w:rPr>
+              <w:t>換乘</w:t>
+            </w:r>
+            <w:r>
+              <w:rPr>
+                <w:rFonts w:ascii="標楷體" w:eastAsia="標楷體" w:hAnsi="標楷體" w:hint="eastAsia"/>
+                <w:color w:val="006666"/>
+                <w:szCs w:val="24"/>
+              </w:rPr>
+              <w:t>市巴士</w:t>
+            </w:r>
+            <w:proofErr w:type="gramEnd"/>
+            <w:r>
+              <w:rPr>
+                <w:rFonts w:ascii="標楷體" w:eastAsia="標楷體" w:hAnsi="標楷體" w:hint="eastAsia"/>
+                <w:szCs w:val="24"/>
+              </w:rPr>
               <w:t>202、207 前往。</w:t>
             </w:r>
           </w:p>
@@ -7433,12 +7805,21 @@
                 <w:rFonts w:ascii="標楷體" w:eastAsia="標楷體" w:hAnsi="標楷體" w:hint="eastAsia"/>
                 <w:szCs w:val="24"/>
               </w:rPr>
-              <w:t>坐京</w:t>
+              <w:t>坐</w:t>
+            </w:r>
+            <w:r>
+              <w:rPr>
+                <w:rFonts w:ascii="標楷體" w:eastAsia="標楷體" w:hAnsi="標楷體" w:hint="eastAsia"/>
+                <w:color w:val="FF0000"/>
+                <w:szCs w:val="24"/>
+              </w:rPr>
+              <w:t>京</w:t>
             </w:r>
             <w:proofErr w:type="gramStart"/>
             <w:r>
               <w:rPr>
                 <w:rFonts w:ascii="標楷體" w:eastAsia="標楷體" w:hAnsi="標楷體" w:hint="eastAsia"/>
+                <w:color w:val="FF0000"/>
                 <w:szCs w:val="24"/>
               </w:rPr>
               <w:t>阪</w:t>
@@ -7449,7 +7830,65 @@
                 <w:rFonts w:ascii="標楷體" w:eastAsia="標楷體" w:hAnsi="標楷體" w:hint="eastAsia"/>
                 <w:szCs w:val="24"/>
               </w:rPr>
-              <w:t>到七条站，出站到「七条京阪前」換乘市巴士</w:t>
+              <w:t>到</w:t>
+            </w:r>
+            <w:r>
+              <w:rPr>
+                <w:rFonts w:ascii="標楷體" w:eastAsia="標楷體" w:hAnsi="標楷體" w:hint="eastAsia"/>
+                <w:color w:val="0000FF"/>
+                <w:szCs w:val="24"/>
+              </w:rPr>
+              <w:t>七条站</w:t>
+            </w:r>
+            <w:r>
+              <w:rPr>
+                <w:rFonts w:ascii="標楷體" w:eastAsia="標楷體" w:hAnsi="標楷體" w:hint="eastAsia"/>
+                <w:szCs w:val="24"/>
+              </w:rPr>
+              <w:t>(￥</w:t>
+            </w:r>
+            <w:r>
+              <w:rPr>
+                <w:rFonts w:ascii="標楷體" w:eastAsia="標楷體" w:hAnsi="標楷體" w:hint="eastAsia"/>
+                <w:szCs w:val="24"/>
+              </w:rPr>
+              <w:t>150約</w:t>
+            </w:r>
+            <w:r>
+              <w:rPr>
+                <w:rFonts w:ascii="標楷體" w:eastAsia="標楷體" w:hAnsi="標楷體" w:hint="eastAsia"/>
+                <w:szCs w:val="24"/>
+              </w:rPr>
+              <w:t>5</w:t>
+            </w:r>
+            <w:r>
+              <w:rPr>
+                <w:rFonts w:ascii="標楷體" w:eastAsia="標楷體" w:hAnsi="標楷體" w:hint="eastAsia"/>
+                <w:szCs w:val="24"/>
+              </w:rPr>
+              <w:t>分鐘</w:t>
+            </w:r>
+            <w:r>
+              <w:rPr>
+                <w:rFonts w:ascii="標楷體" w:eastAsia="標楷體" w:hAnsi="標楷體" w:hint="eastAsia"/>
+                <w:szCs w:val="24"/>
+              </w:rPr>
+              <w:t>)</w:t>
+            </w:r>
+            <w:r>
+              <w:rPr>
+                <w:rFonts w:ascii="標楷體" w:eastAsia="標楷體" w:hAnsi="標楷體" w:hint="eastAsia"/>
+                <w:szCs w:val="24"/>
+              </w:rPr>
+              <w:t>，出站到「七条京阪前」換乘</w:t>
+            </w:r>
+            <w:r>
+              <w:rPr>
+                <w:rFonts w:ascii="標楷體" w:eastAsia="標楷體" w:hAnsi="標楷體" w:hint="eastAsia"/>
+                <w:color w:val="006666"/>
+                <w:szCs w:val="24"/>
+              </w:rPr>
+              <w:t>市巴士</w:t>
             </w:r>
             <w:r>
               <w:rPr>
@@ -7514,12 +7953,21 @@
                 <w:rFonts w:ascii="標楷體" w:eastAsia="標楷體" w:hAnsi="標楷體" w:hint="eastAsia"/>
                 <w:szCs w:val="24"/>
               </w:rPr>
-              <w:t>坐京</w:t>
+              <w:t>坐</w:t>
+            </w:r>
+            <w:r>
+              <w:rPr>
+                <w:rFonts w:ascii="標楷體" w:eastAsia="標楷體" w:hAnsi="標楷體" w:hint="eastAsia"/>
+                <w:color w:val="FF0000"/>
+                <w:szCs w:val="24"/>
+              </w:rPr>
+              <w:t>京</w:t>
             </w:r>
             <w:proofErr w:type="gramStart"/>
             <w:r>
               <w:rPr>
                 <w:rFonts w:ascii="標楷體" w:eastAsia="標楷體" w:hAnsi="標楷體" w:hint="eastAsia"/>
+                <w:color w:val="FF0000"/>
                 <w:szCs w:val="24"/>
               </w:rPr>
               <w:t>阪</w:t>
@@ -7530,7 +7978,72 @@
                 <w:rFonts w:ascii="標楷體" w:eastAsia="標楷體" w:hAnsi="標楷體" w:hint="eastAsia"/>
                 <w:szCs w:val="24"/>
               </w:rPr>
-              <w:t>到清水五条站，出站到「五条京阪前」坐市巴士</w:t>
+              <w:t>到</w:t>
+            </w:r>
+            <w:r>
+              <w:rPr>
+                <w:rFonts w:ascii="標楷體" w:eastAsia="標楷體" w:hAnsi="標楷體" w:hint="eastAsia"/>
+                <w:color w:val="0000FF"/>
+                <w:szCs w:val="24"/>
+              </w:rPr>
+              <w:t>清水五条站</w:t>
+            </w:r>
+            <w:r>
+              <w:rPr>
+                <w:rFonts w:ascii="標楷體" w:eastAsia="標楷體" w:hAnsi="標楷體" w:hint="eastAsia"/>
+                <w:szCs w:val="24"/>
+              </w:rPr>
+              <w:t>(￥</w:t>
+            </w:r>
+            <w:r>
+              <w:rPr>
+                <w:rFonts w:ascii="標楷體" w:eastAsia="標楷體" w:hAnsi="標楷體" w:hint="eastAsia"/>
+                <w:szCs w:val="24"/>
+              </w:rPr>
+              <w:t>21</w:t>
+            </w:r>
+            <w:r>
+              <w:rPr>
+                <w:rFonts w:ascii="標楷體" w:eastAsia="標楷體" w:hAnsi="標楷體" w:hint="eastAsia"/>
+                <w:szCs w:val="24"/>
+              </w:rPr>
+              <w:t>0約</w:t>
+            </w:r>
+            <w:r>
+              <w:rPr>
+                <w:rFonts w:ascii="標楷體" w:eastAsia="標楷體" w:hAnsi="標楷體" w:hint="eastAsia"/>
+                <w:szCs w:val="24"/>
+              </w:rPr>
+              <w:t>6</w:t>
+            </w:r>
+            <w:r>
+              <w:rPr>
+                <w:rFonts w:ascii="標楷體" w:eastAsia="標楷體" w:hAnsi="標楷體" w:hint="eastAsia"/>
+                <w:szCs w:val="24"/>
+              </w:rPr>
+              <w:t>分鐘</w:t>
+            </w:r>
+            <w:r>
+              <w:rPr>
+                <w:rFonts w:ascii="標楷體" w:eastAsia="標楷體" w:hAnsi="標楷體" w:hint="eastAsia"/>
+                <w:szCs w:val="24"/>
+              </w:rPr>
+              <w:t>)</w:t>
+            </w:r>
+            <w:r>
+              <w:rPr>
+                <w:rFonts w:ascii="標楷體" w:eastAsia="標楷體" w:hAnsi="標楷體" w:hint="eastAsia"/>
+                <w:szCs w:val="24"/>
+              </w:rPr>
+              <w:t>，出站到「五条京阪前」坐</w:t>
+            </w:r>
+            <w:r>
+              <w:rPr>
+                <w:rFonts w:ascii="標楷體" w:eastAsia="標楷體" w:hAnsi="標楷體" w:hint="eastAsia"/>
+                <w:color w:val="006666"/>
+                <w:szCs w:val="24"/>
+              </w:rPr>
+              <w:t>市巴士</w:t>
             </w:r>
             <w:r>
               <w:rPr>
@@ -7544,11 +8057,69 @@
                 <w:rFonts w:ascii="標楷體" w:eastAsia="標楷體" w:hAnsi="標楷體" w:hint="eastAsia"/>
                 <w:szCs w:val="24"/>
               </w:rPr>
-              <w:t>號</w:t>
-            </w:r>
-            <w:r>
-              <w:rPr>
-                <w:rFonts w:ascii="標楷體" w:eastAsia="標楷體" w:hAnsi="標楷體"/>
+              <w:t>號前往，</w:t>
+            </w:r>
+            <w:r>
+              <w:rPr>
+                <w:rFonts w:ascii="標楷體" w:eastAsia="標楷體" w:hAnsi="標楷體" w:hint="eastAsia"/>
+                <w:szCs w:val="24"/>
+              </w:rPr>
+              <w:t>或</w:t>
+            </w:r>
+            <w:r>
+              <w:rPr>
+                <w:rFonts w:ascii="標楷體" w:eastAsia="標楷體" w:hAnsi="標楷體" w:hint="eastAsia"/>
+                <w:color w:val="006666"/>
+                <w:szCs w:val="24"/>
+              </w:rPr>
+              <w:t>步行</w:t>
+            </w:r>
+            <w:r>
+              <w:rPr>
+                <w:rFonts w:ascii="標楷體" w:eastAsia="標楷體" w:hAnsi="標楷體" w:hint="eastAsia"/>
+                <w:szCs w:val="24"/>
+              </w:rPr>
+              <w:t>時間約</w:t>
+            </w:r>
+            <w:r>
+              <w:rPr>
+                <w:rFonts w:ascii="標楷體" w:eastAsia="標楷體" w:hAnsi="標楷體"/>
+                <w:szCs w:val="24"/>
+              </w:rPr>
+              <w:t>25-30</w:t>
+            </w:r>
+            <w:r>
+              <w:rPr>
+                <w:rFonts w:ascii="標楷體" w:eastAsia="標楷體" w:hAnsi="標楷體" w:hint="eastAsia"/>
+                <w:szCs w:val="24"/>
+              </w:rPr>
+              <w:t>分鐘。</w:t>
+            </w:r>
+          </w:p>
+        </w:tc>
+        <w:tc>
+          <w:tcPr>
+            <w:tcW w:w="2631" w:type="dxa"/>
+            <w:vAlign w:val="center"/>
+          </w:tcPr>
+          <w:p>
+            <w:pPr>
+              <w:pStyle w:val="a7"/>
+              <w:rPr>
+                <w:rFonts w:ascii="標楷體" w:eastAsia="標楷體" w:hAnsi="標楷體" w:hint="eastAsia"/>
+                <w:szCs w:val="24"/>
+              </w:rPr>
+            </w:pPr>
+            <w:r>
+              <w:rPr>
+                <w:rFonts w:ascii="標楷體" w:eastAsia="標楷體" w:hAnsi="標楷體" w:hint="eastAsia"/>
+                <w:szCs w:val="24"/>
+              </w:rPr>
+              <w:t>搭100、206</w:t>
+            </w:r>
+            <w:r>
+              <w:rPr>
+                <w:rFonts w:ascii="標楷體" w:eastAsia="標楷體" w:hAnsi="標楷體" w:hint="eastAsia"/>
                 <w:szCs w:val="24"/>
               </w:rPr>
               <w:t xml:space="preserve"> </w:t>
@@ -7558,30 +8129,7 @@
                 <w:rFonts w:ascii="標楷體" w:eastAsia="標楷體" w:hAnsi="標楷體" w:hint="eastAsia"/>
                 <w:szCs w:val="24"/>
               </w:rPr>
-              <w:t>前往。</w:t>
-            </w:r>
-          </w:p>
-          <w:p>
-            <w:pPr>
-              <w:pStyle w:val="a7"/>
-              <w:rPr>
-                <w:rFonts w:ascii="標楷體" w:eastAsia="標楷體" w:hAnsi="標楷體"/>
-                <w:szCs w:val="24"/>
-              </w:rPr>
-            </w:pPr>
-            <w:r>
-              <w:rPr>
-                <w:rFonts w:ascii="標楷體" w:eastAsia="標楷體" w:hAnsi="標楷體"/>
-                <w:szCs w:val="24"/>
-              </w:rPr>
-              <w:t>5.</w:t>
-            </w:r>
-            <w:r>
-              <w:rPr>
-                <w:rFonts w:ascii="標楷體" w:eastAsia="標楷體" w:hAnsi="標楷體" w:hint="eastAsia"/>
-                <w:szCs w:val="24"/>
-              </w:rPr>
-              <w:t>坐京</w:t>
+              <w:t>(</w:t>
             </w:r>
             <w:proofErr w:type="gramStart"/>
             <w:r>
@@ -7589,7 +8137,7 @@
                 <w:rFonts w:ascii="標楷體" w:eastAsia="標楷體" w:hAnsi="標楷體" w:hint="eastAsia"/>
                 <w:szCs w:val="24"/>
               </w:rPr>
-              <w:t>阪</w:t>
+              <w:t>￥</w:t>
             </w:r>
             <w:proofErr w:type="gramEnd"/>
             <w:r>
@@ -7597,146 +8145,16 @@
                 <w:rFonts w:ascii="標楷體" w:eastAsia="標楷體" w:hAnsi="標楷體" w:hint="eastAsia"/>
                 <w:szCs w:val="24"/>
               </w:rPr>
-              <w:t>到清水五条站，步行前往，步行時間約</w:t>
-            </w:r>
-            <w:r>
-              <w:rPr>
-                <w:rFonts w:ascii="標楷體" w:eastAsia="標楷體" w:hAnsi="標楷體"/>
-                <w:szCs w:val="24"/>
-              </w:rPr>
-              <w:t>25-30</w:t>
-            </w:r>
-            <w:r>
-              <w:rPr>
-                <w:rFonts w:ascii="標楷體" w:eastAsia="標楷體" w:hAnsi="標楷體" w:hint="eastAsia"/>
-                <w:szCs w:val="24"/>
-              </w:rPr>
-              <w:t>分鐘。</w:t>
-            </w:r>
-          </w:p>
-          <w:p>
-            <w:pPr>
-              <w:pStyle w:val="a7"/>
-              <w:rPr>
-                <w:rFonts w:ascii="標楷體" w:eastAsia="標楷體" w:hAnsi="標楷體"/>
-                <w:szCs w:val="24"/>
-              </w:rPr>
-            </w:pPr>
-            <w:r>
-              <w:rPr>
-                <w:rFonts w:ascii="標楷體" w:eastAsia="標楷體" w:hAnsi="標楷體"/>
-                <w:szCs w:val="24"/>
-              </w:rPr>
-              <w:t>6.</w:t>
-            </w:r>
-            <w:r>
-              <w:rPr>
-                <w:rFonts w:ascii="標楷體" w:eastAsia="標楷體" w:hAnsi="標楷體" w:hint="eastAsia"/>
-                <w:szCs w:val="24"/>
-              </w:rPr>
-              <w:t>坐京</w:t>
-            </w:r>
-            <w:proofErr w:type="gramStart"/>
-            <w:r>
-              <w:rPr>
-                <w:rFonts w:ascii="標楷體" w:eastAsia="標楷體" w:hAnsi="標楷體" w:hint="eastAsia"/>
-                <w:szCs w:val="24"/>
-              </w:rPr>
-              <w:t>阪</w:t>
-            </w:r>
-            <w:proofErr w:type="gramEnd"/>
-            <w:r>
-              <w:rPr>
-                <w:rFonts w:ascii="標楷體" w:eastAsia="標楷體" w:hAnsi="標楷體" w:hint="eastAsia"/>
-                <w:szCs w:val="24"/>
-              </w:rPr>
-              <w:t>電車到</w:t>
-            </w:r>
-            <w:proofErr w:type="gramStart"/>
-            <w:r>
-              <w:rPr>
-                <w:rFonts w:ascii="標楷體" w:eastAsia="標楷體" w:hAnsi="標楷體" w:hint="eastAsia"/>
-                <w:szCs w:val="24"/>
-              </w:rPr>
-              <w:t>祇</w:t>
-            </w:r>
-            <w:proofErr w:type="gramEnd"/>
-            <w:r>
-              <w:rPr>
-                <w:rFonts w:ascii="標楷體" w:eastAsia="標楷體" w:hAnsi="標楷體" w:hint="eastAsia"/>
-                <w:szCs w:val="24"/>
-              </w:rPr>
-              <w:t>園四条站，從祇園開始反方向逛過去，或是坐巴士</w:t>
-            </w:r>
-            <w:r>
-              <w:rPr>
-                <w:rFonts w:ascii="標楷體" w:eastAsia="標楷體" w:hAnsi="標楷體"/>
-                <w:szCs w:val="24"/>
-              </w:rPr>
-              <w:t>207</w:t>
-            </w:r>
-            <w:r>
-              <w:rPr>
-                <w:rFonts w:ascii="標楷體" w:eastAsia="標楷體" w:hAnsi="標楷體" w:hint="eastAsia"/>
-                <w:szCs w:val="24"/>
-              </w:rPr>
-              <w:t>前往。</w:t>
-            </w:r>
-          </w:p>
-          <w:p>
-            <w:pPr>
-              <w:pStyle w:val="a7"/>
-              <w:rPr>
-                <w:rFonts w:ascii="標楷體" w:eastAsia="標楷體" w:hAnsi="標楷體"/>
-                <w:szCs w:val="24"/>
-              </w:rPr>
-            </w:pPr>
-            <w:r>
-              <w:rPr>
-                <w:rFonts w:ascii="標楷體" w:eastAsia="標楷體" w:hAnsi="標楷體" w:hint="eastAsia"/>
-                <w:szCs w:val="24"/>
-              </w:rPr>
-              <w:t>7.</w:t>
-            </w:r>
-            <w:proofErr w:type="gramStart"/>
-            <w:r>
-              <w:rPr>
-                <w:rFonts w:ascii="標楷體" w:eastAsia="標楷體" w:hAnsi="標楷體" w:hint="eastAsia"/>
-                <w:szCs w:val="24"/>
-              </w:rPr>
-              <w:t>坐市巴士</w:t>
-            </w:r>
-            <w:proofErr w:type="gramEnd"/>
-            <w:r>
-              <w:rPr>
-                <w:rFonts w:ascii="標楷體" w:eastAsia="標楷體" w:hAnsi="標楷體" w:hint="eastAsia"/>
-                <w:szCs w:val="24"/>
-              </w:rPr>
-              <w:t>南5到京都車站，再</w:t>
-            </w:r>
-            <w:proofErr w:type="gramStart"/>
-            <w:r>
-              <w:rPr>
-                <w:rFonts w:ascii="標楷體" w:eastAsia="標楷體" w:hAnsi="標楷體" w:hint="eastAsia"/>
-                <w:szCs w:val="24"/>
-              </w:rPr>
-              <w:t>換乘市巴士</w:t>
-            </w:r>
-            <w:proofErr w:type="gramEnd"/>
-            <w:r>
-              <w:rPr>
-                <w:rFonts w:ascii="標楷體" w:eastAsia="標楷體" w:hAnsi="標楷體" w:hint="eastAsia"/>
-                <w:szCs w:val="24"/>
-              </w:rPr>
-              <w:t>100、206前往。</w:t>
-            </w:r>
-          </w:p>
-        </w:tc>
-        <w:tc>
-          <w:tcPr>
-            <w:tcW w:w="2631" w:type="dxa"/>
-            <w:vAlign w:val="center"/>
-          </w:tcPr>
+              <w:t>230</w:t>
+            </w:r>
+            <w:r>
+              <w:rPr>
+                <w:rFonts w:ascii="標楷體" w:eastAsia="標楷體" w:hAnsi="標楷體" w:hint="eastAsia"/>
+                <w:szCs w:val="24"/>
+              </w:rPr>
+              <w:t>約30分)</w:t>
+            </w:r>
+          </w:p>
           <w:p>
             <w:pPr>
               <w:pStyle w:val="a7"/>
@@ -7857,14 +8275,7 @@
                 <w:rFonts w:ascii="標楷體" w:eastAsia="標楷體" w:hAnsi="標楷體" w:hint="eastAsia"/>
                 <w:szCs w:val="24"/>
               </w:rPr>
-              <w:t>沿路步行</w:t>
-            </w:r>
-            <w:r>
-              <w:rPr>
-                <w:rFonts w:ascii="標楷體" w:eastAsia="標楷體" w:hAnsi="標楷體" w:hint="eastAsia"/>
-                <w:szCs w:val="24"/>
-              </w:rPr>
-              <w:t>，</w:t>
+              <w:t>沿路步行，</w:t>
             </w:r>
             <w:r>
               <w:rPr>
@@ -7883,10 +8294,62 @@
           <w:p>
             <w:pPr>
               <w:rPr>
-                <w:rFonts w:ascii="標楷體" w:eastAsia="標楷體" w:hAnsi="標楷體"/>
-                <w:szCs w:val="24"/>
-              </w:rPr>
-            </w:pPr>
+                <w:rFonts w:ascii="標楷體" w:eastAsia="標楷體" w:hAnsi="標楷體" w:hint="eastAsia"/>
+                <w:szCs w:val="24"/>
+              </w:rPr>
+            </w:pPr>
+            <w:r>
+              <w:rPr>
+                <w:rFonts w:ascii="標楷體" w:eastAsia="標楷體" w:hAnsi="標楷體" w:hint="eastAsia"/>
+                <w:szCs w:val="24"/>
+              </w:rPr>
+              <w:t>% Arabic</w:t>
+            </w:r>
+            <w:r>
+              <w:rPr>
+                <w:rFonts w:ascii="標楷體" w:eastAsia="標楷體" w:hAnsi="標楷體" w:hint="eastAsia"/>
+                <w:szCs w:val="24"/>
+              </w:rPr>
+              <w:t>a</w:t>
+            </w:r>
+            <w:r>
+              <w:rPr>
+                <w:rFonts w:ascii="標楷體" w:eastAsia="標楷體" w:hAnsi="標楷體" w:hint="eastAsia"/>
+                <w:szCs w:val="24"/>
+              </w:rPr>
+              <w:t xml:space="preserve"> 咖啡店</w:t>
+            </w:r>
+          </w:p>
+          <w:p>
+            <w:pPr>
+              <w:rPr>
+                <w:rFonts w:ascii="標楷體" w:eastAsia="標楷體" w:hAnsi="標楷體"/>
+                <w:szCs w:val="24"/>
+              </w:rPr>
+            </w:pPr>
+            <w:proofErr w:type="gramStart"/>
+            <w:r>
+              <w:rPr>
+                <w:rFonts w:ascii="標楷體" w:eastAsia="標楷體" w:hAnsi="標楷體" w:hint="eastAsia"/>
+                <w:szCs w:val="24"/>
+              </w:rPr>
+              <w:t>日月庵</w:t>
+            </w:r>
+            <w:r>
+              <w:rPr>
+                <w:rFonts w:ascii="標楷體" w:eastAsia="標楷體" w:hAnsi="標楷體" w:hint="eastAsia"/>
+                <w:szCs w:val="24"/>
+              </w:rPr>
+              <w:t>懷石</w:t>
+            </w:r>
+            <w:proofErr w:type="gramEnd"/>
+            <w:r>
+              <w:rPr>
+                <w:rFonts w:ascii="標楷體" w:eastAsia="標楷體" w:hAnsi="標楷體" w:hint="eastAsia"/>
+                <w:szCs w:val="24"/>
+              </w:rPr>
+              <w:t>料理</w:t>
+            </w:r>
           </w:p>
         </w:tc>
       </w:tr>
@@ -7934,13 +8397,6 @@
                 <w:szCs w:val="24"/>
               </w:rPr>
             </w:pPr>
-            <w:r>
-              <w:rPr>
-                <w:rFonts w:ascii="標楷體" w:eastAsia="標楷體" w:hAnsi="標楷體" w:hint="eastAsia"/>
-                <w:szCs w:val="24"/>
-              </w:rPr>
-              <w:t>於</w:t>
-            </w:r>
             <w:proofErr w:type="gramStart"/>
             <w:r>
               <w:rPr>
@@ -7955,7 +8411,87 @@
                 <w:rFonts w:ascii="標楷體" w:eastAsia="標楷體" w:hAnsi="標楷體" w:hint="eastAsia"/>
                 <w:szCs w:val="24"/>
               </w:rPr>
-              <w:t>園四条搭乘京阪本線到淀屋橋站後，出站步行到大阪市地鐵御堂筋線的淀屋橋站</w:t>
+              <w:t>園四条搭乘</w:t>
+            </w:r>
+            <w:r>
+              <w:rPr>
+                <w:rFonts w:ascii="標楷體" w:eastAsia="標楷體" w:hAnsi="標楷體" w:hint="eastAsia"/>
+                <w:color w:val="FF0000"/>
+                <w:szCs w:val="24"/>
+              </w:rPr>
+              <w:t>京阪</w:t>
+            </w:r>
+            <w:r>
+              <w:rPr>
+                <w:rFonts w:ascii="標楷體" w:eastAsia="標楷體" w:hAnsi="標楷體" w:hint="eastAsia"/>
+                <w:color w:val="FF0000"/>
+                <w:szCs w:val="24"/>
+              </w:rPr>
+              <w:t>電車</w:t>
+            </w:r>
+            <w:r>
+              <w:rPr>
+                <w:rFonts w:ascii="標楷體" w:eastAsia="標楷體" w:hAnsi="標楷體" w:hint="eastAsia"/>
+                <w:szCs w:val="24"/>
+              </w:rPr>
+              <w:t>到</w:t>
+            </w:r>
+            <w:r>
+              <w:rPr>
+                <w:rFonts w:ascii="標楷體" w:eastAsia="標楷體" w:hAnsi="標楷體" w:hint="eastAsia"/>
+                <w:color w:val="0000FF"/>
+                <w:szCs w:val="24"/>
+              </w:rPr>
+              <w:t>淀屋橋</w:t>
+            </w:r>
+            <w:r>
+              <w:rPr>
+                <w:rFonts w:ascii="標楷體" w:eastAsia="標楷體" w:hAnsi="標楷體" w:hint="eastAsia"/>
+                <w:szCs w:val="24"/>
+              </w:rPr>
+              <w:t>站後</w:t>
+            </w:r>
+            <w:r>
+              <w:rPr>
+                <w:rFonts w:ascii="標楷體" w:eastAsia="標楷體" w:hAnsi="標楷體" w:hint="eastAsia"/>
+                <w:szCs w:val="24"/>
+              </w:rPr>
+              <w:t>(</w:t>
+            </w:r>
+            <w:r>
+              <w:rPr>
+                <w:rFonts w:ascii="標楷體" w:eastAsia="標楷體" w:hAnsi="標楷體" w:hint="eastAsia"/>
+                <w:szCs w:val="24"/>
+              </w:rPr>
+              <w:t>￥</w:t>
+            </w:r>
+            <w:r>
+              <w:rPr>
+                <w:rFonts w:ascii="標楷體" w:eastAsia="標楷體" w:hAnsi="標楷體" w:hint="eastAsia"/>
+                <w:szCs w:val="24"/>
+              </w:rPr>
+              <w:t>4</w:t>
+            </w:r>
+            <w:r>
+              <w:rPr>
+                <w:rFonts w:ascii="標楷體" w:eastAsia="標楷體" w:hAnsi="標楷體" w:hint="eastAsia"/>
+                <w:szCs w:val="24"/>
+              </w:rPr>
+              <w:t>10</w:t>
+            </w:r>
+            <w:r>
+              <w:rPr>
+                <w:rFonts w:ascii="標楷體" w:eastAsia="標楷體" w:hAnsi="標楷體" w:hint="eastAsia"/>
+                <w:szCs w:val="24"/>
+              </w:rPr>
+              <w:t>約50分)</w:t>
+            </w:r>
+            <w:r>
+              <w:rPr>
+                <w:rFonts w:ascii="標楷體" w:eastAsia="標楷體" w:hAnsi="標楷體" w:hint="eastAsia"/>
+                <w:szCs w:val="24"/>
+              </w:rPr>
+              <w:t>，出站步行到大阪市地鐵御堂筋線的淀屋橋站</w:t>
             </w:r>
             <w:r>
               <w:rPr>
@@ -8164,9 +8700,21 @@
     </w:tbl>
     <w:p>
       <w:pPr>
-        <w:widowControl/>
-        <w:rPr>
-          <w:rFonts w:ascii="微軟正黑體" w:eastAsia="微軟正黑體" w:hAnsi="微軟正黑體"/>
+        <w:rPr>
+          <w:rFonts w:ascii="微軟正黑體" w:eastAsia="微軟正黑體" w:hAnsi="微軟正黑體" w:hint="eastAsia"/>
+          <w:b/>
+          <w:sz w:val="28"/>
+          <w:shd w:val="pct15" w:color="auto" w:fill="FFFFFF"/>
+        </w:rPr>
+      </w:pPr>
+    </w:p>
+    <w:p>
+      <w:pPr>
+        <w:rPr>
+          <w:rFonts w:ascii="微軟正黑體" w:eastAsia="微軟正黑體" w:hAnsi="微軟正黑體" w:hint="eastAsia"/>
+          <w:b/>
+          <w:sz w:val="28"/>
+          <w:shd w:val="pct15" w:color="auto" w:fill="FFFFFF"/>
         </w:rPr>
       </w:pPr>
     </w:p>
@@ -8393,7 +8941,7 @@
           <w:p>
             <w:pPr>
               <w:rPr>
-                <w:rFonts w:ascii="標楷體" w:eastAsia="標楷體" w:hAnsi="標楷體" w:hint="eastAsia"/>
+                <w:rFonts w:ascii="標楷體" w:eastAsia="標楷體" w:hAnsi="標楷體"/>
               </w:rPr>
             </w:pPr>
             <w:r>
@@ -8426,6 +8974,12 @@
                 <w:rFonts w:ascii="標楷體" w:eastAsia="標楷體" w:hAnsi="標楷體"/>
               </w:rPr>
             </w:pPr>
+            <w:r>
+              <w:rPr>
+                <w:rFonts w:ascii="標楷體" w:eastAsia="標楷體" w:hAnsi="標楷體" w:hint="eastAsia"/>
+              </w:rPr>
+              <w:t>月台在3F</w:t>
+            </w:r>
           </w:p>
         </w:tc>
       </w:tr>
@@ -8449,7 +9003,7 @@
           <w:p>
             <w:pPr>
               <w:rPr>
-                <w:rFonts w:ascii="標楷體" w:eastAsia="標楷體" w:hAnsi="標楷體" w:hint="eastAsia"/>
+                <w:rFonts w:ascii="標楷體" w:eastAsia="標楷體" w:hAnsi="標楷體"/>
               </w:rPr>
             </w:pPr>
           </w:p>
@@ -8490,6 +9044,18 @@
                 <w:rFonts w:ascii="標楷體" w:eastAsia="標楷體" w:hAnsi="標楷體"/>
               </w:rPr>
             </w:pPr>
+            <w:r>
+              <w:rPr>
+                <w:rFonts w:ascii="標楷體" w:eastAsia="標楷體" w:hAnsi="標楷體" w:hint="eastAsia"/>
+              </w:rPr>
+              <w:t>760</w:t>
+            </w:r>
+            <w:r>
+              <w:rPr>
+                <w:rFonts w:ascii="標楷體" w:eastAsia="標楷體" w:hAnsi="標楷體" w:hint="eastAsia"/>
+              </w:rPr>
+              <w:t xml:space="preserve"> 約40分</w:t>
+            </w:r>
           </w:p>
         </w:tc>
       </w:tr>
@@ -8543,7 +9109,7 @@
           <w:p>
             <w:pPr>
               <w:rPr>
-                <w:rFonts w:ascii="標楷體" w:eastAsia="標楷體" w:hAnsi="標楷體" w:hint="eastAsia"/>
+                <w:rFonts w:ascii="標楷體" w:eastAsia="標楷體" w:hAnsi="標楷體"/>
               </w:rPr>
             </w:pPr>
             <w:r>
@@ -8565,6 +9131,82 @@
                 <w:shd w:val="pct15" w:color="auto" w:fill="FFFFFF"/>
               </w:rPr>
               <w:t>要去寄放行李</w:t>
+            </w:r>
+          </w:p>
+        </w:tc>
+      </w:tr>
+      <w:tr>
+        <w:tc>
+          <w:tcPr>
+            <w:tcW w:w="1242" w:type="dxa"/>
+          </w:tcPr>
+          <w:p>
+            <w:pPr>
+              <w:rPr>
+                <w:rFonts w:ascii="標楷體" w:eastAsia="標楷體" w:hAnsi="標楷體"/>
+              </w:rPr>
+            </w:pPr>
+          </w:p>
+        </w:tc>
+        <w:tc>
+          <w:tcPr>
+            <w:tcW w:w="2977" w:type="dxa"/>
+          </w:tcPr>
+          <w:p>
+            <w:pPr>
+              <w:rPr>
+                <w:rFonts w:ascii="標楷體" w:eastAsia="標楷體" w:hAnsi="標楷體" w:hint="eastAsia"/>
+              </w:rPr>
+            </w:pPr>
+          </w:p>
+        </w:tc>
+        <w:tc>
+          <w:tcPr>
+            <w:tcW w:w="3402" w:type="dxa"/>
+          </w:tcPr>
+          <w:p>
+            <w:pPr>
+              <w:rPr>
+                <w:rFonts w:ascii="標楷體" w:eastAsia="標楷體" w:hAnsi="標楷體"/>
+              </w:rPr>
+            </w:pPr>
+            <w:r>
+              <w:rPr>
+                <w:rFonts w:ascii="標楷體" w:eastAsia="標楷體" w:hAnsi="標楷體" w:hint="eastAsia"/>
+              </w:rPr>
+              <w:t>搭乘南海空</w:t>
+            </w:r>
+            <w:proofErr w:type="gramStart"/>
+            <w:r>
+              <w:rPr>
+                <w:rFonts w:ascii="標楷體" w:eastAsia="標楷體" w:hAnsi="標楷體" w:hint="eastAsia"/>
+              </w:rPr>
+              <w:t>港急行</w:t>
+            </w:r>
+            <w:proofErr w:type="gramEnd"/>
+          </w:p>
+        </w:tc>
+        <w:tc>
+          <w:tcPr>
+            <w:tcW w:w="2901" w:type="dxa"/>
+          </w:tcPr>
+          <w:p>
+            <w:pPr>
+              <w:rPr>
+                <w:rFonts w:ascii="標楷體" w:eastAsia="標楷體" w:hAnsi="標楷體" w:hint="eastAsia"/>
+              </w:rPr>
+            </w:pPr>
+            <w:r>
+              <w:rPr>
+                <w:rFonts w:ascii="標楷體" w:eastAsia="標楷體" w:hAnsi="標楷體" w:hint="eastAsia"/>
+              </w:rPr>
+              <w:t>370</w:t>
+            </w:r>
+            <w:r>
+              <w:rPr>
+                <w:rFonts w:ascii="標楷體" w:eastAsia="標楷體" w:hAnsi="標楷體" w:hint="eastAsia"/>
+              </w:rPr>
+              <w:t xml:space="preserve"> 約6分鐘</w:t>
             </w:r>
           </w:p>
         </w:tc>
@@ -8820,8 +9462,6 @@
           <w:rFonts w:ascii="微軟正黑體" w:eastAsia="微軟正黑體" w:hAnsi="微軟正黑體"/>
         </w:rPr>
       </w:pPr>
-      <w:bookmarkStart w:id="0" w:name="_GoBack"/>
-      <w:bookmarkEnd w:id="0"/>
     </w:p>
     <w:p/>
     <w:p/>
@@ -8869,17 +9509,12 @@
     </w:p>
     <w:p>
       <w:pPr>
-        <w:widowControl/>
-        <w:rPr>
-          <w:rFonts w:ascii="微軟正黑體" w:eastAsia="微軟正黑體" w:hAnsi="微軟正黑體"/>
+        <w:rPr>
+          <w:rFonts w:ascii="微軟正黑體" w:eastAsia="微軟正黑體" w:hAnsi="微軟正黑體" w:hint="eastAsia"/>
+          <w:b/>
+          <w:sz w:val="40"/>
         </w:rPr>
       </w:pPr>
-      <w:r>
-        <w:rPr>
-          <w:rFonts w:ascii="微軟正黑體" w:eastAsia="微軟正黑體" w:hAnsi="微軟正黑體"/>
-        </w:rPr>
-        <w:br w:type="page"/>
-      </w:r>
     </w:p>
     <w:p>
       <w:pPr>
@@ -8939,7 +9574,7 @@
                     <pic:cNvPicPr/>
                   </pic:nvPicPr>
                   <pic:blipFill>
-                    <a:blip r:embed="rId7">
+                    <a:blip r:embed="rId9">
                       <a:extLst>
                         <a:ext uri="{28A0092B-C50C-407E-A947-70E740481C1C}">
                           <a14:useLocalDpi xmlns:a14="http://schemas.microsoft.com/office/drawing/2010/main" val="0"/>
@@ -8981,16 +9616,11 @@
         <w:tblLook w:val="04A0" w:firstRow="1" w:lastRow="0" w:firstColumn="1" w:lastColumn="0" w:noHBand="0" w:noVBand="1"/>
       </w:tblPr>
       <w:tblGrid>
-        <w:gridCol w:w="5431"/>
-        <w:gridCol w:w="257"/>
-        <w:gridCol w:w="5355"/>
-        <w:gridCol w:w="51"/>
+        <w:gridCol w:w="5554"/>
+        <w:gridCol w:w="134"/>
+        <w:gridCol w:w="5406"/>
       </w:tblGrid>
       <w:tr>
-        <w:trPr>
-          <w:gridAfter w:val="1"/>
-          <w:wAfter w:w="63" w:type="dxa"/>
-        </w:trPr>
         <w:tc>
           <w:tcPr>
             <w:tcW w:w="5406" w:type="dxa"/>
@@ -8998,68 +9628,61 @@
           <w:p>
             <w:pPr>
               <w:rPr>
-                <w:rFonts w:asciiTheme="minorEastAsia" w:hAnsiTheme="minorEastAsia" w:hint="eastAsia"/>
+                <w:rFonts w:ascii="微軟正黑體" w:eastAsia="微軟正黑體" w:hAnsi="微軟正黑體"/>
                 <w:noProof/>
-              </w:rPr>
-            </w:pPr>
-            <w:r>
-              <w:rPr>
-                <w:rFonts w:asciiTheme="minorEastAsia" w:hAnsiTheme="minorEastAsia" w:hint="eastAsia"/>
+                <w:sz w:val="20"/>
+              </w:rPr>
+            </w:pPr>
+            <w:r>
+              <w:rPr>
+                <w:rFonts w:ascii="微軟正黑體" w:eastAsia="微軟正黑體" w:hAnsi="微軟正黑體" w:hint="eastAsia"/>
                 <w:noProof/>
+                <w:sz w:val="20"/>
               </w:rPr>
               <w:t>買icoca卡</w:t>
             </w:r>
             <w:r>
               <w:rPr>
-                <w:rFonts w:asciiTheme="minorEastAsia" w:hAnsiTheme="minorEastAsia" w:hint="eastAsia"/>
+                <w:rFonts w:ascii="微軟正黑體" w:eastAsia="微軟正黑體" w:hAnsi="微軟正黑體" w:hint="eastAsia"/>
                 <w:noProof/>
-              </w:rPr>
-              <w:t xml:space="preserve">  &lt;&lt;</w:t>
-            </w:r>
-            <w:r>
-              <w:rPr>
-                <w:rFonts w:asciiTheme="minorEastAsia" w:hAnsiTheme="minorEastAsia" w:hint="eastAsia"/>
+                <w:sz w:val="20"/>
+              </w:rPr>
+              <w:t xml:space="preserve">  &lt;&lt;儲值方法-便利店&gt;&gt;</w:t>
+            </w:r>
+          </w:p>
+          <w:p>
+            <w:pPr>
+              <w:rPr>
+                <w:rFonts w:ascii="微軟正黑體" w:eastAsia="微軟正黑體" w:hAnsi="微軟正黑體"/>
                 <w:noProof/>
-              </w:rPr>
-              <w:t>儲值方法-便利店</w:t>
-            </w:r>
-            <w:r>
-              <w:rPr>
-                <w:rFonts w:asciiTheme="minorEastAsia" w:hAnsiTheme="minorEastAsia" w:hint="eastAsia"/>
+                <w:sz w:val="20"/>
+              </w:rPr>
+            </w:pPr>
+            <w:r>
+              <w:rPr>
+                <w:rFonts w:ascii="微軟正黑體" w:eastAsia="微軟正黑體" w:hAnsi="微軟正黑體" w:hint="eastAsia"/>
                 <w:noProof/>
-              </w:rPr>
-              <w:t>&gt;&gt;</w:t>
-            </w:r>
-          </w:p>
-          <w:p>
-            <w:pPr>
-              <w:rPr>
-                <w:rFonts w:asciiTheme="minorEastAsia" w:hAnsiTheme="minorEastAsia" w:hint="eastAsia"/>
+                <w:sz w:val="20"/>
+              </w:rPr>
+              <w:t>拿ICOCA給店員說要儲值(charge，發音同:恰吉)</w:t>
+            </w:r>
+          </w:p>
+          <w:p>
+            <w:pPr>
+              <w:rPr>
+                <w:rFonts w:ascii="微軟正黑體" w:eastAsia="微軟正黑體" w:hAnsi="微軟正黑體"/>
                 <w:noProof/>
-              </w:rPr>
-            </w:pPr>
-            <w:r>
-              <w:rPr>
-                <w:rFonts w:asciiTheme="minorEastAsia" w:hAnsiTheme="minorEastAsia" w:hint="eastAsia"/>
+                <w:sz w:val="20"/>
+              </w:rPr>
+            </w:pPr>
+            <w:r>
+              <w:rPr>
+                <w:rFonts w:ascii="微軟正黑體" w:eastAsia="微軟正黑體" w:hAnsi="微軟正黑體"/>
                 <w:noProof/>
-              </w:rPr>
-              <w:t>拿ICOCA給店員說要儲值(charge，發音同:恰吉)</w:t>
-            </w:r>
-          </w:p>
-          <w:p>
-            <w:pPr>
-              <w:rPr>
-                <w:rFonts w:asciiTheme="minorEastAsia" w:hAnsiTheme="minorEastAsia" w:hint="eastAsia"/>
-                <w:noProof/>
-              </w:rPr>
-            </w:pPr>
-            <w:r>
-              <w:rPr>
-                <w:rFonts w:asciiTheme="minorEastAsia" w:hAnsiTheme="minorEastAsia"/>
-                <w:noProof/>
+                <w:sz w:val="20"/>
               </w:rPr>
               <w:drawing>
-                <wp:inline distT="0" distB="0" distL="0" distR="0" wp14:anchorId="2179E2D9" wp14:editId="5C0056F4">
+                <wp:inline distT="0" distB="0" distL="0" distR="0" wp14:anchorId="176E489B" wp14:editId="7CE415B5">
                   <wp:extent cx="3296229" cy="2194560"/>
                   <wp:effectExtent l="0" t="0" r="0" b="0"/>
                   <wp:docPr id="11" name="圖片 11" descr="attachments/201203/9938755668.jpg"/>
@@ -9076,7 +9699,7 @@
                           </pic:cNvPicPr>
                         </pic:nvPicPr>
                         <pic:blipFill>
-                          <a:blip r:embed="rId8">
+                          <a:blip r:embed="rId10">
                             <a:extLst>
                               <a:ext uri="{28A0092B-C50C-407E-A947-70E740481C1C}">
                                 <a14:useLocalDpi xmlns:a14="http://schemas.microsoft.com/office/drawing/2010/main" val="0"/>
@@ -9117,14 +9740,16 @@
           <w:p>
             <w:pPr>
               <w:rPr>
-                <w:rFonts w:asciiTheme="minorEastAsia" w:hAnsiTheme="minorEastAsia" w:hint="eastAsia"/>
+                <w:rFonts w:ascii="微軟正黑體" w:eastAsia="微軟正黑體" w:hAnsi="微軟正黑體"/>
                 <w:noProof/>
-              </w:rPr>
-            </w:pPr>
-            <w:r>
-              <w:rPr>
-                <w:rFonts w:asciiTheme="minorEastAsia" w:hAnsiTheme="minorEastAsia" w:hint="eastAsia"/>
+                <w:sz w:val="20"/>
+              </w:rPr>
+            </w:pPr>
+            <w:r>
+              <w:rPr>
+                <w:rFonts w:ascii="微軟正黑體" w:eastAsia="微軟正黑體" w:hAnsi="微軟正黑體" w:hint="eastAsia"/>
                 <w:noProof/>
+                <w:sz w:val="20"/>
               </w:rPr>
               <w:t>JR關西空港站的綠色窗口亦可辦理退卡</w:t>
             </w:r>
@@ -9132,35 +9757,40 @@
           <w:p>
             <w:pPr>
               <w:rPr>
-                <w:rFonts w:asciiTheme="minorEastAsia" w:hAnsiTheme="minorEastAsia" w:hint="eastAsia"/>
+                <w:rFonts w:ascii="微軟正黑體" w:eastAsia="微軟正黑體" w:hAnsi="微軟正黑體"/>
                 <w:noProof/>
-              </w:rPr>
-            </w:pPr>
-            <w:r>
-              <w:rPr>
-                <w:rFonts w:asciiTheme="minorEastAsia" w:hAnsiTheme="minorEastAsia" w:hint="eastAsia"/>
+                <w:sz w:val="20"/>
+              </w:rPr>
+            </w:pPr>
+            <w:r>
+              <w:rPr>
+                <w:rFonts w:ascii="微軟正黑體" w:eastAsia="微軟正黑體" w:hAnsi="微軟正黑體" w:hint="eastAsia"/>
                 <w:noProof/>
+                <w:sz w:val="20"/>
               </w:rPr>
               <w:t>払いもどし</w:t>
             </w:r>
             <w:r>
               <w:rPr>
-                <w:rFonts w:asciiTheme="minorEastAsia" w:hAnsiTheme="minorEastAsia"/>
+                <w:rFonts w:ascii="微軟正黑體" w:eastAsia="微軟正黑體" w:hAnsi="微軟正黑體"/>
                 <w:noProof/>
+                <w:sz w:val="20"/>
               </w:rPr>
               <w:t xml:space="preserve"> (</w:t>
             </w:r>
             <w:r>
               <w:rPr>
-                <w:rFonts w:asciiTheme="minorEastAsia" w:hAnsiTheme="minorEastAsia" w:hint="eastAsia"/>
+                <w:rFonts w:ascii="微軟正黑體" w:eastAsia="微軟正黑體" w:hAnsi="微軟正黑體" w:hint="eastAsia"/>
                 <w:noProof/>
+                <w:sz w:val="20"/>
               </w:rPr>
               <w:t>發音：</w:t>
             </w:r>
             <w:r>
               <w:rPr>
-                <w:rFonts w:asciiTheme="minorEastAsia" w:hAnsiTheme="minorEastAsia"/>
+                <w:rFonts w:ascii="微軟正黑體" w:eastAsia="微軟正黑體" w:hAnsi="微軟正黑體"/>
                 <w:noProof/>
+                <w:sz w:val="20"/>
               </w:rPr>
               <w:t>HaRaI MoDoShi)</w:t>
             </w:r>
@@ -9168,16 +9798,19 @@
           <w:p>
             <w:pPr>
               <w:rPr>
-                <w:rFonts w:asciiTheme="minorEastAsia" w:hAnsiTheme="minorEastAsia" w:hint="eastAsia"/>
+                <w:rFonts w:ascii="微軟正黑體" w:eastAsia="微軟正黑體" w:hAnsi="微軟正黑體"/>
                 <w:noProof/>
-              </w:rPr>
-            </w:pPr>
-            <w:r>
-              <w:rPr>
+                <w:sz w:val="20"/>
+              </w:rPr>
+            </w:pPr>
+            <w:r>
+              <w:rPr>
+                <w:rFonts w:ascii="微軟正黑體" w:eastAsia="微軟正黑體" w:hAnsi="微軟正黑體"/>
                 <w:noProof/>
+                <w:sz w:val="20"/>
               </w:rPr>
               <w:drawing>
-                <wp:inline distT="0" distB="0" distL="0" distR="0" wp14:anchorId="1414B5DB" wp14:editId="7991614E">
+                <wp:inline distT="0" distB="0" distL="0" distR="0" wp14:anchorId="5521B1D2" wp14:editId="08AFA2E1">
                   <wp:extent cx="3014406" cy="2004060"/>
                   <wp:effectExtent l="0" t="0" r="0" b="0"/>
                   <wp:docPr id="14" name="圖片 14" descr="https://www.bigfang.tw/wp-content/uploads/2017/09/1504306727-9529fec9c69847db2a2f22885dc31e6f.jpg"/>
@@ -9194,7 +9827,7 @@
                           </pic:cNvPicPr>
                         </pic:nvPicPr>
                         <pic:blipFill>
-                          <a:blip r:embed="rId9">
+                          <a:blip r:embed="rId11">
                             <a:extLst>
                               <a:ext uri="{28A0092B-C50C-407E-A947-70E740481C1C}">
                                 <a14:useLocalDpi xmlns:a14="http://schemas.microsoft.com/office/drawing/2010/main" val="0"/>
@@ -9229,18 +9862,15 @@
           <w:p>
             <w:pPr>
               <w:rPr>
-                <w:rFonts w:asciiTheme="minorEastAsia" w:hAnsiTheme="minorEastAsia" w:hint="eastAsia"/>
+                <w:rFonts w:ascii="微軟正黑體" w:eastAsia="微軟正黑體" w:hAnsi="微軟正黑體"/>
                 <w:noProof/>
+                <w:sz w:val="20"/>
               </w:rPr>
             </w:pPr>
           </w:p>
         </w:tc>
       </w:tr>
       <w:tr>
-        <w:trPr>
-          <w:gridAfter w:val="1"/>
-          <w:wAfter w:w="63" w:type="dxa"/>
-        </w:trPr>
         <w:tc>
           <w:tcPr>
             <w:tcW w:w="5406" w:type="dxa"/>
@@ -9248,13 +9878,13 @@
           <w:p>
             <w:pPr>
               <w:rPr>
-                <w:rFonts w:asciiTheme="minorEastAsia" w:hAnsiTheme="minorEastAsia" w:hint="eastAsia"/>
+                <w:rFonts w:ascii="微軟正黑體" w:eastAsia="微軟正黑體" w:hAnsi="微軟正黑體"/>
                 <w:noProof/>
               </w:rPr>
             </w:pPr>
             <w:r>
               <w:rPr>
-                <w:rFonts w:asciiTheme="minorEastAsia" w:hAnsiTheme="minorEastAsia" w:hint="eastAsia"/>
+                <w:rFonts w:ascii="微軟正黑體" w:eastAsia="微軟正黑體" w:hAnsi="微軟正黑體" w:hint="eastAsia"/>
                 <w:noProof/>
               </w:rPr>
               <w:t>大阪周遊券2days</w:t>
@@ -9263,19 +9893,19 @@
           <w:p>
             <w:pPr>
               <w:rPr>
-                <w:rFonts w:hint="eastAsia"/>
+                <w:rFonts w:ascii="微軟正黑體" w:eastAsia="微軟正黑體" w:hAnsi="微軟正黑體"/>
                 <w:noProof/>
               </w:rPr>
             </w:pPr>
             <w:r>
               <w:rPr>
-                <w:rFonts w:hint="eastAsia"/>
+                <w:rFonts w:ascii="微軟正黑體" w:eastAsia="微軟正黑體" w:hAnsi="微軟正黑體" w:hint="eastAsia"/>
                 <w:noProof/>
               </w:rPr>
               <w:drawing>
-                <wp:inline distT="0" distB="0" distL="0" distR="0" wp14:anchorId="594EE9DE" wp14:editId="436EBF24">
-                  <wp:extent cx="1760373" cy="2568163"/>
-                  <wp:effectExtent l="0" t="0" r="0" b="3810"/>
+                <wp:inline distT="0" distB="0" distL="0" distR="0" wp14:anchorId="17B979F3" wp14:editId="41880E8F">
+                  <wp:extent cx="1756611" cy="2454442"/>
+                  <wp:effectExtent l="0" t="0" r="0" b="3175"/>
                   <wp:docPr id="13" name="圖片 13"/>
                   <wp:cNvGraphicFramePr>
                     <a:graphicFrameLocks xmlns:a="http://schemas.openxmlformats.org/drawingml/2006/main" noChangeAspect="1"/>
@@ -9288,7 +9918,7 @@
                           <pic:cNvPicPr/>
                         </pic:nvPicPr>
                         <pic:blipFill>
-                          <a:blip r:embed="rId10">
+                          <a:blip r:embed="rId12">
                             <a:extLst>
                               <a:ext uri="{28A0092B-C50C-407E-A947-70E740481C1C}">
                                 <a14:useLocalDpi xmlns:a14="http://schemas.microsoft.com/office/drawing/2010/main" val="0"/>
@@ -9302,7 +9932,7 @@
                         <pic:spPr>
                           <a:xfrm>
                             <a:off x="0" y="0"/>
-                            <a:ext cx="1760373" cy="2568163"/>
+                            <a:ext cx="1760373" cy="2459698"/>
                           </a:xfrm>
                           <a:prstGeom prst="rect">
                             <a:avLst/>
@@ -9325,71 +9955,51 @@
             <w:pPr>
               <w:rPr>
                 <w:rFonts w:ascii="微軟正黑體" w:eastAsia="微軟正黑體" w:hAnsi="微軟正黑體" w:hint="eastAsia"/>
+                <w:noProof/>
               </w:rPr>
             </w:pPr>
             <w:r>
               <w:rPr>
                 <w:rFonts w:ascii="微軟正黑體" w:eastAsia="微軟正黑體" w:hAnsi="微軟正黑體" w:hint="eastAsia"/>
-              </w:rPr>
-              <w:t>道頓</w:t>
+                <w:noProof/>
+              </w:rPr>
+              <w:t>京都大阪觀光一日</w:t>
             </w:r>
             <w:proofErr w:type="gramStart"/>
             <w:r>
               <w:rPr>
                 <w:rFonts w:ascii="微軟正黑體" w:eastAsia="微軟正黑體" w:hAnsi="微軟正黑體" w:hint="eastAsia"/>
-              </w:rPr>
-              <w:t>崛</w:t>
+                <w:noProof/>
+              </w:rPr>
+              <w:t>券</w:t>
             </w:r>
             <w:proofErr w:type="gramEnd"/>
             <w:r>
               <w:rPr>
                 <w:rFonts w:ascii="微軟正黑體" w:eastAsia="微軟正黑體" w:hAnsi="微軟正黑體" w:hint="eastAsia"/>
-              </w:rPr>
-              <w:t>水上觀光船9人</w:t>
-            </w:r>
-            <w:proofErr w:type="spellStart"/>
-            <w:r>
-              <w:rPr>
-                <w:rFonts w:ascii="微軟正黑體" w:eastAsia="微軟正黑體" w:hAnsi="微軟正黑體" w:hint="eastAsia"/>
-              </w:rPr>
-              <w:t>Prirates</w:t>
-            </w:r>
-            <w:proofErr w:type="spellEnd"/>
-            <w:r>
-              <w:rPr>
-                <w:rFonts w:ascii="微軟正黑體" w:eastAsia="微軟正黑體" w:hAnsi="微軟正黑體" w:hint="eastAsia"/>
-              </w:rPr>
-              <w:t xml:space="preserve"> of </w:t>
-            </w:r>
-            <w:r>
+                <w:noProof/>
+              </w:rPr>
+              <w:t>800日圓</w:t>
+            </w:r>
+          </w:p>
+          <w:p>
+            <w:pPr>
               <w:rPr>
                 <w:rFonts w:ascii="微軟正黑體" w:eastAsia="微軟正黑體" w:hAnsi="微軟正黑體"/>
-              </w:rPr>
-              <w:t>Osaka</w:t>
-            </w:r>
-            <w:r>
-              <w:rPr>
-                <w:rFonts w:ascii="微軟正黑體" w:eastAsia="微軟正黑體" w:hAnsi="微軟正黑體" w:hint="eastAsia"/>
-              </w:rPr>
-              <w:t>半點發車</w:t>
-            </w:r>
-          </w:p>
-          <w:p>
-            <w:pPr>
-              <w:rPr>
-                <w:rFonts w:hint="eastAsia"/>
                 <w:noProof/>
               </w:rPr>
             </w:pPr>
             <w:r>
               <w:rPr>
+                <w:rFonts w:ascii="微軟正黑體" w:eastAsia="微軟正黑體" w:hAnsi="微軟正黑體"/>
                 <w:noProof/>
               </w:rPr>
               <w:drawing>
-                <wp:inline distT="0" distB="0" distL="0" distR="0" wp14:anchorId="0AA7AB96" wp14:editId="5D6E555C">
-                  <wp:extent cx="2952373" cy="1950720"/>
-                  <wp:effectExtent l="0" t="0" r="635" b="0"/>
-                  <wp:docPr id="7" name="圖片 7" descr="éé å´"/>
+                <wp:inline distT="0" distB="0" distL="0" distR="0" wp14:anchorId="1BA34F08" wp14:editId="631B9988">
+                  <wp:extent cx="3280611" cy="2382253"/>
+                  <wp:effectExtent l="0" t="0" r="0" b="0"/>
+                  <wp:docPr id="15" name="圖片 15" descr="äº¬é½ãå¤§éª è§å+ä¸æ¥å¸ãäºæ¥å¸"/>
                   <wp:cNvGraphicFramePr>
                     <a:graphicFrameLocks xmlns:a="http://schemas.openxmlformats.org/drawingml/2006/main" noChangeAspect="1"/>
                   </wp:cNvGraphicFramePr>
@@ -9397,13 +10007,14 @@
                     <a:graphicData uri="http://schemas.openxmlformats.org/drawingml/2006/picture">
                       <pic:pic xmlns:pic="http://schemas.openxmlformats.org/drawingml/2006/picture">
                         <pic:nvPicPr>
-                          <pic:cNvPr id="0" name="Picture 5" descr="éé å´"/>
+                          <pic:cNvPr id="0" name="Picture 5" descr="äº¬é½ãå¤§éª è§å+ä¸æ¥å¸ãäºæ¥å¸"/>
                           <pic:cNvPicPr>
                             <a:picLocks noChangeAspect="1" noChangeArrowheads="1"/>
                           </pic:cNvPicPr>
                         </pic:nvPicPr>
                         <pic:blipFill>
-                          <a:blip r:embed="rId11">
+                          <a:blip r:embed="rId13">
                             <a:extLst>
                               <a:ext uri="{28A0092B-C50C-407E-A947-70E740481C1C}">
                                 <a14:useLocalDpi xmlns:a14="http://schemas.microsoft.com/office/drawing/2010/main" val="0"/>
@@ -9418,7 +10029,7 @@
                         <pic:spPr bwMode="auto">
                           <a:xfrm>
                             <a:off x="0" y="0"/>
-                            <a:ext cx="2965577" cy="1959444"/>
+                            <a:ext cx="3280979" cy="2382520"/>
                           </a:xfrm>
                           <a:prstGeom prst="rect">
                             <a:avLst/>
@@ -9477,7 +10088,7 @@
           <w:p>
             <w:pPr>
               <w:rPr>
-                <w:rFonts w:ascii="微軟正黑體" w:eastAsia="微軟正黑體" w:hAnsi="微軟正黑體" w:hint="eastAsia"/>
+                <w:rFonts w:ascii="微軟正黑體" w:eastAsia="微軟正黑體" w:hAnsi="微軟正黑體"/>
               </w:rPr>
             </w:pPr>
             <w:r>
@@ -9501,7 +10112,7 @@
                           <pic:cNvPicPr/>
                         </pic:nvPicPr>
                         <pic:blipFill>
-                          <a:blip r:embed="rId12">
+                          <a:blip r:embed="rId14">
                             <a:extLst>
                               <a:ext uri="{28A0092B-C50C-407E-A947-70E740481C1C}">
                                 <a14:useLocalDpi xmlns:a14="http://schemas.microsoft.com/office/drawing/2010/main" val="0"/>
@@ -9532,51 +10143,38 @@
         <w:tc>
           <w:tcPr>
             <w:tcW w:w="5068" w:type="dxa"/>
-            <w:gridSpan w:val="2"/>
-          </w:tcPr>
-          <w:p>
-            <w:pPr>
+          </w:tcPr>
+          <w:p>
+            <w:pPr>
+              <w:rPr>
+                <w:rFonts w:ascii="微軟正黑體" w:eastAsia="微軟正黑體" w:hAnsi="微軟正黑體"/>
+              </w:rPr>
+            </w:pPr>
+            <w:r>
               <w:rPr>
                 <w:rFonts w:ascii="微軟正黑體" w:eastAsia="微軟正黑體" w:hAnsi="微軟正黑體" w:hint="eastAsia"/>
               </w:rPr>
-            </w:pPr>
+              <w:t>去二樓-&gt;搭南海</w:t>
+            </w:r>
+            <w:proofErr w:type="gramStart"/>
             <w:r>
               <w:rPr>
                 <w:rFonts w:ascii="微軟正黑體" w:eastAsia="微軟正黑體" w:hAnsi="微軟正黑體" w:hint="eastAsia"/>
               </w:rPr>
-              <w:t>去二樓</w:t>
-            </w:r>
+              <w:t>電鐵到</w:t>
+            </w:r>
+            <w:proofErr w:type="gramEnd"/>
             <w:r>
               <w:rPr>
                 <w:rFonts w:ascii="微軟正黑體" w:eastAsia="微軟正黑體" w:hAnsi="微軟正黑體" w:hint="eastAsia"/>
               </w:rPr>
-              <w:t>-&gt;搭</w:t>
-            </w:r>
-            <w:r>
-              <w:rPr>
-                <w:rFonts w:ascii="微軟正黑體" w:eastAsia="微軟正黑體" w:hAnsi="微軟正黑體" w:hint="eastAsia"/>
-              </w:rPr>
-              <w:t>南海</w:t>
-            </w:r>
-            <w:proofErr w:type="gramStart"/>
-            <w:r>
-              <w:rPr>
-                <w:rFonts w:ascii="微軟正黑體" w:eastAsia="微軟正黑體" w:hAnsi="微軟正黑體" w:hint="eastAsia"/>
-              </w:rPr>
-              <w:t>電鐵到</w:t>
-            </w:r>
-            <w:proofErr w:type="gramEnd"/>
-            <w:r>
-              <w:rPr>
-                <w:rFonts w:ascii="微軟正黑體" w:eastAsia="微軟正黑體" w:hAnsi="微軟正黑體" w:hint="eastAsia"/>
-              </w:rPr>
               <w:t>難波</w:t>
             </w:r>
           </w:p>
           <w:p>
             <w:pPr>
               <w:rPr>
-                <w:rFonts w:ascii="微軟正黑體" w:eastAsia="微軟正黑體" w:hAnsi="微軟正黑體" w:hint="eastAsia"/>
+                <w:rFonts w:ascii="微軟正黑體" w:eastAsia="微軟正黑體" w:hAnsi="微軟正黑體"/>
               </w:rPr>
             </w:pPr>
             <w:r>
@@ -9600,7 +10198,7 @@
                           <pic:cNvPicPr/>
                         </pic:nvPicPr>
                         <pic:blipFill>
-                          <a:blip r:embed="rId13">
+                          <a:blip r:embed="rId15">
                             <a:extLst>
                               <a:ext uri="{28A0092B-C50C-407E-A947-70E740481C1C}">
                                 <a14:useLocalDpi xmlns:a14="http://schemas.microsoft.com/office/drawing/2010/main" val="0"/>
@@ -9641,14 +10239,14 @@
           <w:p>
             <w:pPr>
               <w:rPr>
+                <w:rFonts w:ascii="微軟正黑體" w:eastAsia="微軟正黑體" w:hAnsi="微軟正黑體"/>
+              </w:rPr>
+            </w:pPr>
+            <w:proofErr w:type="gramStart"/>
+            <w:r>
+              <w:rPr>
                 <w:rFonts w:ascii="微軟正黑體" w:eastAsia="微軟正黑體" w:hAnsi="微軟正黑體" w:hint="eastAsia"/>
               </w:rPr>
-            </w:pPr>
-            <w:proofErr w:type="gramStart"/>
-            <w:r>
-              <w:rPr>
-                <w:rFonts w:ascii="微軟正黑體" w:eastAsia="微軟正黑體" w:hAnsi="微軟正黑體" w:hint="eastAsia"/>
-              </w:rPr>
               <w:t>過空橋</w:t>
             </w:r>
             <w:proofErr w:type="gramEnd"/>
@@ -9656,7 +10254,7 @@
           <w:p>
             <w:pPr>
               <w:rPr>
-                <w:rFonts w:ascii="微軟正黑體" w:eastAsia="微軟正黑體" w:hAnsi="微軟正黑體" w:hint="eastAsia"/>
+                <w:rFonts w:ascii="微軟正黑體" w:eastAsia="微軟正黑體" w:hAnsi="微軟正黑體"/>
               </w:rPr>
             </w:pPr>
             <w:r>
@@ -9680,7 +10278,7 @@
                           <pic:cNvPicPr/>
                         </pic:nvPicPr>
                         <pic:blipFill>
-                          <a:blip r:embed="rId14">
+                          <a:blip r:embed="rId16">
                             <a:extLst>
                               <a:ext uri="{28A0092B-C50C-407E-A947-70E740481C1C}">
                                 <a14:useLocalDpi xmlns:a14="http://schemas.microsoft.com/office/drawing/2010/main" val="0"/>
@@ -9711,12 +10309,11 @@
         <w:tc>
           <w:tcPr>
             <w:tcW w:w="5068" w:type="dxa"/>
-            <w:gridSpan w:val="2"/>
-          </w:tcPr>
-          <w:p>
-            <w:pPr>
-              <w:rPr>
-                <w:rFonts w:ascii="微軟正黑體" w:eastAsia="微軟正黑體" w:hAnsi="微軟正黑體" w:hint="eastAsia"/>
+          </w:tcPr>
+          <w:p>
+            <w:pPr>
+              <w:rPr>
+                <w:rFonts w:ascii="微軟正黑體" w:eastAsia="微軟正黑體" w:hAnsi="微軟正黑體"/>
               </w:rPr>
             </w:pPr>
             <w:r>
@@ -9755,7 +10352,7 @@
                           </pic:cNvPicPr>
                         </pic:nvPicPr>
                         <pic:blipFill>
-                          <a:blip r:embed="rId15">
+                          <a:blip r:embed="rId17">
                             <a:extLst>
                               <a:ext uri="{28A0092B-C50C-407E-A947-70E740481C1C}">
                                 <a14:useLocalDpi xmlns:a14="http://schemas.microsoft.com/office/drawing/2010/main" val="0"/>
@@ -9801,34 +10398,34 @@
           <w:p>
             <w:pPr>
               <w:rPr>
+                <w:rFonts w:ascii="微軟正黑體" w:eastAsia="微軟正黑體" w:hAnsi="微軟正黑體"/>
+              </w:rPr>
+            </w:pPr>
+            <w:r>
+              <w:rPr>
                 <w:rFonts w:ascii="微軟正黑體" w:eastAsia="微軟正黑體" w:hAnsi="微軟正黑體" w:hint="eastAsia"/>
               </w:rPr>
-            </w:pPr>
+              <w:t>左邊是</w:t>
+            </w:r>
+            <w:proofErr w:type="gramStart"/>
             <w:r>
               <w:rPr>
                 <w:rFonts w:ascii="微軟正黑體" w:eastAsia="微軟正黑體" w:hAnsi="微軟正黑體" w:hint="eastAsia"/>
               </w:rPr>
-              <w:t>左邊是</w:t>
-            </w:r>
-            <w:proofErr w:type="gramStart"/>
+              <w:t>南海電鐵的</w:t>
+            </w:r>
+            <w:proofErr w:type="gramEnd"/>
             <w:r>
               <w:rPr>
                 <w:rFonts w:ascii="微軟正黑體" w:eastAsia="微軟正黑體" w:hAnsi="微軟正黑體" w:hint="eastAsia"/>
               </w:rPr>
-              <w:t>南海電鐵的</w:t>
-            </w:r>
-            <w:proofErr w:type="gramEnd"/>
-            <w:r>
-              <w:rPr>
-                <w:rFonts w:ascii="微軟正黑體" w:eastAsia="微軟正黑體" w:hAnsi="微軟正黑體" w:hint="eastAsia"/>
-              </w:rPr>
               <w:t>，右邊是JR的</w:t>
             </w:r>
           </w:p>
           <w:p>
             <w:pPr>
               <w:rPr>
-                <w:rFonts w:ascii="微軟正黑體" w:eastAsia="微軟正黑體" w:hAnsi="微軟正黑體" w:hint="eastAsia"/>
+                <w:rFonts w:ascii="微軟正黑體" w:eastAsia="微軟正黑體" w:hAnsi="微軟正黑體"/>
               </w:rPr>
             </w:pPr>
             <w:r>
@@ -9853,7 +10450,7 @@
                           </pic:cNvPicPr>
                         </pic:nvPicPr>
                         <pic:blipFill>
-                          <a:blip r:embed="rId16">
+                          <a:blip r:embed="rId18">
                             <a:extLst>
                               <a:ext uri="{28A0092B-C50C-407E-A947-70E740481C1C}">
                                 <a14:useLocalDpi xmlns:a14="http://schemas.microsoft.com/office/drawing/2010/main" val="0"/>
@@ -9889,39 +10486,38 @@
         <w:tc>
           <w:tcPr>
             <w:tcW w:w="5068" w:type="dxa"/>
-            <w:gridSpan w:val="2"/>
-          </w:tcPr>
-          <w:p>
-            <w:pPr>
+          </w:tcPr>
+          <w:p>
+            <w:pPr>
+              <w:rPr>
+                <w:rFonts w:ascii="微軟正黑體" w:eastAsia="微軟正黑體" w:hAnsi="微軟正黑體"/>
+              </w:rPr>
+            </w:pPr>
+            <w:r>
               <w:rPr>
                 <w:rFonts w:ascii="微軟正黑體" w:eastAsia="微軟正黑體" w:hAnsi="微軟正黑體" w:hint="eastAsia"/>
               </w:rPr>
-            </w:pPr>
+              <w:t>第2月台停靠的就是</w:t>
+            </w:r>
+            <w:proofErr w:type="gramStart"/>
             <w:r>
               <w:rPr>
                 <w:rFonts w:ascii="微軟正黑體" w:eastAsia="微軟正黑體" w:hAnsi="微軟正黑體" w:hint="eastAsia"/>
               </w:rPr>
-              <w:t>第2月台停靠的就是</w:t>
-            </w:r>
-            <w:proofErr w:type="gramStart"/>
+              <w:t>空港急行列</w:t>
+            </w:r>
+            <w:proofErr w:type="gramEnd"/>
             <w:r>
               <w:rPr>
                 <w:rFonts w:ascii="微軟正黑體" w:eastAsia="微軟正黑體" w:hAnsi="微軟正黑體" w:hint="eastAsia"/>
               </w:rPr>
-              <w:t>空港急行列</w:t>
-            </w:r>
-            <w:proofErr w:type="gramEnd"/>
-            <w:r>
-              <w:rPr>
-                <w:rFonts w:ascii="微軟正黑體" w:eastAsia="微軟正黑體" w:hAnsi="微軟正黑體" w:hint="eastAsia"/>
-              </w:rPr>
               <w:t>車</w:t>
             </w:r>
           </w:p>
           <w:p>
             <w:pPr>
               <w:rPr>
-                <w:rFonts w:ascii="微軟正黑體" w:eastAsia="微軟正黑體" w:hAnsi="微軟正黑體" w:hint="eastAsia"/>
+                <w:rFonts w:ascii="微軟正黑體" w:eastAsia="微軟正黑體" w:hAnsi="微軟正黑體"/>
               </w:rPr>
             </w:pPr>
             <w:r>
@@ -9946,7 +10542,7 @@
                           </pic:cNvPicPr>
                         </pic:nvPicPr>
                         <pic:blipFill>
-                          <a:blip r:embed="rId17">
+                          <a:blip r:embed="rId19">
                             <a:extLst>
                               <a:ext uri="{28A0092B-C50C-407E-A947-70E740481C1C}">
                                 <a14:useLocalDpi xmlns:a14="http://schemas.microsoft.com/office/drawing/2010/main" val="0"/>
@@ -9984,9 +10580,463 @@
     <w:p>
       <w:pPr>
         <w:rPr>
+          <w:rFonts w:ascii="微軟正黑體" w:eastAsia="微軟正黑體" w:hAnsi="微軟正黑體" w:hint="eastAsia"/>
+        </w:rPr>
+      </w:pPr>
+    </w:p>
+    <w:p>
+      <w:pPr>
+        <w:rPr>
+          <w:rFonts w:ascii="微軟正黑體" w:eastAsia="微軟正黑體" w:hAnsi="微軟正黑體" w:hint="eastAsia"/>
+        </w:rPr>
+      </w:pPr>
+      <w:r>
+        <w:rPr>
+          <w:rFonts w:ascii="微軟正黑體" w:eastAsia="微軟正黑體" w:hAnsi="微軟正黑體" w:hint="eastAsia"/>
+        </w:rPr>
+        <w:lastRenderedPageBreak/>
+        <w:t>置物櫃</w:t>
+      </w:r>
+      <w:r>
+        <w:rPr>
+          <w:rFonts w:ascii="微軟正黑體" w:eastAsia="微軟正黑體" w:hAnsi="微軟正黑體" w:hint="eastAsia"/>
+        </w:rPr>
+        <w:t xml:space="preserve">   </w:t>
+      </w:r>
+      <w:r>
+        <w:rPr>
+          <w:rFonts w:ascii="微軟正黑體" w:eastAsia="微軟正黑體" w:hAnsi="微軟正黑體" w:hint="eastAsia"/>
+        </w:rPr>
+        <w:t>南海難波車站3F北</w:t>
+      </w:r>
+      <w:proofErr w:type="gramStart"/>
+      <w:r>
+        <w:rPr>
+          <w:rFonts w:ascii="微軟正黑體" w:eastAsia="微軟正黑體" w:hAnsi="微軟正黑體" w:hint="eastAsia"/>
+        </w:rPr>
+        <w:t>口坐電</w:t>
+      </w:r>
+      <w:proofErr w:type="gramEnd"/>
+      <w:r>
+        <w:rPr>
+          <w:rFonts w:ascii="微軟正黑體" w:eastAsia="微軟正黑體" w:hAnsi="微軟正黑體" w:hint="eastAsia"/>
+        </w:rPr>
+        <w:t>扶梯下來1F後，直走左手邊</w:t>
+      </w:r>
+    </w:p>
+    <w:p>
+      <w:pPr>
+        <w:rPr>
+          <w:rFonts w:ascii="微軟正黑體" w:eastAsia="微軟正黑體" w:hAnsi="微軟正黑體" w:hint="eastAsia"/>
+        </w:rPr>
+      </w:pPr>
+      <w:r>
+        <w:rPr>
+          <w:noProof/>
+        </w:rPr>
+        <w:drawing>
+          <wp:inline distT="0" distB="0" distL="0" distR="0">
+            <wp:extent cx="2450652" cy="1625600"/>
+            <wp:effectExtent l="0" t="0" r="6985" b="0"/>
+            <wp:docPr id="1" name="圖片 1" descr="åæµ·é£æ³¢ç«1Få¯ç©æ«"/>
+            <wp:cNvGraphicFramePr>
+              <a:graphicFrameLocks xmlns:a="http://schemas.openxmlformats.org/drawingml/2006/main" noChangeAspect="1"/>
+            </wp:cNvGraphicFramePr>
+            <a:graphic xmlns:a="http://schemas.openxmlformats.org/drawingml/2006/main">
+              <a:graphicData uri="http://schemas.openxmlformats.org/drawingml/2006/picture">
+                <pic:pic xmlns:pic="http://schemas.openxmlformats.org/drawingml/2006/picture">
+                  <pic:nvPicPr>
+                    <pic:cNvPr id="0" name="Picture 1" descr="åæµ·é£æ³¢ç«1Få¯ç©æ«"/>
+                    <pic:cNvPicPr>
+                      <a:picLocks noChangeAspect="1" noChangeArrowheads="1"/>
+                    </pic:cNvPicPr>
+                  </pic:nvPicPr>
+                  <pic:blipFill>
+                    <a:blip r:embed="rId20" cstate="print">
+                      <a:extLst>
+                        <a:ext uri="{28A0092B-C50C-407E-A947-70E740481C1C}">
+                          <a14:useLocalDpi xmlns:a14="http://schemas.microsoft.com/office/drawing/2010/main" val="0"/>
+                        </a:ext>
+                      </a:extLst>
+                    </a:blip>
+                    <a:srcRect/>
+                    <a:stretch>
+                      <a:fillRect/>
+                    </a:stretch>
+                  </pic:blipFill>
+                  <pic:spPr bwMode="auto">
+                    <a:xfrm>
+                      <a:off x="0" y="0"/>
+                      <a:ext cx="2456465" cy="1629456"/>
+                    </a:xfrm>
+                    <a:prstGeom prst="rect">
+                      <a:avLst/>
+                    </a:prstGeom>
+                    <a:noFill/>
+                    <a:ln>
+                      <a:noFill/>
+                    </a:ln>
+                  </pic:spPr>
+                </pic:pic>
+              </a:graphicData>
+            </a:graphic>
+          </wp:inline>
+        </w:drawing>
+      </w:r>
+    </w:p>
+    <w:p>
+      <w:pPr>
+        <w:rPr>
+          <w:rFonts w:ascii="微軟正黑體" w:eastAsia="微軟正黑體" w:hAnsi="微軟正黑體" w:hint="eastAsia"/>
+        </w:rPr>
+      </w:pPr>
+      <w:r>
+        <w:rPr>
+          <w:rFonts w:ascii="微軟正黑體" w:eastAsia="微軟正黑體" w:hAnsi="微軟正黑體" w:hint="eastAsia"/>
+        </w:rPr>
+        <w:t>難波車站</w:t>
+      </w:r>
+    </w:p>
+    <w:p>
+      <w:pPr>
+        <w:rPr>
+          <w:rFonts w:ascii="微軟正黑體" w:eastAsia="微軟正黑體" w:hAnsi="微軟正黑體" w:hint="eastAsia"/>
+        </w:rPr>
+      </w:pPr>
+      <w:r>
+        <w:rPr>
+          <w:noProof/>
+        </w:rPr>
+        <w:drawing>
+          <wp:inline distT="0" distB="0" distL="0" distR="0">
+            <wp:extent cx="5711190" cy="3810000"/>
+            <wp:effectExtent l="0" t="0" r="3810" b="0"/>
+            <wp:docPr id="4" name="圖片 4" descr="JRé£æ³¢"/>
+            <wp:cNvGraphicFramePr>
+              <a:graphicFrameLocks xmlns:a="http://schemas.openxmlformats.org/drawingml/2006/main" noChangeAspect="1"/>
+            </wp:cNvGraphicFramePr>
+            <a:graphic xmlns:a="http://schemas.openxmlformats.org/drawingml/2006/main">
+              <a:graphicData uri="http://schemas.openxmlformats.org/drawingml/2006/picture">
+                <pic:pic xmlns:pic="http://schemas.openxmlformats.org/drawingml/2006/picture">
+                  <pic:nvPicPr>
+                    <pic:cNvPr id="0" name="Picture 3" descr="JRé£æ³¢"/>
+                    <pic:cNvPicPr>
+                      <a:picLocks noChangeAspect="1" noChangeArrowheads="1"/>
+                    </pic:cNvPicPr>
+                  </pic:nvPicPr>
+                  <pic:blipFill>
+                    <a:blip r:embed="rId21">
+                      <a:extLst>
+                        <a:ext uri="{28A0092B-C50C-407E-A947-70E740481C1C}">
+                          <a14:useLocalDpi xmlns:a14="http://schemas.microsoft.com/office/drawing/2010/main" val="0"/>
+                        </a:ext>
+                      </a:extLst>
+                    </a:blip>
+                    <a:srcRect/>
+                    <a:stretch>
+                      <a:fillRect/>
+                    </a:stretch>
+                  </pic:blipFill>
+                  <pic:spPr bwMode="auto">
+                    <a:xfrm>
+                      <a:off x="0" y="0"/>
+                      <a:ext cx="5711190" cy="3810000"/>
+                    </a:xfrm>
+                    <a:prstGeom prst="rect">
+                      <a:avLst/>
+                    </a:prstGeom>
+                    <a:noFill/>
+                    <a:ln>
+                      <a:noFill/>
+                    </a:ln>
+                  </pic:spPr>
+                </pic:pic>
+              </a:graphicData>
+            </a:graphic>
+          </wp:inline>
+        </w:drawing>
+      </w:r>
+    </w:p>
+    <w:p>
+      <w:pPr>
+        <w:rPr>
+          <w:rFonts w:ascii="微軟正黑體" w:eastAsia="微軟正黑體" w:hAnsi="微軟正黑體" w:hint="eastAsia"/>
+        </w:rPr>
+      </w:pPr>
+    </w:p>
+    <w:p>
+      <w:pPr>
+        <w:rPr>
           <w:rFonts w:ascii="微軟正黑體" w:eastAsia="微軟正黑體" w:hAnsi="微軟正黑體"/>
         </w:rPr>
       </w:pPr>
+      <w:r>
+        <w:rPr>
+          <w:rFonts w:ascii="微軟正黑體" w:eastAsia="微軟正黑體" w:hAnsi="微軟正黑體" w:hint="eastAsia"/>
+        </w:rPr>
+        <w:t>道頓</w:t>
+      </w:r>
+      <w:proofErr w:type="gramStart"/>
+      <w:r>
+        <w:rPr>
+          <w:rFonts w:ascii="微軟正黑體" w:eastAsia="微軟正黑體" w:hAnsi="微軟正黑體" w:hint="eastAsia"/>
+        </w:rPr>
+        <w:t>崛</w:t>
+      </w:r>
+      <w:proofErr w:type="gramEnd"/>
+      <w:r>
+        <w:rPr>
+          <w:rFonts w:ascii="微軟正黑體" w:eastAsia="微軟正黑體" w:hAnsi="微軟正黑體" w:hint="eastAsia"/>
+        </w:rPr>
+        <w:t>水上觀光船9人</w:t>
+      </w:r>
+      <w:proofErr w:type="spellStart"/>
+      <w:r>
+        <w:rPr>
+          <w:rFonts w:ascii="微軟正黑體" w:eastAsia="微軟正黑體" w:hAnsi="微軟正黑體" w:hint="eastAsia"/>
+        </w:rPr>
+        <w:t>Prirates</w:t>
+      </w:r>
+      <w:proofErr w:type="spellEnd"/>
+      <w:r>
+        <w:rPr>
+          <w:rFonts w:ascii="微軟正黑體" w:eastAsia="微軟正黑體" w:hAnsi="微軟正黑體" w:hint="eastAsia"/>
+        </w:rPr>
+        <w:t xml:space="preserve"> of </w:t>
+      </w:r>
+      <w:r>
+        <w:rPr>
+          <w:rFonts w:ascii="微軟正黑體" w:eastAsia="微軟正黑體" w:hAnsi="微軟正黑體"/>
+        </w:rPr>
+        <w:t>Osaka</w:t>
+      </w:r>
+      <w:r>
+        <w:rPr>
+          <w:rFonts w:ascii="微軟正黑體" w:eastAsia="微軟正黑體" w:hAnsi="微軟正黑體" w:hint="eastAsia"/>
+        </w:rPr>
+        <w:t>半點發車</w:t>
+      </w:r>
+    </w:p>
+    <w:p>
+      <w:pPr>
+        <w:rPr>
+          <w:rFonts w:ascii="微軟正黑體" w:eastAsia="微軟正黑體" w:hAnsi="微軟正黑體" w:hint="eastAsia"/>
+        </w:rPr>
+      </w:pPr>
+      <w:r>
+        <w:rPr>
+          <w:noProof/>
+        </w:rPr>
+        <w:drawing>
+          <wp:inline distT="0" distB="0" distL="0" distR="0" wp14:anchorId="3ED30A43" wp14:editId="413D7864">
+            <wp:extent cx="2952373" cy="1950720"/>
+            <wp:effectExtent l="0" t="0" r="635" b="0"/>
+            <wp:docPr id="7" name="圖片 7" descr="éé å´"/>
+            <wp:cNvGraphicFramePr>
+              <a:graphicFrameLocks xmlns:a="http://schemas.openxmlformats.org/drawingml/2006/main" noChangeAspect="1"/>
+            </wp:cNvGraphicFramePr>
+            <a:graphic xmlns:a="http://schemas.openxmlformats.org/drawingml/2006/main">
+              <a:graphicData uri="http://schemas.openxmlformats.org/drawingml/2006/picture">
+                <pic:pic xmlns:pic="http://schemas.openxmlformats.org/drawingml/2006/picture">
+                  <pic:nvPicPr>
+                    <pic:cNvPr id="0" name="Picture 5" descr="éé å´"/>
+                    <pic:cNvPicPr>
+                      <a:picLocks noChangeAspect="1" noChangeArrowheads="1"/>
+                    </pic:cNvPicPr>
+                  </pic:nvPicPr>
+                  <pic:blipFill>
+                    <a:blip r:embed="rId22">
+                      <a:extLst>
+                        <a:ext uri="{28A0092B-C50C-407E-A947-70E740481C1C}">
+                          <a14:useLocalDpi xmlns:a14="http://schemas.microsoft.com/office/drawing/2010/main" val="0"/>
+                        </a:ext>
+                      </a:extLst>
+                    </a:blip>
+                    <a:srcRect/>
+                    <a:stretch>
+                      <a:fillRect/>
+                    </a:stretch>
+                  </pic:blipFill>
+                  <pic:spPr bwMode="auto">
+                    <a:xfrm>
+                      <a:off x="0" y="0"/>
+                      <a:ext cx="2965577" cy="1959444"/>
+                    </a:xfrm>
+                    <a:prstGeom prst="rect">
+                      <a:avLst/>
+                    </a:prstGeom>
+                    <a:noFill/>
+                    <a:ln>
+                      <a:noFill/>
+                    </a:ln>
+                  </pic:spPr>
+                </pic:pic>
+              </a:graphicData>
+            </a:graphic>
+          </wp:inline>
+        </w:drawing>
+      </w:r>
+    </w:p>
+    <w:p>
+      <w:pPr>
+        <w:rPr>
+          <w:rFonts w:ascii="微軟正黑體" w:eastAsia="微軟正黑體" w:hAnsi="微軟正黑體" w:hint="eastAsia"/>
+        </w:rPr>
+      </w:pPr>
+      <w:bookmarkStart w:id="0" w:name="_GoBack"/>
+      <w:r>
+        <w:rPr>
+          <w:rFonts w:ascii="微軟正黑體" w:eastAsia="微軟正黑體" w:hAnsi="微軟正黑體"/>
+          <w:noProof/>
+        </w:rPr>
+        <w:lastRenderedPageBreak/>
+        <w:drawing>
+          <wp:inline distT="0" distB="0" distL="0" distR="0">
+            <wp:extent cx="6645910" cy="4707890"/>
+            <wp:effectExtent l="0" t="0" r="2540" b="0"/>
+            <wp:docPr id="12" name="圖片 12"/>
+            <wp:cNvGraphicFramePr>
+              <a:graphicFrameLocks xmlns:a="http://schemas.openxmlformats.org/drawingml/2006/main" noChangeAspect="1"/>
+            </wp:cNvGraphicFramePr>
+            <a:graphic xmlns:a="http://schemas.openxmlformats.org/drawingml/2006/main">
+              <a:graphicData uri="http://schemas.openxmlformats.org/drawingml/2006/picture">
+                <pic:pic xmlns:pic="http://schemas.openxmlformats.org/drawingml/2006/picture">
+                  <pic:nvPicPr>
+                    <pic:cNvPr id="0" name="368EBC9.tmp"/>
+                    <pic:cNvPicPr/>
+                  </pic:nvPicPr>
+                  <pic:blipFill>
+                    <a:blip r:embed="rId23">
+                      <a:extLst>
+                        <a:ext uri="{28A0092B-C50C-407E-A947-70E740481C1C}">
+                          <a14:useLocalDpi xmlns:a14="http://schemas.microsoft.com/office/drawing/2010/main" val="0"/>
+                        </a:ext>
+                      </a:extLst>
+                    </a:blip>
+                    <a:stretch>
+                      <a:fillRect/>
+                    </a:stretch>
+                  </pic:blipFill>
+                  <pic:spPr>
+                    <a:xfrm>
+                      <a:off x="0" y="0"/>
+                      <a:ext cx="6645910" cy="4707890"/>
+                    </a:xfrm>
+                    <a:prstGeom prst="rect">
+                      <a:avLst/>
+                    </a:prstGeom>
+                  </pic:spPr>
+                </pic:pic>
+              </a:graphicData>
+            </a:graphic>
+          </wp:inline>
+        </w:drawing>
+      </w:r>
+    </w:p>
+    <w:p>
+      <w:pPr>
+        <w:rPr>
+          <w:rFonts w:ascii="微軟正黑體" w:eastAsia="微軟正黑體" w:hAnsi="微軟正黑體" w:hint="eastAsia"/>
+        </w:rPr>
+      </w:pPr>
+    </w:p>
+    <w:p>
+      <w:pPr>
+        <w:rPr>
+          <w:rFonts w:ascii="微軟正黑體" w:eastAsia="微軟正黑體" w:hAnsi="微軟正黑體" w:hint="eastAsia"/>
+        </w:rPr>
+      </w:pPr>
+      <w:r>
+        <w:rPr>
+          <w:rFonts w:ascii="微軟正黑體" w:eastAsia="微軟正黑體" w:hAnsi="微軟正黑體" w:hint="eastAsia"/>
+        </w:rPr>
+        <w:t>八</w:t>
+      </w:r>
+      <w:r>
+        <w:rPr>
+          <w:rFonts w:ascii="微軟正黑體" w:eastAsia="微軟正黑體" w:hAnsi="微軟正黑體" w:hint="eastAsia"/>
+        </w:rPr>
+        <w:t>坂</w:t>
+      </w:r>
+      <w:r>
+        <w:rPr>
+          <w:rFonts w:ascii="微軟正黑體" w:eastAsia="微軟正黑體" w:hAnsi="微軟正黑體" w:hint="eastAsia"/>
+        </w:rPr>
+        <w:t>神社到</w:t>
+      </w:r>
+      <w:r>
+        <w:rPr>
+          <w:rFonts w:ascii="微軟正黑體" w:eastAsia="微軟正黑體" w:hAnsi="微軟正黑體" w:hint="eastAsia"/>
+        </w:rPr>
+        <w:t>祇園</w:t>
+      </w:r>
+      <w:r>
+        <w:rPr>
+          <w:rFonts w:ascii="微軟正黑體" w:eastAsia="微軟正黑體" w:hAnsi="微軟正黑體" w:hint="eastAsia"/>
+        </w:rPr>
+        <w:t>四條</w:t>
+      </w:r>
+    </w:p>
+    <w:p>
+      <w:pPr>
+        <w:rPr>
+          <w:rFonts w:ascii="微軟正黑體" w:eastAsia="微軟正黑體" w:hAnsi="微軟正黑體"/>
+        </w:rPr>
+      </w:pPr>
+      <w:r>
+        <w:rPr>
+          <w:noProof/>
+        </w:rPr>
+        <w:drawing>
+          <wp:inline distT="0" distB="0" distL="0" distR="0">
+            <wp:extent cx="4628646" cy="3922295"/>
+            <wp:effectExtent l="0" t="0" r="635" b="2540"/>
+            <wp:docPr id="17" name="圖片 17" descr="https://img.travel98.com/l/P_52617_678f3c965c175686034443d3a46abb09_o.jpg"/>
+            <wp:cNvGraphicFramePr>
+              <a:graphicFrameLocks xmlns:a="http://schemas.openxmlformats.org/drawingml/2006/main" noChangeAspect="1"/>
+            </wp:cNvGraphicFramePr>
+            <a:graphic xmlns:a="http://schemas.openxmlformats.org/drawingml/2006/main">
+              <a:graphicData uri="http://schemas.openxmlformats.org/drawingml/2006/picture">
+                <pic:pic xmlns:pic="http://schemas.openxmlformats.org/drawingml/2006/picture">
+                  <pic:nvPicPr>
+                    <pic:cNvPr id="0" name="Picture 12" descr="https://img.travel98.com/l/P_52617_678f3c965c175686034443d3a46abb09_o.jpg"/>
+                    <pic:cNvPicPr>
+                      <a:picLocks noChangeAspect="1" noChangeArrowheads="1"/>
+                    </pic:cNvPicPr>
+                  </pic:nvPicPr>
+                  <pic:blipFill>
+                    <a:blip r:embed="rId24">
+                      <a:extLst>
+                        <a:ext uri="{28A0092B-C50C-407E-A947-70E740481C1C}">
+                          <a14:useLocalDpi xmlns:a14="http://schemas.microsoft.com/office/drawing/2010/main" val="0"/>
+                        </a:ext>
+                      </a:extLst>
+                    </a:blip>
+                    <a:srcRect/>
+                    <a:stretch>
+                      <a:fillRect/>
+                    </a:stretch>
+                  </pic:blipFill>
+                  <pic:spPr bwMode="auto">
+                    <a:xfrm>
+                      <a:off x="0" y="0"/>
+                      <a:ext cx="4628796" cy="3922422"/>
+                    </a:xfrm>
+                    <a:prstGeom prst="rect">
+                      <a:avLst/>
+                    </a:prstGeom>
+                    <a:noFill/>
+                    <a:ln>
+                      <a:noFill/>
+                    </a:ln>
+                  </pic:spPr>
+                </pic:pic>
+              </a:graphicData>
+            </a:graphic>
+          </wp:inline>
+        </w:drawing>
+      </w:r>
+      <w:bookmarkEnd w:id="0"/>
     </w:p>
     <w:sectPr>
       <w:pgSz w:w="11906" w:h="16838"/>
@@ -9996,6 +11046,44 @@
     </w:sectPr>
   </w:body>
 </w:document>
+</file>
+
+<file path=word/endnotes.xml><?xml version="1.0" encoding="utf-8"?>
+<w:endnotes xmlns:wpc="http://schemas.microsoft.com/office/word/2010/wordprocessingCanvas" xmlns:mc="http://schemas.openxmlformats.org/markup-compatibility/2006" xmlns:o="urn:schemas-microsoft-com:office:office" xmlns:r="http://schemas.openxmlformats.org/officeDocument/2006/relationships" xmlns:m="http://schemas.openxmlformats.org/officeDocument/2006/math" xmlns:v="urn:schemas-microsoft-com:vml" xmlns:wp14="http://schemas.microsoft.com/office/word/2010/wordprocessingDrawing" xmlns:wp="http://schemas.openxmlformats.org/drawingml/2006/wordprocessingDrawing" xmlns:w10="urn:schemas-microsoft-com:office:word" xmlns:w="http://schemas.openxmlformats.org/wordprocessingml/2006/main" xmlns:w14="http://schemas.microsoft.com/office/word/2010/wordml" xmlns:wpg="http://schemas.microsoft.com/office/word/2010/wordprocessingGroup" xmlns:wpi="http://schemas.microsoft.com/office/word/2010/wordprocessingInk" xmlns:wne="http://schemas.microsoft.com/office/word/2006/wordml" xmlns:wps="http://schemas.microsoft.com/office/word/2010/wordprocessingShape" mc:Ignorable="w14 wp14">
+  <w:endnote w:type="separator" w:id="-1">
+    <w:p>
+      <w:r>
+        <w:separator/>
+      </w:r>
+    </w:p>
+  </w:endnote>
+  <w:endnote w:type="continuationSeparator" w:id="0">
+    <w:p>
+      <w:r>
+        <w:continuationSeparator/>
+      </w:r>
+    </w:p>
+  </w:endnote>
+</w:endnotes>
+</file>
+
+<file path=word/footnotes.xml><?xml version="1.0" encoding="utf-8"?>
+<w:footnotes xmlns:wpc="http://schemas.microsoft.com/office/word/2010/wordprocessingCanvas" xmlns:mc="http://schemas.openxmlformats.org/markup-compatibility/2006" xmlns:o="urn:schemas-microsoft-com:office:office" xmlns:r="http://schemas.openxmlformats.org/officeDocument/2006/relationships" xmlns:m="http://schemas.openxmlformats.org/officeDocument/2006/math" xmlns:v="urn:schemas-microsoft-com:vml" xmlns:wp14="http://schemas.microsoft.com/office/word/2010/wordprocessingDrawing" xmlns:wp="http://schemas.openxmlformats.org/drawingml/2006/wordprocessingDrawing" xmlns:w10="urn:schemas-microsoft-com:office:word" xmlns:w="http://schemas.openxmlformats.org/wordprocessingml/2006/main" xmlns:w14="http://schemas.microsoft.com/office/word/2010/wordml" xmlns:wpg="http://schemas.microsoft.com/office/word/2010/wordprocessingGroup" xmlns:wpi="http://schemas.microsoft.com/office/word/2010/wordprocessingInk" xmlns:wne="http://schemas.microsoft.com/office/word/2006/wordml" xmlns:wps="http://schemas.microsoft.com/office/word/2010/wordprocessingShape" mc:Ignorable="w14 wp14">
+  <w:footnote w:type="separator" w:id="-1">
+    <w:p>
+      <w:r>
+        <w:separator/>
+      </w:r>
+    </w:p>
+  </w:footnote>
+  <w:footnote w:type="continuationSeparator" w:id="0">
+    <w:p>
+      <w:r>
+        <w:continuationSeparator/>
+      </w:r>
+    </w:p>
+  </w:footnote>
+</w:footnotes>
 </file>
 
 <file path=word/numbering.xml><?xml version="1.0" encoding="utf-8"?>
@@ -10393,6 +11481,66 @@
       <w:u w:val="single"/>
     </w:rPr>
   </w:style>
+  <w:style w:type="paragraph" w:styleId="aa">
+    <w:name w:val="header"/>
+    <w:basedOn w:val="a"/>
+    <w:link w:val="ab"/>
+    <w:uiPriority w:val="99"/>
+    <w:unhideWhenUsed/>
+    <w:rsid w:val="00522737"/>
+    <w:pPr>
+      <w:tabs>
+        <w:tab w:val="center" w:pos="4153"/>
+        <w:tab w:val="right" w:pos="8306"/>
+      </w:tabs>
+      <w:snapToGrid w:val="0"/>
+    </w:pPr>
+    <w:rPr>
+      <w:sz w:val="20"/>
+      <w:szCs w:val="20"/>
+    </w:rPr>
+  </w:style>
+  <w:style w:type="character" w:customStyle="1" w:styleId="ab">
+    <w:name w:val="頁首 字元"/>
+    <w:basedOn w:val="a0"/>
+    <w:link w:val="aa"/>
+    <w:uiPriority w:val="99"/>
+    <w:rsid w:val="00522737"/>
+    <w:rPr>
+      <w:sz w:val="20"/>
+      <w:szCs w:val="20"/>
+    </w:rPr>
+  </w:style>
+  <w:style w:type="paragraph" w:styleId="ac">
+    <w:name w:val="footer"/>
+    <w:basedOn w:val="a"/>
+    <w:link w:val="ad"/>
+    <w:uiPriority w:val="99"/>
+    <w:unhideWhenUsed/>
+    <w:rsid w:val="00522737"/>
+    <w:pPr>
+      <w:tabs>
+        <w:tab w:val="center" w:pos="4153"/>
+        <w:tab w:val="right" w:pos="8306"/>
+      </w:tabs>
+      <w:snapToGrid w:val="0"/>
+    </w:pPr>
+    <w:rPr>
+      <w:sz w:val="20"/>
+      <w:szCs w:val="20"/>
+    </w:rPr>
+  </w:style>
+  <w:style w:type="character" w:customStyle="1" w:styleId="ad">
+    <w:name w:val="頁尾 字元"/>
+    <w:basedOn w:val="a0"/>
+    <w:link w:val="ac"/>
+    <w:uiPriority w:val="99"/>
+    <w:rsid w:val="00522737"/>
+    <w:rPr>
+      <w:sz w:val="20"/>
+      <w:szCs w:val="20"/>
+    </w:rPr>
+  </w:style>
 </w:styles>
 </file>
 
@@ -10694,6 +11842,66 @@
       <w:u w:val="single"/>
     </w:rPr>
   </w:style>
+  <w:style w:type="paragraph" w:styleId="aa">
+    <w:name w:val="header"/>
+    <w:basedOn w:val="a"/>
+    <w:link w:val="ab"/>
+    <w:uiPriority w:val="99"/>
+    <w:unhideWhenUsed/>
+    <w:rsid w:val="00522737"/>
+    <w:pPr>
+      <w:tabs>
+        <w:tab w:val="center" w:pos="4153"/>
+        <w:tab w:val="right" w:pos="8306"/>
+      </w:tabs>
+      <w:snapToGrid w:val="0"/>
+    </w:pPr>
+    <w:rPr>
+      <w:sz w:val="20"/>
+      <w:szCs w:val="20"/>
+    </w:rPr>
+  </w:style>
+  <w:style w:type="character" w:customStyle="1" w:styleId="ab">
+    <w:name w:val="頁首 字元"/>
+    <w:basedOn w:val="a0"/>
+    <w:link w:val="aa"/>
+    <w:uiPriority w:val="99"/>
+    <w:rsid w:val="00522737"/>
+    <w:rPr>
+      <w:sz w:val="20"/>
+      <w:szCs w:val="20"/>
+    </w:rPr>
+  </w:style>
+  <w:style w:type="paragraph" w:styleId="ac">
+    <w:name w:val="footer"/>
+    <w:basedOn w:val="a"/>
+    <w:link w:val="ad"/>
+    <w:uiPriority w:val="99"/>
+    <w:unhideWhenUsed/>
+    <w:rsid w:val="00522737"/>
+    <w:pPr>
+      <w:tabs>
+        <w:tab w:val="center" w:pos="4153"/>
+        <w:tab w:val="right" w:pos="8306"/>
+      </w:tabs>
+      <w:snapToGrid w:val="0"/>
+    </w:pPr>
+    <w:rPr>
+      <w:sz w:val="20"/>
+      <w:szCs w:val="20"/>
+    </w:rPr>
+  </w:style>
+  <w:style w:type="character" w:customStyle="1" w:styleId="ad">
+    <w:name w:val="頁尾 字元"/>
+    <w:basedOn w:val="a0"/>
+    <w:link w:val="ac"/>
+    <w:uiPriority w:val="99"/>
+    <w:rsid w:val="00522737"/>
+    <w:rPr>
+      <w:sz w:val="20"/>
+      <w:szCs w:val="20"/>
+    </w:rPr>
+  </w:style>
 </w:styles>
 </file>
 
@@ -10987,7 +12195,7 @@
 </file>
 
 <file path=customXml/itemProps1.xml><?xml version="1.0" encoding="utf-8"?>
-<ds:datastoreItem xmlns:ds="http://schemas.openxmlformats.org/officeDocument/2006/customXml" ds:itemID="{9D73D18D-263A-4956-8C53-4F43EF9DCFD9}">
+<ds:datastoreItem xmlns:ds="http://schemas.openxmlformats.org/officeDocument/2006/customXml" ds:itemID="{A085E1FE-71D2-48C2-B8B2-E218CE6E6751}">
   <ds:schemaRefs>
     <ds:schemaRef ds:uri="http://schemas.openxmlformats.org/officeDocument/2006/bibliography"/>
   </ds:schemaRefs>

--- a/新增 Microsoft Word 文件.docx
+++ b/新增 Microsoft Word 文件.docx
@@ -1174,12 +1174,14 @@
           <w:p>
             <w:pPr>
               <w:rPr>
-                <w:rFonts w:ascii="標楷體" w:eastAsia="標楷體" w:hAnsi="標楷體"/>
-              </w:rPr>
-            </w:pPr>
-            <w:r>
-              <w:rPr>
-                <w:rFonts w:ascii="標楷體" w:eastAsia="標楷體" w:hAnsi="標楷體" w:hint="eastAsia"/>
+                <w:rFonts w:ascii="標楷體" w:eastAsia="標楷體" w:hAnsi="標楷體" w:hint="eastAsia"/>
+                <w:sz w:val="22"/>
+              </w:rPr>
+            </w:pPr>
+            <w:r>
+              <w:rPr>
+                <w:rFonts w:ascii="標楷體" w:eastAsia="標楷體" w:hAnsi="標楷體" w:hint="eastAsia"/>
+                <w:sz w:val="22"/>
               </w:rPr>
               <w:t>◇</w:t>
             </w:r>
@@ -1187,6 +1189,7 @@
             <w:r>
               <w:rPr>
                 <w:rFonts w:ascii="標楷體" w:eastAsia="標楷體" w:hAnsi="標楷體"/>
+                <w:sz w:val="22"/>
               </w:rPr>
               <w:t>利久牛</w:t>
             </w:r>
@@ -1194,6 +1197,7 @@
             <w:r>
               <w:rPr>
                 <w:rFonts w:ascii="標楷體" w:eastAsia="標楷體" w:hAnsi="標楷體"/>
+                <w:sz w:val="22"/>
               </w:rPr>
               <w:t>舌 (3枚六切</w:t>
             </w:r>
@@ -1201,6 +1205,7 @@
             <w:r>
               <w:rPr>
                 <w:rFonts w:ascii="標楷體" w:eastAsia="標楷體" w:hAnsi="標楷體"/>
+                <w:sz w:val="22"/>
               </w:rPr>
               <w:t>￥</w:t>
             </w:r>
@@ -1208,36 +1213,42 @@
             <w:r>
               <w:rPr>
                 <w:rFonts w:ascii="標楷體" w:eastAsia="標楷體" w:hAnsi="標楷體"/>
+                <w:sz w:val="22"/>
               </w:rPr>
               <w:t>1782 $500/人預算$1000)</w:t>
             </w:r>
             <w:r>
               <w:rPr>
                 <w:rFonts w:ascii="標楷體" w:eastAsia="標楷體" w:hAnsi="標楷體"/>
+                <w:sz w:val="22"/>
               </w:rPr>
               <w:br/>
             </w:r>
             <w:r>
               <w:rPr>
                 <w:rFonts w:ascii="標楷體" w:eastAsia="標楷體" w:hAnsi="標楷體" w:hint="eastAsia"/>
+                <w:sz w:val="22"/>
               </w:rPr>
               <w:t>◇</w:t>
             </w:r>
             <w:r>
               <w:rPr>
                 <w:rFonts w:ascii="標楷體" w:eastAsia="標楷體" w:hAnsi="標楷體"/>
+                <w:sz w:val="22"/>
               </w:rPr>
               <w:t>大阪王將餃子</w:t>
             </w:r>
             <w:r>
               <w:rPr>
                 <w:rFonts w:ascii="標楷體" w:eastAsia="標楷體" w:hAnsi="標楷體"/>
+                <w:sz w:val="22"/>
               </w:rPr>
               <w:br/>
             </w:r>
             <w:r>
               <w:rPr>
                 <w:rFonts w:ascii="標楷體" w:eastAsia="標楷體" w:hAnsi="標楷體" w:hint="eastAsia"/>
+                <w:sz w:val="22"/>
               </w:rPr>
               <w:t>◇</w:t>
             </w:r>
@@ -1245,6 +1256,7 @@
             <w:r>
               <w:rPr>
                 <w:rFonts w:ascii="標楷體" w:eastAsia="標楷體" w:hAnsi="標楷體"/>
+                <w:sz w:val="22"/>
               </w:rPr>
               <w:t>一蘭拉麵</w:t>
             </w:r>
@@ -1252,12 +1264,14 @@
             <w:r>
               <w:rPr>
                 <w:rFonts w:ascii="標楷體" w:eastAsia="標楷體" w:hAnsi="標楷體"/>
+                <w:sz w:val="22"/>
               </w:rPr>
               <w:br/>
             </w:r>
             <w:r>
               <w:rPr>
                 <w:rFonts w:ascii="標楷體" w:eastAsia="標楷體" w:hAnsi="標楷體" w:hint="eastAsia"/>
+                <w:sz w:val="22"/>
               </w:rPr>
               <w:t>◇</w:t>
             </w:r>
@@ -1265,6 +1279,7 @@
             <w:r>
               <w:rPr>
                 <w:rFonts w:ascii="標楷體" w:eastAsia="標楷體" w:hAnsi="標楷體"/>
+                <w:sz w:val="22"/>
               </w:rPr>
               <w:t>Harbs</w:t>
             </w:r>
@@ -1272,24 +1287,28 @@
             <w:r>
               <w:rPr>
                 <w:rFonts w:ascii="標楷體" w:eastAsia="標楷體" w:hAnsi="標楷體"/>
+                <w:sz w:val="22"/>
               </w:rPr>
               <w:t>水果千層(甜點) (預算$600)</w:t>
             </w:r>
             <w:r>
               <w:rPr>
                 <w:rFonts w:ascii="標楷體" w:eastAsia="標楷體" w:hAnsi="標楷體"/>
+                <w:sz w:val="22"/>
               </w:rPr>
               <w:br/>
             </w:r>
             <w:r>
               <w:rPr>
                 <w:rFonts w:ascii="標楷體" w:eastAsia="標楷體" w:hAnsi="標楷體" w:hint="eastAsia"/>
+                <w:sz w:val="22"/>
               </w:rPr>
               <w:t>◇</w:t>
             </w:r>
             <w:r>
               <w:rPr>
                 <w:rFonts w:ascii="標楷體" w:eastAsia="標楷體" w:hAnsi="標楷體"/>
+                <w:sz w:val="22"/>
               </w:rPr>
               <w:t>國產牛燒肉</w:t>
             </w:r>
@@ -1297,6 +1316,7 @@
             <w:r>
               <w:rPr>
                 <w:rFonts w:ascii="標楷體" w:eastAsia="標楷體" w:hAnsi="標楷體"/>
+                <w:sz w:val="22"/>
               </w:rPr>
               <w:t>放堤(</w:t>
             </w:r>
@@ -1304,6 +1324,7 @@
             <w:r>
               <w:rPr>
                 <w:rFonts w:ascii="標楷體" w:eastAsia="標楷體" w:hAnsi="標楷體"/>
+                <w:sz w:val="22"/>
               </w:rPr>
               <w:t>吃到飽)(兩人</w:t>
             </w:r>
@@ -1311,6 +1332,7 @@
             <w:r>
               <w:rPr>
                 <w:rFonts w:ascii="標楷體" w:eastAsia="標楷體" w:hAnsi="標楷體"/>
+                <w:sz w:val="22"/>
               </w:rPr>
               <w:t>￥</w:t>
             </w:r>
@@ -1318,42 +1340,49 @@
             <w:r>
               <w:rPr>
                 <w:rFonts w:ascii="標楷體" w:eastAsia="標楷體" w:hAnsi="標楷體"/>
+                <w:sz w:val="22"/>
               </w:rPr>
               <w:t>8164 $2145)</w:t>
             </w:r>
             <w:r>
               <w:rPr>
                 <w:rFonts w:ascii="標楷體" w:eastAsia="標楷體" w:hAnsi="標楷體"/>
+                <w:sz w:val="22"/>
               </w:rPr>
               <w:br/>
             </w:r>
             <w:r>
               <w:rPr>
                 <w:rFonts w:ascii="標楷體" w:eastAsia="標楷體" w:hAnsi="標楷體" w:hint="eastAsia"/>
+                <w:sz w:val="22"/>
               </w:rPr>
               <w:t>◇</w:t>
             </w:r>
             <w:r>
               <w:rPr>
                 <w:rFonts w:ascii="標楷體" w:eastAsia="標楷體" w:hAnsi="標楷體"/>
+                <w:sz w:val="22"/>
               </w:rPr>
               <w:t>北極星蛋包飯</w:t>
             </w:r>
             <w:r>
               <w:rPr>
                 <w:rFonts w:ascii="標楷體" w:eastAsia="標楷體" w:hAnsi="標楷體"/>
+                <w:sz w:val="22"/>
               </w:rPr>
               <w:br/>
             </w:r>
             <w:r>
               <w:rPr>
                 <w:rFonts w:ascii="標楷體" w:eastAsia="標楷體" w:hAnsi="標楷體" w:hint="eastAsia"/>
+                <w:sz w:val="22"/>
               </w:rPr>
               <w:t>◇</w:t>
             </w:r>
             <w:r>
               <w:rPr>
                 <w:rFonts w:ascii="標楷體" w:eastAsia="標楷體" w:hAnsi="標楷體"/>
+                <w:sz w:val="22"/>
               </w:rPr>
               <w:t>黑門市場吃</w:t>
             </w:r>
@@ -1361,12 +1390,14 @@
             <w:r>
               <w:rPr>
                 <w:rFonts w:ascii="標楷體" w:eastAsia="標楷體" w:hAnsi="標楷體"/>
+                <w:sz w:val="22"/>
               </w:rPr>
               <w:t>關東煮和</w:t>
             </w:r>
             <w:r>
               <w:rPr>
                 <w:rFonts w:ascii="標楷體" w:eastAsia="標楷體" w:hAnsi="標楷體"/>
+                <w:sz w:val="22"/>
               </w:rPr>
               <w:t>神戶</w:t>
             </w:r>
@@ -1374,18 +1405,21 @@
             <w:r>
               <w:rPr>
                 <w:rFonts w:ascii="標楷體" w:eastAsia="標楷體" w:hAnsi="標楷體"/>
+                <w:sz w:val="22"/>
               </w:rPr>
               <w:t>牛和</w:t>
             </w:r>
             <w:r>
               <w:rPr>
                 <w:rFonts w:ascii="標楷體" w:eastAsia="標楷體" w:hAnsi="標楷體"/>
+                <w:sz w:val="22"/>
               </w:rPr>
               <w:t>其他小吃</w:t>
             </w:r>
             <w:r>
               <w:rPr>
                 <w:rFonts w:ascii="標楷體" w:eastAsia="標楷體" w:hAnsi="標楷體"/>
+                <w:sz w:val="22"/>
               </w:rPr>
               <w:br/>
             </w:r>
@@ -1394,8 +1428,16 @@
             <w:pPr>
               <w:rPr>
                 <w:rFonts w:ascii="標楷體" w:eastAsia="標楷體" w:hAnsi="標楷體"/>
-              </w:rPr>
-            </w:pPr>
+                <w:sz w:val="22"/>
+              </w:rPr>
+            </w:pPr>
+            <w:r>
+              <w:rPr>
+                <w:rFonts w:ascii="標楷體" w:eastAsia="標楷體" w:hAnsi="標楷體" w:hint="eastAsia"/>
+                <w:sz w:val="22"/>
+              </w:rPr>
+              <w:t>&lt;&lt;最後我有吃的&gt;&gt;</w:t>
+            </w:r>
           </w:p>
         </w:tc>
         <w:tc>
@@ -1406,11 +1448,13 @@
             <w:pPr>
               <w:rPr>
                 <w:rFonts w:ascii="標楷體" w:eastAsia="標楷體" w:hAnsi="標楷體"/>
-              </w:rPr>
-            </w:pPr>
-            <w:r>
-              <w:rPr>
-                <w:rFonts w:ascii="標楷體" w:eastAsia="標楷體" w:hAnsi="標楷體" w:hint="eastAsia"/>
+                <w:sz w:val="22"/>
+              </w:rPr>
+            </w:pPr>
+            <w:r>
+              <w:rPr>
+                <w:rFonts w:ascii="標楷體" w:eastAsia="標楷體" w:hAnsi="標楷體" w:hint="eastAsia"/>
+                <w:sz w:val="22"/>
               </w:rPr>
               <w:t>◇</w:t>
             </w:r>
@@ -1418,6 +1462,7 @@
             <w:r>
               <w:rPr>
                 <w:rFonts w:ascii="標楷體" w:eastAsia="標楷體" w:hAnsi="標楷體"/>
+                <w:sz w:val="22"/>
               </w:rPr>
               <w:t>omoni</w:t>
             </w:r>
@@ -1425,24 +1470,28 @@
             <w:r>
               <w:rPr>
                 <w:rFonts w:ascii="標楷體" w:eastAsia="標楷體" w:hAnsi="標楷體"/>
+                <w:sz w:val="22"/>
               </w:rPr>
               <w:t>大阪燒、大阪燒章魚燒本家</w:t>
             </w:r>
             <w:r>
               <w:rPr>
                 <w:rFonts w:ascii="標楷體" w:eastAsia="標楷體" w:hAnsi="標楷體"/>
+                <w:sz w:val="22"/>
               </w:rPr>
               <w:br/>
             </w:r>
             <w:r>
               <w:rPr>
                 <w:rFonts w:ascii="標楷體" w:eastAsia="標楷體" w:hAnsi="標楷體" w:hint="eastAsia"/>
+                <w:sz w:val="22"/>
               </w:rPr>
               <w:t>◇</w:t>
             </w:r>
             <w:r>
               <w:rPr>
                 <w:rFonts w:ascii="標楷體" w:eastAsia="標楷體" w:hAnsi="標楷體"/>
+                <w:sz w:val="22"/>
               </w:rPr>
               <w:t>大起水產迴轉壽司(</w:t>
             </w:r>
@@ -1450,6 +1499,7 @@
             <w:r>
               <w:rPr>
                 <w:rFonts w:ascii="標楷體" w:eastAsia="標楷體" w:hAnsi="標楷體"/>
+                <w:sz w:val="22"/>
               </w:rPr>
               <w:t>￥</w:t>
             </w:r>
@@ -1457,36 +1507,42 @@
             <w:r>
               <w:rPr>
                 <w:rFonts w:ascii="標楷體" w:eastAsia="標楷體" w:hAnsi="標楷體"/>
+                <w:sz w:val="22"/>
               </w:rPr>
               <w:t>100.150.200.250…預算$</w:t>
             </w:r>
             <w:r>
               <w:rPr>
                 <w:rFonts w:ascii="標楷體" w:eastAsia="標楷體" w:hAnsi="標楷體" w:hint="eastAsia"/>
+                <w:sz w:val="22"/>
               </w:rPr>
               <w:t>10</w:t>
             </w:r>
             <w:r>
               <w:rPr>
                 <w:rFonts w:ascii="標楷體" w:eastAsia="標楷體" w:hAnsi="標楷體"/>
+                <w:sz w:val="22"/>
               </w:rPr>
               <w:t>00)</w:t>
             </w:r>
             <w:r>
               <w:rPr>
                 <w:rFonts w:ascii="標楷體" w:eastAsia="標楷體" w:hAnsi="標楷體"/>
+                <w:sz w:val="22"/>
               </w:rPr>
               <w:br/>
             </w:r>
             <w:r>
               <w:rPr>
                 <w:rFonts w:ascii="標楷體" w:eastAsia="標楷體" w:hAnsi="標楷體" w:hint="eastAsia"/>
+                <w:sz w:val="22"/>
               </w:rPr>
               <w:t>◇</w:t>
             </w:r>
             <w:r>
               <w:rPr>
                 <w:rFonts w:ascii="標楷體" w:eastAsia="標楷體" w:hAnsi="標楷體"/>
+                <w:sz w:val="22"/>
               </w:rPr>
               <w:t>元</w:t>
             </w:r>
@@ -1494,6 +1550,7 @@
             <w:r>
               <w:rPr>
                 <w:rFonts w:ascii="標楷體" w:eastAsia="標楷體" w:hAnsi="標楷體"/>
+                <w:sz w:val="22"/>
               </w:rPr>
               <w:t>祖串炸</w:t>
             </w:r>
@@ -1501,18 +1558,21 @@
             <w:r>
               <w:rPr>
                 <w:rFonts w:ascii="標楷體" w:eastAsia="標楷體" w:hAnsi="標楷體" w:hint="eastAsia"/>
+                <w:sz w:val="22"/>
               </w:rPr>
               <w:t>(可以一起點一份)(預算$600)</w:t>
             </w:r>
             <w:r>
               <w:rPr>
                 <w:rFonts w:ascii="標楷體" w:eastAsia="標楷體" w:hAnsi="標楷體"/>
+                <w:sz w:val="22"/>
               </w:rPr>
               <w:br/>
             </w:r>
             <w:r>
               <w:rPr>
                 <w:rFonts w:ascii="標楷體" w:eastAsia="標楷體" w:hAnsi="標楷體" w:hint="eastAsia"/>
+                <w:sz w:val="22"/>
               </w:rPr>
               <w:t>◇</w:t>
             </w:r>
@@ -1520,6 +1580,7 @@
             <w:r>
               <w:rPr>
                 <w:rFonts w:ascii="標楷體" w:eastAsia="標楷體" w:hAnsi="標楷體"/>
+                <w:sz w:val="22"/>
               </w:rPr>
               <w:t>蟹道樂</w:t>
             </w:r>
@@ -1527,6 +1588,7 @@
             <w:r>
               <w:rPr>
                 <w:rFonts w:ascii="標楷體" w:eastAsia="標楷體" w:hAnsi="標楷體"/>
+                <w:sz w:val="22"/>
               </w:rPr>
               <w:t>(兩人</w:t>
             </w:r>
@@ -1534,6 +1596,7 @@
             <w:r>
               <w:rPr>
                 <w:rFonts w:ascii="標楷體" w:eastAsia="標楷體" w:hAnsi="標楷體"/>
+                <w:sz w:val="22"/>
               </w:rPr>
               <w:t>￥</w:t>
             </w:r>
@@ -1541,6 +1604,7 @@
             <w:r>
               <w:rPr>
                 <w:rFonts w:ascii="標楷體" w:eastAsia="標楷體" w:hAnsi="標楷體"/>
+                <w:sz w:val="22"/>
               </w:rPr>
               <w:t>10000預算$2750)</w:t>
             </w:r>
@@ -1548,12 +1612,14 @@
           <w:p>
             <w:pPr>
               <w:rPr>
-                <w:rFonts w:ascii="標楷體" w:eastAsia="標楷體" w:hAnsi="標楷體" w:hint="eastAsia"/>
-              </w:rPr>
-            </w:pPr>
-            <w:r>
-              <w:rPr>
-                <w:rFonts w:ascii="標楷體" w:eastAsia="標楷體" w:hAnsi="標楷體" w:hint="eastAsia"/>
+                <w:rFonts w:ascii="標楷體" w:eastAsia="標楷體" w:hAnsi="標楷體"/>
+                <w:sz w:val="22"/>
+              </w:rPr>
+            </w:pPr>
+            <w:r>
+              <w:rPr>
+                <w:rFonts w:ascii="標楷體" w:eastAsia="標楷體" w:hAnsi="標楷體" w:hint="eastAsia"/>
+                <w:sz w:val="22"/>
               </w:rPr>
               <w:t>◇京都吃鰻魚飯</w:t>
             </w:r>
@@ -1562,23 +1628,20 @@
             <w:pPr>
               <w:rPr>
                 <w:rFonts w:ascii="標楷體" w:eastAsia="標楷體" w:hAnsi="標楷體"/>
-              </w:rPr>
-            </w:pPr>
-            <w:r>
-              <w:rPr>
-                <w:rFonts w:ascii="標楷體" w:eastAsia="標楷體" w:hAnsi="標楷體" w:hint="eastAsia"/>
-              </w:rPr>
-              <w:t>◇</w:t>
-            </w:r>
-            <w:r>
-              <w:rPr>
-                <w:rFonts w:ascii="標楷體" w:eastAsia="標楷體" w:hAnsi="標楷體" w:hint="eastAsia"/>
-              </w:rPr>
-              <w:t>黑毛和牛燒肉一(</w:t>
-            </w:r>
-            <w:r>
-              <w:rPr>
-                <w:rFonts w:ascii="標楷體" w:eastAsia="標楷體" w:hAnsi="標楷體"/>
+                <w:sz w:val="22"/>
+              </w:rPr>
+            </w:pPr>
+            <w:r>
+              <w:rPr>
+                <w:rFonts w:ascii="標楷體" w:eastAsia="標楷體" w:hAnsi="標楷體" w:hint="eastAsia"/>
+                <w:sz w:val="22"/>
+              </w:rPr>
+              <w:t>◇黑毛和牛燒肉一(</w:t>
+            </w:r>
+            <w:r>
+              <w:rPr>
+                <w:rFonts w:ascii="標楷體" w:eastAsia="標楷體" w:hAnsi="標楷體"/>
+                <w:sz w:val="22"/>
               </w:rPr>
               <w:t>兩人</w:t>
             </w:r>
@@ -1586,6 +1649,7 @@
             <w:r>
               <w:rPr>
                 <w:rFonts w:ascii="標楷體" w:eastAsia="標楷體" w:hAnsi="標楷體"/>
+                <w:sz w:val="22"/>
               </w:rPr>
               <w:t>￥</w:t>
             </w:r>
@@ -1593,24 +1657,28 @@
             <w:r>
               <w:rPr>
                 <w:rFonts w:ascii="標楷體" w:eastAsia="標楷體" w:hAnsi="標楷體" w:hint="eastAsia"/>
+                <w:sz w:val="22"/>
               </w:rPr>
               <w:t>88</w:t>
             </w:r>
             <w:r>
               <w:rPr>
                 <w:rFonts w:ascii="標楷體" w:eastAsia="標楷體" w:hAnsi="標楷體"/>
+                <w:sz w:val="22"/>
               </w:rPr>
               <w:t>00</w:t>
             </w:r>
             <w:r>
               <w:rPr>
                 <w:rFonts w:ascii="標楷體" w:eastAsia="標楷體" w:hAnsi="標楷體" w:hint="eastAsia"/>
+                <w:sz w:val="22"/>
               </w:rPr>
               <w:t xml:space="preserve"> 約</w:t>
             </w:r>
             <w:r>
               <w:rPr>
                 <w:rFonts w:ascii="標楷體" w:eastAsia="標楷體" w:hAnsi="標楷體" w:hint="eastAsia"/>
+                <w:sz w:val="22"/>
               </w:rPr>
               <w:t>$2500)</w:t>
             </w:r>
@@ -1618,6 +1686,7 @@
             <w:r>
               <w:rPr>
                 <w:rFonts w:ascii="標楷體" w:eastAsia="標楷體" w:hAnsi="標楷體" w:hint="eastAsia"/>
+                <w:sz w:val="22"/>
               </w:rPr>
               <w:t>心齋橋</w:t>
             </w:r>
@@ -1627,6 +1696,7 @@
             <w:pPr>
               <w:rPr>
                 <w:rFonts w:ascii="標楷體" w:eastAsia="標楷體" w:hAnsi="標楷體"/>
+                <w:sz w:val="22"/>
               </w:rPr>
             </w:pPr>
           </w:p>
@@ -1636,9 +1706,432 @@
     <w:p>
       <w:pPr>
         <w:rPr>
+          <w:rFonts w:ascii="標楷體" w:eastAsia="標楷體" w:hAnsi="標楷體" w:hint="eastAsia"/>
+          <w:sz w:val="20"/>
+        </w:rPr>
+      </w:pPr>
+      <w:r>
+        <w:rPr>
+          <w:rFonts w:ascii="標楷體" w:eastAsia="標楷體" w:hAnsi="標楷體" w:hint="eastAsia"/>
+          <w:sz w:val="20"/>
+        </w:rPr>
+        <w:t>黑毛和牛燒肉</w:t>
+      </w:r>
+      <w:proofErr w:type="gramStart"/>
+      <w:r>
+        <w:rPr>
+          <w:rFonts w:ascii="標楷體" w:eastAsia="標楷體" w:hAnsi="標楷體" w:hint="eastAsia"/>
+          <w:sz w:val="20"/>
+        </w:rPr>
+        <w:t>一東心齋橋店</w:t>
+      </w:r>
+      <w:proofErr w:type="gramEnd"/>
+      <w:r>
+        <w:rPr>
+          <w:rFonts w:ascii="標楷體" w:eastAsia="標楷體" w:hAnsi="標楷體" w:hint="eastAsia"/>
+          <w:sz w:val="20"/>
+        </w:rPr>
+        <w:t>-和牛、神戶牛  ((超好吃，但和牛就是貴</w:t>
+      </w:r>
+      <w:proofErr w:type="gramStart"/>
+      <w:r>
+        <w:rPr>
+          <w:rFonts w:ascii="標楷體" w:eastAsia="標楷體" w:hAnsi="標楷體" w:hint="eastAsia"/>
+          <w:sz w:val="20"/>
+        </w:rPr>
+        <w:t>貴</w:t>
+      </w:r>
+      <w:proofErr w:type="gramEnd"/>
+      <w:r>
+        <w:rPr>
+          <w:rFonts w:ascii="標楷體" w:eastAsia="標楷體" w:hAnsi="標楷體" w:hint="eastAsia"/>
+          <w:sz w:val="20"/>
+        </w:rPr>
+        <w:t>der~~~</w:t>
+      </w:r>
+    </w:p>
+    <w:p>
+      <w:pPr>
+        <w:rPr>
+          <w:rFonts w:ascii="標楷體" w:eastAsia="標楷體" w:hAnsi="標楷體" w:hint="eastAsia"/>
+          <w:sz w:val="20"/>
+        </w:rPr>
+      </w:pPr>
+      <w:r>
+        <w:rPr>
+          <w:rFonts w:ascii="標楷體" w:eastAsia="標楷體" w:hAnsi="標楷體" w:hint="eastAsia"/>
+          <w:sz w:val="20"/>
+        </w:rPr>
+        <w:t>黑門三平-螃蟹、海膽  ((超好吃</w:t>
+      </w:r>
+      <w:r>
+        <w:rPr>
+          <w:rFonts w:ascii="標楷體" w:eastAsia="標楷體" w:hAnsi="標楷體" w:hint="eastAsia"/>
+          <w:sz w:val="20"/>
+        </w:rPr>
+        <w:t xml:space="preserve">~~~                         </w:t>
+      </w:r>
+      <w:r>
+        <w:rPr>
+          <w:rFonts w:ascii="標楷體" w:eastAsia="標楷體" w:hAnsi="標楷體" w:hint="eastAsia"/>
+          <w:sz w:val="20"/>
+        </w:rPr>
+        <w:t>黑門市場石橋-關東煮  ((關東</w:t>
+      </w:r>
+      <w:proofErr w:type="gramStart"/>
+      <w:r>
+        <w:rPr>
+          <w:rFonts w:ascii="標楷體" w:eastAsia="標楷體" w:hAnsi="標楷體" w:hint="eastAsia"/>
+          <w:sz w:val="20"/>
+        </w:rPr>
+        <w:t>煮好吃</w:t>
+      </w:r>
+      <w:proofErr w:type="gramEnd"/>
+      <w:r>
+        <w:rPr>
+          <w:rFonts w:ascii="標楷體" w:eastAsia="標楷體" w:hAnsi="標楷體" w:hint="eastAsia"/>
+          <w:sz w:val="20"/>
+        </w:rPr>
+        <w:t>,湯我覺得偏</w:t>
+      </w:r>
+      <w:proofErr w:type="gramStart"/>
+      <w:r>
+        <w:rPr>
+          <w:rFonts w:ascii="標楷體" w:eastAsia="標楷體" w:hAnsi="標楷體" w:hint="eastAsia"/>
+          <w:sz w:val="20"/>
+        </w:rPr>
+        <w:t>鹹</w:t>
+      </w:r>
+      <w:proofErr w:type="gramEnd"/>
+    </w:p>
+    <w:p>
+      <w:pPr>
+        <w:rPr>
+          <w:rFonts w:ascii="標楷體" w:eastAsia="標楷體" w:hAnsi="標楷體" w:hint="eastAsia"/>
+          <w:sz w:val="20"/>
+        </w:rPr>
+      </w:pPr>
+      <w:proofErr w:type="gramStart"/>
+      <w:r>
+        <w:rPr>
+          <w:rFonts w:ascii="標楷體" w:eastAsia="標楷體" w:hAnsi="標楷體" w:hint="eastAsia"/>
+          <w:sz w:val="20"/>
+        </w:rPr>
+        <w:t>木津卸</w:t>
+      </w:r>
+      <w:proofErr w:type="gramEnd"/>
+      <w:r>
+        <w:rPr>
+          <w:rFonts w:ascii="標楷體" w:eastAsia="標楷體" w:hAnsi="標楷體" w:hint="eastAsia"/>
+          <w:sz w:val="20"/>
+        </w:rPr>
+        <w:t>売市場川上商店</w:t>
+      </w:r>
+      <w:r>
+        <w:rPr>
           <w:rFonts w:ascii="標楷體" w:eastAsia="標楷體" w:hAnsi="標楷體"/>
+          <w:sz w:val="20"/>
+        </w:rPr>
+        <w:t>-</w:t>
+      </w:r>
+      <w:r>
+        <w:rPr>
+          <w:rFonts w:ascii="標楷體" w:eastAsia="標楷體" w:hAnsi="標楷體" w:hint="eastAsia"/>
+          <w:sz w:val="20"/>
+        </w:rPr>
+        <w:t>鰻魚飯</w:t>
+      </w:r>
+      <w:r>
+        <w:rPr>
+          <w:rFonts w:ascii="標楷體" w:eastAsia="標楷體" w:hAnsi="標楷體"/>
+          <w:sz w:val="20"/>
+        </w:rPr>
+        <w:t xml:space="preserve">  ((</w:t>
+      </w:r>
+      <w:r>
+        <w:rPr>
+          <w:rFonts w:ascii="標楷體" w:eastAsia="標楷體" w:hAnsi="標楷體" w:hint="eastAsia"/>
+          <w:sz w:val="20"/>
+        </w:rPr>
+        <w:t>超好吃</w:t>
+      </w:r>
+      <w:r>
+        <w:rPr>
+          <w:rFonts w:ascii="標楷體" w:eastAsia="標楷體" w:hAnsi="標楷體"/>
+          <w:sz w:val="20"/>
+        </w:rPr>
+        <w:t>,</w:t>
+      </w:r>
+      <w:r>
+        <w:rPr>
+          <w:rFonts w:ascii="標楷體" w:eastAsia="標楷體" w:hAnsi="標楷體" w:hint="eastAsia"/>
+          <w:sz w:val="20"/>
+        </w:rPr>
+        <w:t>因為住附近才去吃</w:t>
+      </w:r>
+      <w:r>
+        <w:rPr>
+          <w:rFonts w:ascii="標楷體" w:eastAsia="標楷體" w:hAnsi="標楷體" w:hint="eastAsia"/>
+          <w:sz w:val="20"/>
+        </w:rPr>
+        <w:t xml:space="preserve">   </w:t>
+      </w:r>
+      <w:r>
+        <w:rPr>
+          <w:rFonts w:ascii="標楷體" w:eastAsia="標楷體" w:hAnsi="標楷體" w:hint="eastAsia"/>
+          <w:sz w:val="20"/>
+        </w:rPr>
+        <w:t>通天閣元祖達摩-串炸  ((可以體驗吃一下</w:t>
+      </w:r>
+    </w:p>
+    <w:p>
+      <w:pPr>
+        <w:rPr>
+          <w:rFonts w:ascii="標楷體" w:eastAsia="標楷體" w:hAnsi="標楷體" w:hint="eastAsia"/>
+          <w:sz w:val="20"/>
         </w:rPr>
       </w:pPr>
+      <w:r>
+        <w:rPr>
+          <w:rFonts w:ascii="標楷體" w:eastAsia="標楷體" w:hAnsi="標楷體" w:hint="eastAsia"/>
+          <w:sz w:val="20"/>
+        </w:rPr>
+        <w:t>大阪王將餃子、炒麵  ((餃子可以試一下，還不錯</w:t>
+      </w:r>
+      <w:r>
+        <w:rPr>
+          <w:rFonts w:ascii="標楷體" w:eastAsia="標楷體" w:hAnsi="標楷體" w:hint="eastAsia"/>
+          <w:sz w:val="20"/>
+        </w:rPr>
+        <w:t xml:space="preserve">             </w:t>
+      </w:r>
+      <w:proofErr w:type="gramStart"/>
+      <w:r>
+        <w:rPr>
+          <w:rFonts w:ascii="標楷體" w:eastAsia="標楷體" w:hAnsi="標楷體" w:hint="eastAsia"/>
+          <w:sz w:val="20"/>
+        </w:rPr>
+        <w:t>松屋</w:t>
+      </w:r>
+      <w:proofErr w:type="gramEnd"/>
+      <w:r>
+        <w:rPr>
+          <w:rFonts w:ascii="標楷體" w:eastAsia="標楷體" w:hAnsi="標楷體" w:hint="eastAsia"/>
+          <w:sz w:val="20"/>
+        </w:rPr>
+        <w:t>-牛</w:t>
+      </w:r>
+      <w:proofErr w:type="gramStart"/>
+      <w:r>
+        <w:rPr>
+          <w:rFonts w:ascii="標楷體" w:eastAsia="標楷體" w:hAnsi="標楷體" w:hint="eastAsia"/>
+          <w:sz w:val="20"/>
+        </w:rPr>
+        <w:t>丼</w:t>
+      </w:r>
+      <w:proofErr w:type="gramEnd"/>
+      <w:r>
+        <w:rPr>
+          <w:rFonts w:ascii="標楷體" w:eastAsia="標楷體" w:hAnsi="標楷體" w:hint="eastAsia"/>
+          <w:sz w:val="20"/>
+        </w:rPr>
+        <w:t xml:space="preserve">  ((半夜可以吃的消夜,好吃但不用特別去吃</w:t>
+      </w:r>
+    </w:p>
+    <w:p>
+      <w:pPr>
+        <w:rPr>
+          <w:rFonts w:ascii="標楷體" w:eastAsia="標楷體" w:hAnsi="標楷體" w:hint="eastAsia"/>
+          <w:sz w:val="20"/>
+        </w:rPr>
+      </w:pPr>
+      <w:proofErr w:type="gramStart"/>
+      <w:r>
+        <w:rPr>
+          <w:rFonts w:ascii="標楷體" w:eastAsia="標楷體" w:hAnsi="標楷體" w:hint="eastAsia"/>
+          <w:sz w:val="20"/>
+        </w:rPr>
+        <w:t>味乃家</w:t>
+      </w:r>
+      <w:proofErr w:type="gramEnd"/>
+      <w:r>
+        <w:rPr>
+          <w:rFonts w:ascii="標楷體" w:eastAsia="標楷體" w:hAnsi="標楷體" w:hint="eastAsia"/>
+          <w:sz w:val="20"/>
+        </w:rPr>
+        <w:t>-大阪燒  ((喜歡,很符合外國人的口味</w:t>
+      </w:r>
+      <w:r>
+        <w:rPr>
+          <w:rFonts w:ascii="標楷體" w:eastAsia="標楷體" w:hAnsi="標楷體" w:hint="eastAsia"/>
+          <w:sz w:val="20"/>
+        </w:rPr>
+        <w:t xml:space="preserve">                 </w:t>
+      </w:r>
+      <w:r>
+        <w:rPr>
+          <w:rFonts w:ascii="標楷體" w:eastAsia="標楷體" w:hAnsi="標楷體" w:hint="eastAsia"/>
+          <w:sz w:val="20"/>
+        </w:rPr>
+        <w:t>大起水產-迴轉壽司</w:t>
+      </w:r>
+      <w:r>
+        <w:rPr>
+          <w:rFonts w:ascii="標楷體" w:eastAsia="標楷體" w:hAnsi="標楷體" w:hint="eastAsia"/>
+          <w:sz w:val="20"/>
+        </w:rPr>
+        <w:t xml:space="preserve"> </w:t>
+      </w:r>
+      <w:r>
+        <w:rPr>
+          <w:rFonts w:ascii="標楷體" w:eastAsia="標楷體" w:hAnsi="標楷體" w:hint="eastAsia"/>
+          <w:sz w:val="20"/>
+        </w:rPr>
+        <w:t>((</w:t>
+      </w:r>
+      <w:proofErr w:type="gramStart"/>
+      <w:r>
+        <w:rPr>
+          <w:rFonts w:ascii="標楷體" w:eastAsia="標楷體" w:hAnsi="標楷體" w:hint="eastAsia"/>
+          <w:sz w:val="20"/>
+        </w:rPr>
+        <w:t>便宜吧</w:t>
+      </w:r>
+      <w:r>
+        <w:rPr>
+          <w:rFonts w:ascii="標楷體" w:eastAsia="標楷體" w:hAnsi="標楷體" w:hint="eastAsia"/>
+          <w:sz w:val="20"/>
+        </w:rPr>
+        <w:t>蠻</w:t>
+      </w:r>
+      <w:r>
+        <w:rPr>
+          <w:rFonts w:ascii="標楷體" w:eastAsia="標楷體" w:hAnsi="標楷體" w:hint="eastAsia"/>
+          <w:sz w:val="20"/>
+        </w:rPr>
+        <w:t>普通</w:t>
+      </w:r>
+      <w:proofErr w:type="gramEnd"/>
+      <w:r>
+        <w:rPr>
+          <w:rFonts w:ascii="標楷體" w:eastAsia="標楷體" w:hAnsi="標楷體" w:hint="eastAsia"/>
+          <w:sz w:val="20"/>
+        </w:rPr>
+        <w:t>的,鮪魚壽司好吃</w:t>
+      </w:r>
+    </w:p>
+    <w:p>
+      <w:pPr>
+        <w:rPr>
+          <w:rFonts w:ascii="標楷體" w:eastAsia="標楷體" w:hAnsi="標楷體" w:hint="eastAsia"/>
+          <w:sz w:val="20"/>
+        </w:rPr>
+      </w:pPr>
+      <w:proofErr w:type="gramStart"/>
+      <w:r>
+        <w:rPr>
+          <w:rFonts w:ascii="標楷體" w:eastAsia="標楷體" w:hAnsi="標楷體" w:hint="eastAsia"/>
+          <w:sz w:val="20"/>
+        </w:rPr>
+        <w:t>鯛</w:t>
+      </w:r>
+      <w:proofErr w:type="gramEnd"/>
+      <w:r>
+        <w:rPr>
+          <w:rFonts w:ascii="標楷體" w:eastAsia="標楷體" w:hAnsi="標楷體" w:hint="eastAsia"/>
+          <w:sz w:val="20"/>
+        </w:rPr>
+        <w:t>魚燒  ((好吃但不用特地吃</w:t>
+      </w:r>
+      <w:r>
+        <w:rPr>
+          <w:rFonts w:ascii="標楷體" w:eastAsia="標楷體" w:hAnsi="標楷體" w:hint="eastAsia"/>
+          <w:sz w:val="20"/>
+        </w:rPr>
+        <w:t xml:space="preserve">         </w:t>
+      </w:r>
+      <w:r>
+        <w:rPr>
+          <w:rFonts w:ascii="標楷體" w:eastAsia="標楷體" w:hAnsi="標楷體" w:hint="eastAsia"/>
+          <w:sz w:val="20"/>
+        </w:rPr>
+        <w:t>章魚燒  ((還是台灣的好吃</w:t>
+      </w:r>
+      <w:r>
+        <w:rPr>
+          <w:rFonts w:ascii="標楷體" w:eastAsia="標楷體" w:hAnsi="標楷體" w:hint="eastAsia"/>
+          <w:sz w:val="20"/>
+        </w:rPr>
+        <w:t xml:space="preserve">...         </w:t>
+      </w:r>
+      <w:proofErr w:type="gramStart"/>
+      <w:r>
+        <w:rPr>
+          <w:rFonts w:ascii="標楷體" w:eastAsia="標楷體" w:hAnsi="標楷體" w:hint="eastAsia"/>
+          <w:sz w:val="20"/>
+        </w:rPr>
+        <w:t>可麗餅</w:t>
+      </w:r>
+      <w:proofErr w:type="gramEnd"/>
+      <w:r>
+        <w:rPr>
+          <w:rFonts w:ascii="標楷體" w:eastAsia="標楷體" w:hAnsi="標楷體" w:hint="eastAsia"/>
+          <w:sz w:val="20"/>
+        </w:rPr>
+        <w:t xml:space="preserve">  ((我去超市買來吃,很好吃</w:t>
+      </w:r>
+    </w:p>
+    <w:p>
+      <w:pPr>
+        <w:rPr>
+          <w:rFonts w:ascii="標楷體" w:eastAsia="標楷體" w:hAnsi="標楷體" w:hint="eastAsia"/>
+          <w:sz w:val="20"/>
+        </w:rPr>
+      </w:pPr>
+      <w:r>
+        <w:rPr>
+          <w:rFonts w:ascii="標楷體" w:eastAsia="標楷體" w:hAnsi="標楷體" w:hint="eastAsia"/>
+          <w:sz w:val="20"/>
+        </w:rPr>
+        <w:t>麝香葡萄 ((好吃,但真的非常甜</w:t>
+      </w:r>
+      <w:r>
+        <w:rPr>
+          <w:rFonts w:ascii="標楷體" w:eastAsia="標楷體" w:hAnsi="標楷體" w:hint="eastAsia"/>
+          <w:sz w:val="20"/>
+        </w:rPr>
+        <w:t xml:space="preserve">       </w:t>
+      </w:r>
+      <w:proofErr w:type="spellStart"/>
+      <w:r>
+        <w:rPr>
+          <w:rFonts w:ascii="標楷體" w:eastAsia="標楷體" w:hAnsi="標楷體" w:hint="eastAsia"/>
+          <w:sz w:val="20"/>
+        </w:rPr>
+        <w:t>Harbs</w:t>
+      </w:r>
+      <w:proofErr w:type="spellEnd"/>
+      <w:r>
+        <w:rPr>
+          <w:rFonts w:ascii="標楷體" w:eastAsia="標楷體" w:hAnsi="標楷體" w:hint="eastAsia"/>
+          <w:sz w:val="20"/>
+        </w:rPr>
+        <w:t>水果千層 ((好吃,但我沒有感到非常</w:t>
+      </w:r>
+      <w:r>
+        <w:rPr>
+          <w:rFonts w:ascii="標楷體" w:eastAsia="標楷體" w:hAnsi="標楷體" w:hint="eastAsia"/>
+          <w:sz w:val="20"/>
+        </w:rPr>
+        <w:t xml:space="preserve">shock      </w:t>
+      </w:r>
+      <w:r>
+        <w:rPr>
+          <w:rFonts w:ascii="標楷體" w:eastAsia="標楷體" w:hAnsi="標楷體" w:hint="eastAsia"/>
+          <w:sz w:val="20"/>
+        </w:rPr>
+        <w:t>Pablo起司塔  ((好吃</w:t>
+      </w:r>
     </w:p>
     <w:p>
       <w:pPr>
@@ -1647,6 +2140,8 @@
           <w:rFonts w:ascii="微軟正黑體" w:eastAsia="微軟正黑體" w:hAnsi="微軟正黑體"/>
         </w:rPr>
       </w:pPr>
+      <w:bookmarkStart w:id="0" w:name="_GoBack"/>
+      <w:bookmarkEnd w:id="0"/>
       <w:r>
         <w:rPr>
           <w:rFonts w:ascii="微軟正黑體" w:eastAsia="微軟正黑體" w:hAnsi="微軟正黑體"/>
@@ -2294,7 +2789,7 @@
           <w:p>
             <w:pPr>
               <w:rPr>
-                <w:rFonts w:ascii="標楷體" w:eastAsia="標楷體" w:hAnsi="標楷體" w:hint="eastAsia"/>
+                <w:rFonts w:ascii="標楷體" w:eastAsia="標楷體" w:hAnsi="標楷體"/>
               </w:rPr>
             </w:pPr>
             <w:r>
@@ -2321,7 +2816,7 @@
           <w:p>
             <w:pPr>
               <w:rPr>
-                <w:rFonts w:ascii="標楷體" w:eastAsia="標楷體" w:hAnsi="標楷體" w:hint="eastAsia"/>
+                <w:rFonts w:ascii="標楷體" w:eastAsia="標楷體" w:hAnsi="標楷體"/>
               </w:rPr>
             </w:pPr>
             <w:r>
@@ -7301,7 +7796,7 @@
             <w:pPr>
               <w:pStyle w:val="a7"/>
               <w:rPr>
-                <w:rFonts w:ascii="標楷體" w:eastAsia="標楷體" w:hAnsi="標楷體" w:hint="eastAsia"/>
+                <w:rFonts w:ascii="標楷體" w:eastAsia="標楷體" w:hAnsi="標楷體"/>
                 <w:szCs w:val="24"/>
               </w:rPr>
             </w:pPr>
@@ -7361,7 +7856,7 @@
             <w:pPr>
               <w:pStyle w:val="a7"/>
               <w:rPr>
-                <w:rFonts w:ascii="標楷體" w:eastAsia="標楷體" w:hAnsi="標楷體" w:hint="eastAsia"/>
+                <w:rFonts w:ascii="標楷體" w:eastAsia="標楷體" w:hAnsi="標楷體"/>
                 <w:szCs w:val="24"/>
               </w:rPr>
             </w:pPr>
@@ -7730,14 +8225,7 @@
                 <w:rFonts w:ascii="標楷體" w:eastAsia="標楷體" w:hAnsi="標楷體" w:hint="eastAsia"/>
                 <w:szCs w:val="24"/>
               </w:rPr>
-              <w:t>15</w:t>
-            </w:r>
-            <w:r>
-              <w:rPr>
-                <w:rFonts w:ascii="標楷體" w:eastAsia="標楷體" w:hAnsi="標楷體" w:hint="eastAsia"/>
-                <w:szCs w:val="24"/>
-              </w:rPr>
-              <w:t>0</w:t>
+              <w:t>150</w:t>
             </w:r>
             <w:r>
               <w:rPr>
@@ -7852,21 +8340,7 @@
                 <w:rFonts w:ascii="標楷體" w:eastAsia="標楷體" w:hAnsi="標楷體" w:hint="eastAsia"/>
                 <w:szCs w:val="24"/>
               </w:rPr>
-              <w:t>150約</w:t>
-            </w:r>
-            <w:r>
-              <w:rPr>
-                <w:rFonts w:ascii="標楷體" w:eastAsia="標楷體" w:hAnsi="標楷體" w:hint="eastAsia"/>
-                <w:szCs w:val="24"/>
-              </w:rPr>
-              <w:t>5</w:t>
-            </w:r>
-            <w:r>
-              <w:rPr>
-                <w:rFonts w:ascii="標楷體" w:eastAsia="標楷體" w:hAnsi="標楷體" w:hint="eastAsia"/>
-                <w:szCs w:val="24"/>
-              </w:rPr>
-              <w:t>分鐘</w:t>
+              <w:t>150約5分鐘</w:t>
             </w:r>
             <w:r>
               <w:rPr>
@@ -8000,28 +8474,7 @@
                 <w:rFonts w:ascii="標楷體" w:eastAsia="標楷體" w:hAnsi="標楷體" w:hint="eastAsia"/>
                 <w:szCs w:val="24"/>
               </w:rPr>
-              <w:t>21</w:t>
-            </w:r>
-            <w:r>
-              <w:rPr>
-                <w:rFonts w:ascii="標楷體" w:eastAsia="標楷體" w:hAnsi="標楷體" w:hint="eastAsia"/>
-                <w:szCs w:val="24"/>
-              </w:rPr>
-              <w:t>0約</w:t>
-            </w:r>
-            <w:r>
-              <w:rPr>
-                <w:rFonts w:ascii="標楷體" w:eastAsia="標楷體" w:hAnsi="標楷體" w:hint="eastAsia"/>
-                <w:szCs w:val="24"/>
-              </w:rPr>
-              <w:t>6</w:t>
-            </w:r>
-            <w:r>
-              <w:rPr>
-                <w:rFonts w:ascii="標楷體" w:eastAsia="標楷體" w:hAnsi="標楷體" w:hint="eastAsia"/>
-                <w:szCs w:val="24"/>
-              </w:rPr>
-              <w:t>分鐘</w:t>
+              <w:t>210約6分鐘</w:t>
             </w:r>
             <w:r>
               <w:rPr>
@@ -8106,7 +8559,7 @@
             <w:pPr>
               <w:pStyle w:val="a7"/>
               <w:rPr>
-                <w:rFonts w:ascii="標楷體" w:eastAsia="標楷體" w:hAnsi="標楷體" w:hint="eastAsia"/>
+                <w:rFonts w:ascii="標楷體" w:eastAsia="標楷體" w:hAnsi="標楷體"/>
                 <w:szCs w:val="24"/>
               </w:rPr>
             </w:pPr>
@@ -8294,7 +8747,7 @@
           <w:p>
             <w:pPr>
               <w:rPr>
-                <w:rFonts w:ascii="標楷體" w:eastAsia="標楷體" w:hAnsi="標楷體" w:hint="eastAsia"/>
+                <w:rFonts w:ascii="標楷體" w:eastAsia="標楷體" w:hAnsi="標楷體"/>
                 <w:szCs w:val="24"/>
               </w:rPr>
             </w:pPr>
@@ -8470,14 +8923,7 @@
                 <w:rFonts w:ascii="標楷體" w:eastAsia="標楷體" w:hAnsi="標楷體" w:hint="eastAsia"/>
                 <w:szCs w:val="24"/>
               </w:rPr>
-              <w:t>4</w:t>
-            </w:r>
-            <w:r>
-              <w:rPr>
-                <w:rFonts w:ascii="標楷體" w:eastAsia="標楷體" w:hAnsi="標楷體" w:hint="eastAsia"/>
-                <w:szCs w:val="24"/>
-              </w:rPr>
-              <w:t>10</w:t>
+              <w:t>410</w:t>
             </w:r>
             <w:r>
               <w:rPr>
@@ -8701,7 +9147,7 @@
     <w:p>
       <w:pPr>
         <w:rPr>
-          <w:rFonts w:ascii="微軟正黑體" w:eastAsia="微軟正黑體" w:hAnsi="微軟正黑體" w:hint="eastAsia"/>
+          <w:rFonts w:ascii="微軟正黑體" w:eastAsia="微軟正黑體" w:hAnsi="微軟正黑體"/>
           <w:b/>
           <w:sz w:val="28"/>
           <w:shd w:val="pct15" w:color="auto" w:fill="FFFFFF"/>
@@ -8711,7 +9157,7 @@
     <w:p>
       <w:pPr>
         <w:rPr>
-          <w:rFonts w:ascii="微軟正黑體" w:eastAsia="微軟正黑體" w:hAnsi="微軟正黑體" w:hint="eastAsia"/>
+          <w:rFonts w:ascii="微軟正黑體" w:eastAsia="微軟正黑體" w:hAnsi="微軟正黑體"/>
           <w:b/>
           <w:sz w:val="28"/>
           <w:shd w:val="pct15" w:color="auto" w:fill="FFFFFF"/>
@@ -9155,7 +9601,7 @@
           <w:p>
             <w:pPr>
               <w:rPr>
-                <w:rFonts w:ascii="標楷體" w:eastAsia="標楷體" w:hAnsi="標楷體" w:hint="eastAsia"/>
+                <w:rFonts w:ascii="標楷體" w:eastAsia="標楷體" w:hAnsi="標楷體"/>
               </w:rPr>
             </w:pPr>
           </w:p>
@@ -9193,7 +9639,7 @@
           <w:p>
             <w:pPr>
               <w:rPr>
-                <w:rFonts w:ascii="標楷體" w:eastAsia="標楷體" w:hAnsi="標楷體" w:hint="eastAsia"/>
+                <w:rFonts w:ascii="標楷體" w:eastAsia="標楷體" w:hAnsi="標楷體"/>
               </w:rPr>
             </w:pPr>
             <w:r>
@@ -9510,7 +9956,7 @@
     <w:p>
       <w:pPr>
         <w:rPr>
-          <w:rFonts w:ascii="微軟正黑體" w:eastAsia="微軟正黑體" w:hAnsi="微軟正黑體" w:hint="eastAsia"/>
+          <w:rFonts w:ascii="微軟正黑體" w:eastAsia="微軟正黑體" w:hAnsi="微軟正黑體"/>
           <w:b/>
           <w:sz w:val="40"/>
         </w:rPr>
@@ -9954,32 +10400,16 @@
           <w:p>
             <w:pPr>
               <w:rPr>
+                <w:rFonts w:ascii="微軟正黑體" w:eastAsia="微軟正黑體" w:hAnsi="微軟正黑體"/>
+                <w:noProof/>
+              </w:rPr>
+            </w:pPr>
+            <w:r>
+              <w:rPr>
                 <w:rFonts w:ascii="微軟正黑體" w:eastAsia="微軟正黑體" w:hAnsi="微軟正黑體" w:hint="eastAsia"/>
                 <w:noProof/>
               </w:rPr>
-            </w:pPr>
-            <w:r>
-              <w:rPr>
-                <w:rFonts w:ascii="微軟正黑體" w:eastAsia="微軟正黑體" w:hAnsi="微軟正黑體" w:hint="eastAsia"/>
-                <w:noProof/>
-              </w:rPr>
-              <w:t>京都大阪觀光一日</w:t>
-            </w:r>
-            <w:proofErr w:type="gramStart"/>
-            <w:r>
-              <w:rPr>
-                <w:rFonts w:ascii="微軟正黑體" w:eastAsia="微軟正黑體" w:hAnsi="微軟正黑體" w:hint="eastAsia"/>
-                <w:noProof/>
-              </w:rPr>
-              <w:t>券</w:t>
-            </w:r>
-            <w:proofErr w:type="gramEnd"/>
-            <w:r>
-              <w:rPr>
-                <w:rFonts w:ascii="微軟正黑體" w:eastAsia="微軟正黑體" w:hAnsi="微軟正黑體" w:hint="eastAsia"/>
-                <w:noProof/>
-              </w:rPr>
-              <w:t>800日圓</w:t>
+              <w:t>京都大阪觀光一日券800日圓</w:t>
             </w:r>
           </w:p>
           <w:p>
@@ -10580,14 +11010,14 @@
     <w:p>
       <w:pPr>
         <w:rPr>
-          <w:rFonts w:ascii="微軟正黑體" w:eastAsia="微軟正黑體" w:hAnsi="微軟正黑體" w:hint="eastAsia"/>
+          <w:rFonts w:ascii="微軟正黑體" w:eastAsia="微軟正黑體" w:hAnsi="微軟正黑體"/>
         </w:rPr>
       </w:pPr>
     </w:p>
     <w:p>
       <w:pPr>
         <w:rPr>
-          <w:rFonts w:ascii="微軟正黑體" w:eastAsia="微軟正黑體" w:hAnsi="微軟正黑體" w:hint="eastAsia"/>
+          <w:rFonts w:ascii="微軟正黑體" w:eastAsia="微軟正黑體" w:hAnsi="微軟正黑體"/>
         </w:rPr>
       </w:pPr>
       <w:r>
@@ -10627,7 +11057,7 @@
     <w:p>
       <w:pPr>
         <w:rPr>
-          <w:rFonts w:ascii="微軟正黑體" w:eastAsia="微軟正黑體" w:hAnsi="微軟正黑體" w:hint="eastAsia"/>
+          <w:rFonts w:ascii="微軟正黑體" w:eastAsia="微軟正黑體" w:hAnsi="微軟正黑體"/>
         </w:rPr>
       </w:pPr>
       <w:r>
@@ -10687,7 +11117,7 @@
     <w:p>
       <w:pPr>
         <w:rPr>
-          <w:rFonts w:ascii="微軟正黑體" w:eastAsia="微軟正黑體" w:hAnsi="微軟正黑體" w:hint="eastAsia"/>
+          <w:rFonts w:ascii="微軟正黑體" w:eastAsia="微軟正黑體" w:hAnsi="微軟正黑體"/>
         </w:rPr>
       </w:pPr>
       <w:r>
@@ -10700,7 +11130,7 @@
     <w:p>
       <w:pPr>
         <w:rPr>
-          <w:rFonts w:ascii="微軟正黑體" w:eastAsia="微軟正黑體" w:hAnsi="微軟正黑體" w:hint="eastAsia"/>
+          <w:rFonts w:ascii="微軟正黑體" w:eastAsia="微軟正黑體" w:hAnsi="微軟正黑體"/>
         </w:rPr>
       </w:pPr>
       <w:r>
@@ -10760,7 +11190,7 @@
     <w:p>
       <w:pPr>
         <w:rPr>
-          <w:rFonts w:ascii="微軟正黑體" w:eastAsia="微軟正黑體" w:hAnsi="微軟正黑體" w:hint="eastAsia"/>
+          <w:rFonts w:ascii="微軟正黑體" w:eastAsia="微軟正黑體" w:hAnsi="微軟正黑體"/>
         </w:rPr>
       </w:pPr>
     </w:p>
@@ -10820,7 +11250,7 @@
     <w:p>
       <w:pPr>
         <w:rPr>
-          <w:rFonts w:ascii="微軟正黑體" w:eastAsia="微軟正黑體" w:hAnsi="微軟正黑體" w:hint="eastAsia"/>
+          <w:rFonts w:ascii="微軟正黑體" w:eastAsia="微軟正黑體" w:hAnsi="微軟正黑體"/>
         </w:rPr>
       </w:pPr>
       <w:r>
@@ -10880,10 +11310,9 @@
     <w:p>
       <w:pPr>
         <w:rPr>
-          <w:rFonts w:ascii="微軟正黑體" w:eastAsia="微軟正黑體" w:hAnsi="微軟正黑體" w:hint="eastAsia"/>
+          <w:rFonts w:ascii="微軟正黑體" w:eastAsia="微軟正黑體" w:hAnsi="微軟正黑體"/>
         </w:rPr>
       </w:pPr>
-      <w:bookmarkStart w:id="0" w:name="_GoBack"/>
       <w:r>
         <w:rPr>
           <w:rFonts w:ascii="微軟正黑體" w:eastAsia="微軟正黑體" w:hAnsi="微軟正黑體"/>
@@ -10936,14 +11365,14 @@
     <w:p>
       <w:pPr>
         <w:rPr>
-          <w:rFonts w:ascii="微軟正黑體" w:eastAsia="微軟正黑體" w:hAnsi="微軟正黑體" w:hint="eastAsia"/>
+          <w:rFonts w:ascii="微軟正黑體" w:eastAsia="微軟正黑體" w:hAnsi="微軟正黑體"/>
         </w:rPr>
       </w:pPr>
     </w:p>
     <w:p>
       <w:pPr>
         <w:rPr>
-          <w:rFonts w:ascii="微軟正黑體" w:eastAsia="微軟正黑體" w:hAnsi="微軟正黑體" w:hint="eastAsia"/>
+          <w:rFonts w:ascii="微軟正黑體" w:eastAsia="微軟正黑體" w:hAnsi="微軟正黑體"/>
         </w:rPr>
       </w:pPr>
       <w:r>
@@ -11036,7 +11465,6 @@
           </wp:inline>
         </w:drawing>
       </w:r>
-      <w:bookmarkEnd w:id="0"/>
     </w:p>
     <w:sectPr>
       <w:pgSz w:w="11906" w:h="16838"/>
@@ -12195,7 +12623,7 @@
 </file>
 
 <file path=customXml/itemProps1.xml><?xml version="1.0" encoding="utf-8"?>
-<ds:datastoreItem xmlns:ds="http://schemas.openxmlformats.org/officeDocument/2006/customXml" ds:itemID="{A085E1FE-71D2-48C2-B8B2-E218CE6E6751}">
+<ds:datastoreItem xmlns:ds="http://schemas.openxmlformats.org/officeDocument/2006/customXml" ds:itemID="{F906313F-CD6A-4397-BCDE-231D428AF996}">
   <ds:schemaRefs>
     <ds:schemaRef ds:uri="http://schemas.openxmlformats.org/officeDocument/2006/bibliography"/>
   </ds:schemaRefs>
